--- a/详细设计规约/详细设计规约v1.0.docx
+++ b/详细设计规约/详细设计规约v1.0.docx
@@ -2073,6 +2073,7 @@
             <w:insideH w:val="none" w:color="auto" w:sz="0" w:space="0"/>
             <w:insideV w:val="none" w:color="auto" w:sz="0" w:space="0"/>
           </w:tblBorders>
+          <w:shd w:val="clear" w:color="auto" w:fill="auto"/>
           <w:tblCellMar>
             <w:top w:w="0" w:type="dxa"/>
             <w:left w:w="0" w:type="dxa"/>
@@ -2230,6 +2231,7 @@
             <w:insideH w:val="none" w:color="auto" w:sz="0" w:space="0"/>
             <w:insideV w:val="none" w:color="auto" w:sz="0" w:space="0"/>
           </w:tblBorders>
+          <w:shd w:val="clear" w:color="auto" w:fill="auto"/>
           <w:tblCellMar>
             <w:top w:w="0" w:type="dxa"/>
             <w:left w:w="0" w:type="dxa"/>
@@ -2387,7 +2389,6 @@
             <w:insideH w:val="none" w:color="auto" w:sz="0" w:space="0"/>
             <w:insideV w:val="none" w:color="auto" w:sz="0" w:space="0"/>
           </w:tblBorders>
-          <w:shd w:val="clear" w:color="auto" w:fill="auto"/>
           <w:tblCellMar>
             <w:top w:w="0" w:type="dxa"/>
             <w:left w:w="0" w:type="dxa"/>
@@ -2703,6 +2704,7 @@
             <w:insideH w:val="none" w:color="auto" w:sz="0" w:space="0"/>
             <w:insideV w:val="none" w:color="auto" w:sz="0" w:space="0"/>
           </w:tblBorders>
+          <w:shd w:val="clear" w:color="auto" w:fill="auto"/>
           <w:tblCellMar>
             <w:top w:w="0" w:type="dxa"/>
             <w:left w:w="0" w:type="dxa"/>
@@ -3804,7 +3806,6 @@
             <w:insideH w:val="none" w:color="auto" w:sz="0" w:space="0"/>
             <w:insideV w:val="none" w:color="auto" w:sz="0" w:space="0"/>
           </w:tblBorders>
-          <w:shd w:val="clear" w:color="auto" w:fill="auto"/>
           <w:tblCellMar>
             <w:top w:w="0" w:type="dxa"/>
             <w:left w:w="0" w:type="dxa"/>
@@ -4119,6 +4120,7 @@
             <w:insideH w:val="none" w:color="auto" w:sz="0" w:space="0"/>
             <w:insideV w:val="none" w:color="auto" w:sz="0" w:space="0"/>
           </w:tblBorders>
+          <w:shd w:val="clear" w:color="auto" w:fill="auto"/>
           <w:tblCellMar>
             <w:top w:w="0" w:type="dxa"/>
             <w:left w:w="0" w:type="dxa"/>
@@ -4262,320 +4264,6 @@
                 <w:lang w:val="en-US" w:eastAsia="zh-CN" w:bidi="ar"/>
               </w:rPr>
               <w:t>帐号状态（0正常 1停用）</w:t>
-            </w:r>
-          </w:p>
-        </w:tc>
-      </w:tr>
-      <w:tr>
-        <w:tblPrEx>
-          <w:tblBorders>
-            <w:top w:val="single" w:color="DFE2E5" w:sz="6" w:space="0"/>
-            <w:left w:val="single" w:color="DFE2E5" w:sz="6" w:space="0"/>
-            <w:bottom w:val="single" w:color="DFE2E5" w:sz="6" w:space="0"/>
-            <w:right w:val="single" w:color="DFE2E5" w:sz="6" w:space="0"/>
-            <w:insideH w:val="none" w:color="auto" w:sz="0" w:space="0"/>
-            <w:insideV w:val="none" w:color="auto" w:sz="0" w:space="0"/>
-          </w:tblBorders>
-          <w:tblCellMar>
-            <w:top w:w="0" w:type="dxa"/>
-            <w:left w:w="0" w:type="dxa"/>
-            <w:bottom w:w="0" w:type="dxa"/>
-            <w:right w:w="0" w:type="dxa"/>
-          </w:tblCellMar>
-        </w:tblPrEx>
-        <w:trPr>
-          <w:trHeight w:val="0" w:hRule="atLeast"/>
-          <w:jc w:val="center"/>
-        </w:trPr>
-        <w:tc>
-          <w:tcPr>
-            <w:tcW w:w="0" w:type="auto"/>
-            <w:tcBorders>
-              <w:top w:val="single" w:color="DFE2E5" w:sz="6" w:space="0"/>
-              <w:left w:val="single" w:color="DFE2E5" w:sz="6" w:space="0"/>
-              <w:bottom w:val="single" w:color="DFE2E5" w:sz="6" w:space="0"/>
-              <w:right w:val="single" w:color="DFE2E5" w:sz="6" w:space="0"/>
-            </w:tcBorders>
-            <w:shd w:val="clear" w:color="auto" w:fill="auto"/>
-            <w:tcMar>
-              <w:top w:w="90" w:type="dxa"/>
-              <w:left w:w="195" w:type="dxa"/>
-              <w:bottom w:w="90" w:type="dxa"/>
-              <w:right w:w="195" w:type="dxa"/>
-            </w:tcMar>
-            <w:vAlign w:val="center"/>
-          </w:tcPr>
-          <w:p>
-            <w:pPr>
-              <w:keepNext w:val="0"/>
-              <w:keepLines w:val="0"/>
-              <w:widowControl/>
-              <w:suppressLineNumbers w:val="0"/>
-              <w:spacing w:before="0" w:beforeAutospacing="0" w:after="0" w:afterAutospacing="0"/>
-              <w:ind w:left="0" w:right="0"/>
-              <w:jc w:val="left"/>
-              <w:rPr>
-                <w:rFonts w:hint="eastAsia" w:ascii="楷体" w:hAnsi="楷体" w:eastAsia="楷体" w:cs="楷体"/>
-                <w:sz w:val="20"/>
-                <w:szCs w:val="20"/>
-              </w:rPr>
-            </w:pPr>
-            <w:r>
-              <w:rPr>
-                <w:rFonts w:hint="eastAsia" w:ascii="楷体" w:hAnsi="楷体" w:eastAsia="楷体" w:cs="楷体"/>
-                <w:kern w:val="0"/>
-                <w:sz w:val="20"/>
-                <w:szCs w:val="20"/>
-                <w:lang w:val="en-US" w:eastAsia="zh-CN" w:bidi="ar"/>
-              </w:rPr>
-              <w:t>delFlag</w:t>
-            </w:r>
-          </w:p>
-        </w:tc>
-        <w:tc>
-          <w:tcPr>
-            <w:tcW w:w="0" w:type="auto"/>
-            <w:tcBorders>
-              <w:top w:val="single" w:color="DFE2E5" w:sz="6" w:space="0"/>
-              <w:left w:val="single" w:color="DFE2E5" w:sz="6" w:space="0"/>
-              <w:bottom w:val="single" w:color="DFE2E5" w:sz="6" w:space="0"/>
-              <w:right w:val="single" w:color="DFE2E5" w:sz="6" w:space="0"/>
-            </w:tcBorders>
-            <w:shd w:val="clear" w:color="auto" w:fill="auto"/>
-            <w:tcMar>
-              <w:top w:w="90" w:type="dxa"/>
-              <w:left w:w="195" w:type="dxa"/>
-              <w:bottom w:w="90" w:type="dxa"/>
-              <w:right w:w="195" w:type="dxa"/>
-            </w:tcMar>
-            <w:vAlign w:val="center"/>
-          </w:tcPr>
-          <w:p>
-            <w:pPr>
-              <w:keepNext w:val="0"/>
-              <w:keepLines w:val="0"/>
-              <w:widowControl/>
-              <w:suppressLineNumbers w:val="0"/>
-              <w:spacing w:before="0" w:beforeAutospacing="0" w:after="0" w:afterAutospacing="0"/>
-              <w:ind w:left="0" w:right="0"/>
-              <w:jc w:val="left"/>
-              <w:rPr>
-                <w:rFonts w:hint="eastAsia" w:ascii="楷体" w:hAnsi="楷体" w:eastAsia="楷体" w:cs="楷体"/>
-                <w:sz w:val="20"/>
-                <w:szCs w:val="20"/>
-              </w:rPr>
-            </w:pPr>
-            <w:r>
-              <w:rPr>
-                <w:rFonts w:hint="eastAsia" w:ascii="楷体" w:hAnsi="楷体" w:eastAsia="楷体" w:cs="楷体"/>
-                <w:kern w:val="0"/>
-                <w:sz w:val="20"/>
-                <w:szCs w:val="20"/>
-                <w:lang w:val="en-US" w:eastAsia="zh-CN" w:bidi="ar"/>
-              </w:rPr>
-              <w:t>String</w:t>
-            </w:r>
-          </w:p>
-        </w:tc>
-        <w:tc>
-          <w:tcPr>
-            <w:tcW w:w="4096" w:type="dxa"/>
-            <w:tcBorders>
-              <w:top w:val="single" w:color="DFE2E5" w:sz="6" w:space="0"/>
-              <w:left w:val="single" w:color="DFE2E5" w:sz="6" w:space="0"/>
-              <w:bottom w:val="single" w:color="DFE2E5" w:sz="6" w:space="0"/>
-              <w:right w:val="single" w:color="DFE2E5" w:sz="6" w:space="0"/>
-            </w:tcBorders>
-            <w:shd w:val="clear" w:color="auto" w:fill="auto"/>
-            <w:tcMar>
-              <w:top w:w="90" w:type="dxa"/>
-              <w:left w:w="195" w:type="dxa"/>
-              <w:bottom w:w="90" w:type="dxa"/>
-              <w:right w:w="195" w:type="dxa"/>
-            </w:tcMar>
-            <w:vAlign w:val="center"/>
-          </w:tcPr>
-          <w:p>
-            <w:pPr>
-              <w:keepNext w:val="0"/>
-              <w:keepLines w:val="0"/>
-              <w:widowControl/>
-              <w:suppressLineNumbers w:val="0"/>
-              <w:spacing w:before="0" w:beforeAutospacing="0" w:after="0" w:afterAutospacing="0"/>
-              <w:ind w:left="0" w:right="0"/>
-              <w:jc w:val="left"/>
-              <w:rPr>
-                <w:rFonts w:hint="eastAsia" w:ascii="楷体" w:hAnsi="楷体" w:eastAsia="楷体" w:cs="楷体"/>
-                <w:sz w:val="20"/>
-                <w:szCs w:val="20"/>
-              </w:rPr>
-            </w:pPr>
-            <w:r>
-              <w:rPr>
-                <w:rFonts w:hint="eastAsia" w:ascii="楷体" w:hAnsi="楷体" w:eastAsia="楷体" w:cs="楷体"/>
-                <w:kern w:val="0"/>
-                <w:sz w:val="20"/>
-                <w:szCs w:val="20"/>
-                <w:lang w:val="en-US" w:eastAsia="zh-CN" w:bidi="ar"/>
-              </w:rPr>
-              <w:t>删除标志（0代表存在 2代表删除）</w:t>
-            </w:r>
-          </w:p>
-        </w:tc>
-      </w:tr>
-      <w:tr>
-        <w:tblPrEx>
-          <w:tblBorders>
-            <w:top w:val="single" w:color="DFE2E5" w:sz="6" w:space="0"/>
-            <w:left w:val="single" w:color="DFE2E5" w:sz="6" w:space="0"/>
-            <w:bottom w:val="single" w:color="DFE2E5" w:sz="6" w:space="0"/>
-            <w:right w:val="single" w:color="DFE2E5" w:sz="6" w:space="0"/>
-            <w:insideH w:val="none" w:color="auto" w:sz="0" w:space="0"/>
-            <w:insideV w:val="none" w:color="auto" w:sz="0" w:space="0"/>
-          </w:tblBorders>
-          <w:tblCellMar>
-            <w:top w:w="0" w:type="dxa"/>
-            <w:left w:w="0" w:type="dxa"/>
-            <w:bottom w:w="0" w:type="dxa"/>
-            <w:right w:w="0" w:type="dxa"/>
-          </w:tblCellMar>
-        </w:tblPrEx>
-        <w:trPr>
-          <w:trHeight w:val="0" w:hRule="atLeast"/>
-          <w:jc w:val="center"/>
-        </w:trPr>
-        <w:tc>
-          <w:tcPr>
-            <w:tcW w:w="0" w:type="auto"/>
-            <w:tcBorders>
-              <w:top w:val="single" w:color="DFE2E5" w:sz="6" w:space="0"/>
-              <w:left w:val="single" w:color="DFE2E5" w:sz="6" w:space="0"/>
-              <w:bottom w:val="single" w:color="DFE2E5" w:sz="6" w:space="0"/>
-              <w:right w:val="single" w:color="DFE2E5" w:sz="6" w:space="0"/>
-            </w:tcBorders>
-            <w:shd w:val="clear" w:color="auto" w:fill="F8F8F8"/>
-            <w:tcMar>
-              <w:top w:w="90" w:type="dxa"/>
-              <w:left w:w="195" w:type="dxa"/>
-              <w:bottom w:w="90" w:type="dxa"/>
-              <w:right w:w="195" w:type="dxa"/>
-            </w:tcMar>
-            <w:vAlign w:val="center"/>
-          </w:tcPr>
-          <w:p>
-            <w:pPr>
-              <w:keepNext w:val="0"/>
-              <w:keepLines w:val="0"/>
-              <w:widowControl/>
-              <w:suppressLineNumbers w:val="0"/>
-              <w:spacing w:before="0" w:beforeAutospacing="0" w:after="0" w:afterAutospacing="0"/>
-              <w:ind w:left="0" w:right="0"/>
-              <w:jc w:val="left"/>
-              <w:rPr>
-                <w:rFonts w:hint="eastAsia" w:ascii="楷体" w:hAnsi="楷体" w:eastAsia="楷体" w:cs="楷体"/>
-                <w:sz w:val="20"/>
-                <w:szCs w:val="20"/>
-              </w:rPr>
-            </w:pPr>
-            <w:r>
-              <w:rPr>
-                <w:rFonts w:hint="eastAsia" w:ascii="楷体" w:hAnsi="楷体" w:eastAsia="楷体" w:cs="楷体"/>
-                <w:kern w:val="0"/>
-                <w:sz w:val="20"/>
-                <w:szCs w:val="20"/>
-                <w:lang w:val="en-US" w:eastAsia="zh-CN" w:bidi="ar"/>
-              </w:rPr>
-              <w:t>loginIp</w:t>
-            </w:r>
-          </w:p>
-        </w:tc>
-        <w:tc>
-          <w:tcPr>
-            <w:tcW w:w="0" w:type="auto"/>
-            <w:tcBorders>
-              <w:top w:val="single" w:color="DFE2E5" w:sz="6" w:space="0"/>
-              <w:left w:val="single" w:color="DFE2E5" w:sz="6" w:space="0"/>
-              <w:bottom w:val="single" w:color="DFE2E5" w:sz="6" w:space="0"/>
-              <w:right w:val="single" w:color="DFE2E5" w:sz="6" w:space="0"/>
-            </w:tcBorders>
-            <w:shd w:val="clear" w:color="auto" w:fill="F8F8F8"/>
-            <w:tcMar>
-              <w:top w:w="90" w:type="dxa"/>
-              <w:left w:w="195" w:type="dxa"/>
-              <w:bottom w:w="90" w:type="dxa"/>
-              <w:right w:w="195" w:type="dxa"/>
-            </w:tcMar>
-            <w:vAlign w:val="center"/>
-          </w:tcPr>
-          <w:p>
-            <w:pPr>
-              <w:keepNext w:val="0"/>
-              <w:keepLines w:val="0"/>
-              <w:widowControl/>
-              <w:suppressLineNumbers w:val="0"/>
-              <w:spacing w:before="0" w:beforeAutospacing="0" w:after="0" w:afterAutospacing="0"/>
-              <w:ind w:left="0" w:right="0"/>
-              <w:jc w:val="left"/>
-              <w:rPr>
-                <w:rFonts w:hint="eastAsia" w:ascii="楷体" w:hAnsi="楷体" w:eastAsia="楷体" w:cs="楷体"/>
-                <w:sz w:val="20"/>
-                <w:szCs w:val="20"/>
-              </w:rPr>
-            </w:pPr>
-            <w:r>
-              <w:rPr>
-                <w:rFonts w:hint="eastAsia" w:ascii="楷体" w:hAnsi="楷体" w:eastAsia="楷体" w:cs="楷体"/>
-                <w:kern w:val="0"/>
-                <w:sz w:val="20"/>
-                <w:szCs w:val="20"/>
-                <w:lang w:val="en-US" w:eastAsia="zh-CN" w:bidi="ar"/>
-              </w:rPr>
-              <w:t>String</w:t>
-            </w:r>
-          </w:p>
-        </w:tc>
-        <w:tc>
-          <w:tcPr>
-            <w:tcW w:w="4096" w:type="dxa"/>
-            <w:tcBorders>
-              <w:top w:val="single" w:color="DFE2E5" w:sz="6" w:space="0"/>
-              <w:left w:val="single" w:color="DFE2E5" w:sz="6" w:space="0"/>
-              <w:bottom w:val="single" w:color="DFE2E5" w:sz="6" w:space="0"/>
-              <w:right w:val="single" w:color="DFE2E5" w:sz="6" w:space="0"/>
-            </w:tcBorders>
-            <w:shd w:val="clear" w:color="auto" w:fill="F8F8F8"/>
-            <w:tcMar>
-              <w:top w:w="90" w:type="dxa"/>
-              <w:left w:w="195" w:type="dxa"/>
-              <w:bottom w:w="90" w:type="dxa"/>
-              <w:right w:w="195" w:type="dxa"/>
-            </w:tcMar>
-            <w:vAlign w:val="center"/>
-          </w:tcPr>
-          <w:p>
-            <w:pPr>
-              <w:keepNext w:val="0"/>
-              <w:keepLines w:val="0"/>
-              <w:widowControl/>
-              <w:suppressLineNumbers w:val="0"/>
-              <w:spacing w:before="0" w:beforeAutospacing="0" w:after="0" w:afterAutospacing="0"/>
-              <w:ind w:left="0" w:right="0"/>
-              <w:jc w:val="left"/>
-              <w:rPr>
-                <w:rFonts w:hint="eastAsia" w:ascii="楷体" w:hAnsi="楷体" w:eastAsia="楷体" w:cs="楷体"/>
-                <w:sz w:val="20"/>
-                <w:szCs w:val="20"/>
-              </w:rPr>
-            </w:pPr>
-            <w:r>
-              <w:rPr>
-                <w:rFonts w:hint="eastAsia" w:ascii="楷体" w:hAnsi="楷体" w:eastAsia="楷体" w:cs="楷体"/>
-                <w:kern w:val="0"/>
-                <w:sz w:val="20"/>
-                <w:szCs w:val="20"/>
-                <w:lang w:val="en-US" w:eastAsia="zh-CN" w:bidi="ar"/>
-              </w:rPr>
-              <w:t>最后登录IP</w:t>
             </w:r>
           </w:p>
         </w:tc>
@@ -4643,7 +4331,7 @@
                 <w:szCs w:val="20"/>
                 <w:lang w:val="en-US" w:eastAsia="zh-CN" w:bidi="ar"/>
               </w:rPr>
-              <w:t>loginDate</w:t>
+              <w:t>delFlag</w:t>
             </w:r>
           </w:p>
         </w:tc>
@@ -4688,7 +4376,7 @@
                 <w:szCs w:val="20"/>
                 <w:lang w:val="en-US" w:eastAsia="zh-CN" w:bidi="ar"/>
               </w:rPr>
-              <w:t>Date</w:t>
+              <w:t>String</w:t>
             </w:r>
           </w:p>
         </w:tc>
@@ -4733,7 +4421,7 @@
                 <w:szCs w:val="20"/>
                 <w:lang w:val="en-US" w:eastAsia="zh-CN" w:bidi="ar"/>
               </w:rPr>
-              <w:t>最后登录时间</w:t>
+              <w:t>删除标志（0代表存在 2代表删除）</w:t>
             </w:r>
           </w:p>
         </w:tc>
@@ -4801,6 +4489,320 @@
                 <w:szCs w:val="20"/>
                 <w:lang w:val="en-US" w:eastAsia="zh-CN" w:bidi="ar"/>
               </w:rPr>
+              <w:t>loginIp</w:t>
+            </w:r>
+          </w:p>
+        </w:tc>
+        <w:tc>
+          <w:tcPr>
+            <w:tcW w:w="0" w:type="auto"/>
+            <w:tcBorders>
+              <w:top w:val="single" w:color="DFE2E5" w:sz="6" w:space="0"/>
+              <w:left w:val="single" w:color="DFE2E5" w:sz="6" w:space="0"/>
+              <w:bottom w:val="single" w:color="DFE2E5" w:sz="6" w:space="0"/>
+              <w:right w:val="single" w:color="DFE2E5" w:sz="6" w:space="0"/>
+            </w:tcBorders>
+            <w:shd w:val="clear" w:color="auto" w:fill="F8F8F8"/>
+            <w:tcMar>
+              <w:top w:w="90" w:type="dxa"/>
+              <w:left w:w="195" w:type="dxa"/>
+              <w:bottom w:w="90" w:type="dxa"/>
+              <w:right w:w="195" w:type="dxa"/>
+            </w:tcMar>
+            <w:vAlign w:val="center"/>
+          </w:tcPr>
+          <w:p>
+            <w:pPr>
+              <w:keepNext w:val="0"/>
+              <w:keepLines w:val="0"/>
+              <w:widowControl/>
+              <w:suppressLineNumbers w:val="0"/>
+              <w:spacing w:before="0" w:beforeAutospacing="0" w:after="0" w:afterAutospacing="0"/>
+              <w:ind w:left="0" w:right="0"/>
+              <w:jc w:val="left"/>
+              <w:rPr>
+                <w:rFonts w:hint="eastAsia" w:ascii="楷体" w:hAnsi="楷体" w:eastAsia="楷体" w:cs="楷体"/>
+                <w:sz w:val="20"/>
+                <w:szCs w:val="20"/>
+              </w:rPr>
+            </w:pPr>
+            <w:r>
+              <w:rPr>
+                <w:rFonts w:hint="eastAsia" w:ascii="楷体" w:hAnsi="楷体" w:eastAsia="楷体" w:cs="楷体"/>
+                <w:kern w:val="0"/>
+                <w:sz w:val="20"/>
+                <w:szCs w:val="20"/>
+                <w:lang w:val="en-US" w:eastAsia="zh-CN" w:bidi="ar"/>
+              </w:rPr>
+              <w:t>String</w:t>
+            </w:r>
+          </w:p>
+        </w:tc>
+        <w:tc>
+          <w:tcPr>
+            <w:tcW w:w="4096" w:type="dxa"/>
+            <w:tcBorders>
+              <w:top w:val="single" w:color="DFE2E5" w:sz="6" w:space="0"/>
+              <w:left w:val="single" w:color="DFE2E5" w:sz="6" w:space="0"/>
+              <w:bottom w:val="single" w:color="DFE2E5" w:sz="6" w:space="0"/>
+              <w:right w:val="single" w:color="DFE2E5" w:sz="6" w:space="0"/>
+            </w:tcBorders>
+            <w:shd w:val="clear" w:color="auto" w:fill="F8F8F8"/>
+            <w:tcMar>
+              <w:top w:w="90" w:type="dxa"/>
+              <w:left w:w="195" w:type="dxa"/>
+              <w:bottom w:w="90" w:type="dxa"/>
+              <w:right w:w="195" w:type="dxa"/>
+            </w:tcMar>
+            <w:vAlign w:val="center"/>
+          </w:tcPr>
+          <w:p>
+            <w:pPr>
+              <w:keepNext w:val="0"/>
+              <w:keepLines w:val="0"/>
+              <w:widowControl/>
+              <w:suppressLineNumbers w:val="0"/>
+              <w:spacing w:before="0" w:beforeAutospacing="0" w:after="0" w:afterAutospacing="0"/>
+              <w:ind w:left="0" w:right="0"/>
+              <w:jc w:val="left"/>
+              <w:rPr>
+                <w:rFonts w:hint="eastAsia" w:ascii="楷体" w:hAnsi="楷体" w:eastAsia="楷体" w:cs="楷体"/>
+                <w:sz w:val="20"/>
+                <w:szCs w:val="20"/>
+              </w:rPr>
+            </w:pPr>
+            <w:r>
+              <w:rPr>
+                <w:rFonts w:hint="eastAsia" w:ascii="楷体" w:hAnsi="楷体" w:eastAsia="楷体" w:cs="楷体"/>
+                <w:kern w:val="0"/>
+                <w:sz w:val="20"/>
+                <w:szCs w:val="20"/>
+                <w:lang w:val="en-US" w:eastAsia="zh-CN" w:bidi="ar"/>
+              </w:rPr>
+              <w:t>最后登录IP</w:t>
+            </w:r>
+          </w:p>
+        </w:tc>
+      </w:tr>
+      <w:tr>
+        <w:tblPrEx>
+          <w:tblBorders>
+            <w:top w:val="single" w:color="DFE2E5" w:sz="6" w:space="0"/>
+            <w:left w:val="single" w:color="DFE2E5" w:sz="6" w:space="0"/>
+            <w:bottom w:val="single" w:color="DFE2E5" w:sz="6" w:space="0"/>
+            <w:right w:val="single" w:color="DFE2E5" w:sz="6" w:space="0"/>
+            <w:insideH w:val="none" w:color="auto" w:sz="0" w:space="0"/>
+            <w:insideV w:val="none" w:color="auto" w:sz="0" w:space="0"/>
+          </w:tblBorders>
+          <w:tblCellMar>
+            <w:top w:w="0" w:type="dxa"/>
+            <w:left w:w="0" w:type="dxa"/>
+            <w:bottom w:w="0" w:type="dxa"/>
+            <w:right w:w="0" w:type="dxa"/>
+          </w:tblCellMar>
+        </w:tblPrEx>
+        <w:trPr>
+          <w:trHeight w:val="0" w:hRule="atLeast"/>
+          <w:jc w:val="center"/>
+        </w:trPr>
+        <w:tc>
+          <w:tcPr>
+            <w:tcW w:w="0" w:type="auto"/>
+            <w:tcBorders>
+              <w:top w:val="single" w:color="DFE2E5" w:sz="6" w:space="0"/>
+              <w:left w:val="single" w:color="DFE2E5" w:sz="6" w:space="0"/>
+              <w:bottom w:val="single" w:color="DFE2E5" w:sz="6" w:space="0"/>
+              <w:right w:val="single" w:color="DFE2E5" w:sz="6" w:space="0"/>
+            </w:tcBorders>
+            <w:shd w:val="clear" w:color="auto" w:fill="auto"/>
+            <w:tcMar>
+              <w:top w:w="90" w:type="dxa"/>
+              <w:left w:w="195" w:type="dxa"/>
+              <w:bottom w:w="90" w:type="dxa"/>
+              <w:right w:w="195" w:type="dxa"/>
+            </w:tcMar>
+            <w:vAlign w:val="center"/>
+          </w:tcPr>
+          <w:p>
+            <w:pPr>
+              <w:keepNext w:val="0"/>
+              <w:keepLines w:val="0"/>
+              <w:widowControl/>
+              <w:suppressLineNumbers w:val="0"/>
+              <w:spacing w:before="0" w:beforeAutospacing="0" w:after="0" w:afterAutospacing="0"/>
+              <w:ind w:left="0" w:right="0"/>
+              <w:jc w:val="left"/>
+              <w:rPr>
+                <w:rFonts w:hint="eastAsia" w:ascii="楷体" w:hAnsi="楷体" w:eastAsia="楷体" w:cs="楷体"/>
+                <w:sz w:val="20"/>
+                <w:szCs w:val="20"/>
+              </w:rPr>
+            </w:pPr>
+            <w:r>
+              <w:rPr>
+                <w:rFonts w:hint="eastAsia" w:ascii="楷体" w:hAnsi="楷体" w:eastAsia="楷体" w:cs="楷体"/>
+                <w:kern w:val="0"/>
+                <w:sz w:val="20"/>
+                <w:szCs w:val="20"/>
+                <w:lang w:val="en-US" w:eastAsia="zh-CN" w:bidi="ar"/>
+              </w:rPr>
+              <w:t>loginDate</w:t>
+            </w:r>
+          </w:p>
+        </w:tc>
+        <w:tc>
+          <w:tcPr>
+            <w:tcW w:w="0" w:type="auto"/>
+            <w:tcBorders>
+              <w:top w:val="single" w:color="DFE2E5" w:sz="6" w:space="0"/>
+              <w:left w:val="single" w:color="DFE2E5" w:sz="6" w:space="0"/>
+              <w:bottom w:val="single" w:color="DFE2E5" w:sz="6" w:space="0"/>
+              <w:right w:val="single" w:color="DFE2E5" w:sz="6" w:space="0"/>
+            </w:tcBorders>
+            <w:shd w:val="clear" w:color="auto" w:fill="auto"/>
+            <w:tcMar>
+              <w:top w:w="90" w:type="dxa"/>
+              <w:left w:w="195" w:type="dxa"/>
+              <w:bottom w:w="90" w:type="dxa"/>
+              <w:right w:w="195" w:type="dxa"/>
+            </w:tcMar>
+            <w:vAlign w:val="center"/>
+          </w:tcPr>
+          <w:p>
+            <w:pPr>
+              <w:keepNext w:val="0"/>
+              <w:keepLines w:val="0"/>
+              <w:widowControl/>
+              <w:suppressLineNumbers w:val="0"/>
+              <w:spacing w:before="0" w:beforeAutospacing="0" w:after="0" w:afterAutospacing="0"/>
+              <w:ind w:left="0" w:right="0"/>
+              <w:jc w:val="left"/>
+              <w:rPr>
+                <w:rFonts w:hint="eastAsia" w:ascii="楷体" w:hAnsi="楷体" w:eastAsia="楷体" w:cs="楷体"/>
+                <w:sz w:val="20"/>
+                <w:szCs w:val="20"/>
+              </w:rPr>
+            </w:pPr>
+            <w:r>
+              <w:rPr>
+                <w:rFonts w:hint="eastAsia" w:ascii="楷体" w:hAnsi="楷体" w:eastAsia="楷体" w:cs="楷体"/>
+                <w:kern w:val="0"/>
+                <w:sz w:val="20"/>
+                <w:szCs w:val="20"/>
+                <w:lang w:val="en-US" w:eastAsia="zh-CN" w:bidi="ar"/>
+              </w:rPr>
+              <w:t>Date</w:t>
+            </w:r>
+          </w:p>
+        </w:tc>
+        <w:tc>
+          <w:tcPr>
+            <w:tcW w:w="4096" w:type="dxa"/>
+            <w:tcBorders>
+              <w:top w:val="single" w:color="DFE2E5" w:sz="6" w:space="0"/>
+              <w:left w:val="single" w:color="DFE2E5" w:sz="6" w:space="0"/>
+              <w:bottom w:val="single" w:color="DFE2E5" w:sz="6" w:space="0"/>
+              <w:right w:val="single" w:color="DFE2E5" w:sz="6" w:space="0"/>
+            </w:tcBorders>
+            <w:shd w:val="clear" w:color="auto" w:fill="auto"/>
+            <w:tcMar>
+              <w:top w:w="90" w:type="dxa"/>
+              <w:left w:w="195" w:type="dxa"/>
+              <w:bottom w:w="90" w:type="dxa"/>
+              <w:right w:w="195" w:type="dxa"/>
+            </w:tcMar>
+            <w:vAlign w:val="center"/>
+          </w:tcPr>
+          <w:p>
+            <w:pPr>
+              <w:keepNext w:val="0"/>
+              <w:keepLines w:val="0"/>
+              <w:widowControl/>
+              <w:suppressLineNumbers w:val="0"/>
+              <w:spacing w:before="0" w:beforeAutospacing="0" w:after="0" w:afterAutospacing="0"/>
+              <w:ind w:left="0" w:right="0"/>
+              <w:jc w:val="left"/>
+              <w:rPr>
+                <w:rFonts w:hint="eastAsia" w:ascii="楷体" w:hAnsi="楷体" w:eastAsia="楷体" w:cs="楷体"/>
+                <w:sz w:val="20"/>
+                <w:szCs w:val="20"/>
+              </w:rPr>
+            </w:pPr>
+            <w:r>
+              <w:rPr>
+                <w:rFonts w:hint="eastAsia" w:ascii="楷体" w:hAnsi="楷体" w:eastAsia="楷体" w:cs="楷体"/>
+                <w:kern w:val="0"/>
+                <w:sz w:val="20"/>
+                <w:szCs w:val="20"/>
+                <w:lang w:val="en-US" w:eastAsia="zh-CN" w:bidi="ar"/>
+              </w:rPr>
+              <w:t>最后登录时间</w:t>
+            </w:r>
+          </w:p>
+        </w:tc>
+      </w:tr>
+      <w:tr>
+        <w:tblPrEx>
+          <w:tblBorders>
+            <w:top w:val="single" w:color="DFE2E5" w:sz="6" w:space="0"/>
+            <w:left w:val="single" w:color="DFE2E5" w:sz="6" w:space="0"/>
+            <w:bottom w:val="single" w:color="DFE2E5" w:sz="6" w:space="0"/>
+            <w:right w:val="single" w:color="DFE2E5" w:sz="6" w:space="0"/>
+            <w:insideH w:val="none" w:color="auto" w:sz="0" w:space="0"/>
+            <w:insideV w:val="none" w:color="auto" w:sz="0" w:space="0"/>
+          </w:tblBorders>
+          <w:tblCellMar>
+            <w:top w:w="0" w:type="dxa"/>
+            <w:left w:w="0" w:type="dxa"/>
+            <w:bottom w:w="0" w:type="dxa"/>
+            <w:right w:w="0" w:type="dxa"/>
+          </w:tblCellMar>
+        </w:tblPrEx>
+        <w:trPr>
+          <w:trHeight w:val="0" w:hRule="atLeast"/>
+          <w:jc w:val="center"/>
+        </w:trPr>
+        <w:tc>
+          <w:tcPr>
+            <w:tcW w:w="0" w:type="auto"/>
+            <w:tcBorders>
+              <w:top w:val="single" w:color="DFE2E5" w:sz="6" w:space="0"/>
+              <w:left w:val="single" w:color="DFE2E5" w:sz="6" w:space="0"/>
+              <w:bottom w:val="single" w:color="DFE2E5" w:sz="6" w:space="0"/>
+              <w:right w:val="single" w:color="DFE2E5" w:sz="6" w:space="0"/>
+            </w:tcBorders>
+            <w:shd w:val="clear" w:color="auto" w:fill="F8F8F8"/>
+            <w:tcMar>
+              <w:top w:w="90" w:type="dxa"/>
+              <w:left w:w="195" w:type="dxa"/>
+              <w:bottom w:w="90" w:type="dxa"/>
+              <w:right w:w="195" w:type="dxa"/>
+            </w:tcMar>
+            <w:vAlign w:val="center"/>
+          </w:tcPr>
+          <w:p>
+            <w:pPr>
+              <w:keepNext w:val="0"/>
+              <w:keepLines w:val="0"/>
+              <w:widowControl/>
+              <w:suppressLineNumbers w:val="0"/>
+              <w:spacing w:before="0" w:beforeAutospacing="0" w:after="0" w:afterAutospacing="0"/>
+              <w:ind w:left="0" w:right="0"/>
+              <w:jc w:val="left"/>
+              <w:rPr>
+                <w:rFonts w:hint="eastAsia" w:ascii="楷体" w:hAnsi="楷体" w:eastAsia="楷体" w:cs="楷体"/>
+                <w:sz w:val="20"/>
+                <w:szCs w:val="20"/>
+              </w:rPr>
+            </w:pPr>
+            <w:r>
+              <w:rPr>
+                <w:rFonts w:hint="eastAsia" w:ascii="楷体" w:hAnsi="楷体" w:eastAsia="楷体" w:cs="楷体"/>
+                <w:kern w:val="0"/>
+                <w:sz w:val="20"/>
+                <w:szCs w:val="20"/>
+                <w:lang w:val="en-US" w:eastAsia="zh-CN" w:bidi="ar"/>
+              </w:rPr>
               <w:t>dept</w:t>
             </w:r>
           </w:p>
@@ -4892,6 +4894,321 @@
                 <w:lang w:val="en-US" w:eastAsia="zh-CN" w:bidi="ar"/>
               </w:rPr>
               <w:t>部门对象</w:t>
+            </w:r>
+          </w:p>
+        </w:tc>
+      </w:tr>
+      <w:tr>
+        <w:tblPrEx>
+          <w:tblBorders>
+            <w:top w:val="single" w:color="DFE2E5" w:sz="6" w:space="0"/>
+            <w:left w:val="single" w:color="DFE2E5" w:sz="6" w:space="0"/>
+            <w:bottom w:val="single" w:color="DFE2E5" w:sz="6" w:space="0"/>
+            <w:right w:val="single" w:color="DFE2E5" w:sz="6" w:space="0"/>
+            <w:insideH w:val="none" w:color="auto" w:sz="0" w:space="0"/>
+            <w:insideV w:val="none" w:color="auto" w:sz="0" w:space="0"/>
+          </w:tblBorders>
+          <w:tblCellMar>
+            <w:top w:w="0" w:type="dxa"/>
+            <w:left w:w="0" w:type="dxa"/>
+            <w:bottom w:w="0" w:type="dxa"/>
+            <w:right w:w="0" w:type="dxa"/>
+          </w:tblCellMar>
+        </w:tblPrEx>
+        <w:trPr>
+          <w:trHeight w:val="0" w:hRule="atLeast"/>
+          <w:jc w:val="center"/>
+        </w:trPr>
+        <w:tc>
+          <w:tcPr>
+            <w:tcW w:w="0" w:type="auto"/>
+            <w:tcBorders>
+              <w:top w:val="single" w:color="DFE2E5" w:sz="6" w:space="0"/>
+              <w:left w:val="single" w:color="DFE2E5" w:sz="6" w:space="0"/>
+              <w:bottom w:val="single" w:color="DFE2E5" w:sz="6" w:space="0"/>
+              <w:right w:val="single" w:color="DFE2E5" w:sz="6" w:space="0"/>
+            </w:tcBorders>
+            <w:shd w:val="clear" w:color="auto" w:fill="auto"/>
+            <w:tcMar>
+              <w:top w:w="90" w:type="dxa"/>
+              <w:left w:w="195" w:type="dxa"/>
+              <w:bottom w:w="90" w:type="dxa"/>
+              <w:right w:w="195" w:type="dxa"/>
+            </w:tcMar>
+            <w:vAlign w:val="center"/>
+          </w:tcPr>
+          <w:p>
+            <w:pPr>
+              <w:keepNext w:val="0"/>
+              <w:keepLines w:val="0"/>
+              <w:widowControl/>
+              <w:suppressLineNumbers w:val="0"/>
+              <w:spacing w:before="0" w:beforeAutospacing="0" w:after="0" w:afterAutospacing="0"/>
+              <w:ind w:left="0" w:right="0"/>
+              <w:jc w:val="left"/>
+              <w:rPr>
+                <w:rFonts w:hint="eastAsia" w:ascii="楷体" w:hAnsi="楷体" w:eastAsia="楷体" w:cs="楷体"/>
+                <w:sz w:val="20"/>
+                <w:szCs w:val="20"/>
+              </w:rPr>
+            </w:pPr>
+            <w:r>
+              <w:rPr>
+                <w:rFonts w:hint="eastAsia" w:ascii="楷体" w:hAnsi="楷体" w:eastAsia="楷体" w:cs="楷体"/>
+                <w:kern w:val="0"/>
+                <w:sz w:val="20"/>
+                <w:szCs w:val="20"/>
+                <w:lang w:val="en-US" w:eastAsia="zh-CN" w:bidi="ar"/>
+              </w:rPr>
+              <w:t>roles</w:t>
+            </w:r>
+          </w:p>
+        </w:tc>
+        <w:tc>
+          <w:tcPr>
+            <w:tcW w:w="0" w:type="auto"/>
+            <w:tcBorders>
+              <w:top w:val="single" w:color="DFE2E5" w:sz="6" w:space="0"/>
+              <w:left w:val="single" w:color="DFE2E5" w:sz="6" w:space="0"/>
+              <w:bottom w:val="single" w:color="DFE2E5" w:sz="6" w:space="0"/>
+              <w:right w:val="single" w:color="DFE2E5" w:sz="6" w:space="0"/>
+            </w:tcBorders>
+            <w:shd w:val="clear" w:color="auto" w:fill="auto"/>
+            <w:tcMar>
+              <w:top w:w="90" w:type="dxa"/>
+              <w:left w:w="195" w:type="dxa"/>
+              <w:bottom w:w="90" w:type="dxa"/>
+              <w:right w:w="195" w:type="dxa"/>
+            </w:tcMar>
+            <w:vAlign w:val="center"/>
+          </w:tcPr>
+          <w:p>
+            <w:pPr>
+              <w:keepNext w:val="0"/>
+              <w:keepLines w:val="0"/>
+              <w:widowControl/>
+              <w:suppressLineNumbers w:val="0"/>
+              <w:spacing w:before="0" w:beforeAutospacing="0" w:after="0" w:afterAutospacing="0"/>
+              <w:ind w:left="0" w:right="0"/>
+              <w:jc w:val="left"/>
+              <w:rPr>
+                <w:rFonts w:hint="eastAsia" w:ascii="楷体" w:hAnsi="楷体" w:eastAsia="楷体" w:cs="楷体"/>
+                <w:sz w:val="20"/>
+                <w:szCs w:val="20"/>
+              </w:rPr>
+            </w:pPr>
+            <w:r>
+              <w:rPr>
+                <w:rFonts w:hint="eastAsia" w:ascii="楷体" w:hAnsi="楷体" w:eastAsia="楷体" w:cs="楷体"/>
+                <w:kern w:val="0"/>
+                <w:sz w:val="20"/>
+                <w:szCs w:val="20"/>
+                <w:lang w:val="en-US" w:eastAsia="zh-CN" w:bidi="ar"/>
+              </w:rPr>
+              <w:t>List</w:t>
+            </w:r>
+          </w:p>
+        </w:tc>
+        <w:tc>
+          <w:tcPr>
+            <w:tcW w:w="4096" w:type="dxa"/>
+            <w:tcBorders>
+              <w:top w:val="single" w:color="DFE2E5" w:sz="6" w:space="0"/>
+              <w:left w:val="single" w:color="DFE2E5" w:sz="6" w:space="0"/>
+              <w:bottom w:val="single" w:color="DFE2E5" w:sz="6" w:space="0"/>
+              <w:right w:val="single" w:color="DFE2E5" w:sz="6" w:space="0"/>
+            </w:tcBorders>
+            <w:shd w:val="clear" w:color="auto" w:fill="auto"/>
+            <w:tcMar>
+              <w:top w:w="90" w:type="dxa"/>
+              <w:left w:w="195" w:type="dxa"/>
+              <w:bottom w:w="90" w:type="dxa"/>
+              <w:right w:w="195" w:type="dxa"/>
+            </w:tcMar>
+            <w:vAlign w:val="center"/>
+          </w:tcPr>
+          <w:p>
+            <w:pPr>
+              <w:keepNext w:val="0"/>
+              <w:keepLines w:val="0"/>
+              <w:widowControl/>
+              <w:suppressLineNumbers w:val="0"/>
+              <w:spacing w:before="0" w:beforeAutospacing="0" w:after="0" w:afterAutospacing="0"/>
+              <w:ind w:left="0" w:right="0"/>
+              <w:jc w:val="left"/>
+              <w:rPr>
+                <w:rFonts w:hint="eastAsia" w:ascii="楷体" w:hAnsi="楷体" w:eastAsia="楷体" w:cs="楷体"/>
+                <w:sz w:val="20"/>
+                <w:szCs w:val="20"/>
+              </w:rPr>
+            </w:pPr>
+            <w:r>
+              <w:rPr>
+                <w:rFonts w:hint="eastAsia" w:ascii="楷体" w:hAnsi="楷体" w:eastAsia="楷体" w:cs="楷体"/>
+                <w:kern w:val="0"/>
+                <w:sz w:val="20"/>
+                <w:szCs w:val="20"/>
+                <w:lang w:val="en-US" w:eastAsia="zh-CN" w:bidi="ar"/>
+              </w:rPr>
+              <w:t>角色对象列表</w:t>
+            </w:r>
+          </w:p>
+        </w:tc>
+      </w:tr>
+      <w:tr>
+        <w:tblPrEx>
+          <w:tblBorders>
+            <w:top w:val="single" w:color="DFE2E5" w:sz="6" w:space="0"/>
+            <w:left w:val="single" w:color="DFE2E5" w:sz="6" w:space="0"/>
+            <w:bottom w:val="single" w:color="DFE2E5" w:sz="6" w:space="0"/>
+            <w:right w:val="single" w:color="DFE2E5" w:sz="6" w:space="0"/>
+            <w:insideH w:val="none" w:color="auto" w:sz="0" w:space="0"/>
+            <w:insideV w:val="none" w:color="auto" w:sz="0" w:space="0"/>
+          </w:tblBorders>
+          <w:shd w:val="clear" w:color="auto" w:fill="auto"/>
+          <w:tblCellMar>
+            <w:top w:w="0" w:type="dxa"/>
+            <w:left w:w="0" w:type="dxa"/>
+            <w:bottom w:w="0" w:type="dxa"/>
+            <w:right w:w="0" w:type="dxa"/>
+          </w:tblCellMar>
+        </w:tblPrEx>
+        <w:trPr>
+          <w:trHeight w:val="0" w:hRule="atLeast"/>
+          <w:jc w:val="center"/>
+        </w:trPr>
+        <w:tc>
+          <w:tcPr>
+            <w:tcW w:w="0" w:type="auto"/>
+            <w:tcBorders>
+              <w:top w:val="single" w:color="DFE2E5" w:sz="6" w:space="0"/>
+              <w:left w:val="single" w:color="DFE2E5" w:sz="6" w:space="0"/>
+              <w:bottom w:val="single" w:color="DFE2E5" w:sz="6" w:space="0"/>
+              <w:right w:val="single" w:color="DFE2E5" w:sz="6" w:space="0"/>
+            </w:tcBorders>
+            <w:shd w:val="clear" w:color="auto" w:fill="F8F8F8"/>
+            <w:tcMar>
+              <w:top w:w="90" w:type="dxa"/>
+              <w:left w:w="195" w:type="dxa"/>
+              <w:bottom w:w="90" w:type="dxa"/>
+              <w:right w:w="195" w:type="dxa"/>
+            </w:tcMar>
+            <w:vAlign w:val="center"/>
+          </w:tcPr>
+          <w:p>
+            <w:pPr>
+              <w:keepNext w:val="0"/>
+              <w:keepLines w:val="0"/>
+              <w:widowControl/>
+              <w:suppressLineNumbers w:val="0"/>
+              <w:spacing w:before="0" w:beforeAutospacing="0" w:after="0" w:afterAutospacing="0"/>
+              <w:ind w:left="0" w:right="0"/>
+              <w:jc w:val="left"/>
+              <w:rPr>
+                <w:rFonts w:hint="eastAsia" w:ascii="楷体" w:hAnsi="楷体" w:eastAsia="楷体" w:cs="楷体"/>
+                <w:sz w:val="20"/>
+                <w:szCs w:val="20"/>
+              </w:rPr>
+            </w:pPr>
+            <w:r>
+              <w:rPr>
+                <w:rFonts w:hint="eastAsia" w:ascii="楷体" w:hAnsi="楷体" w:eastAsia="楷体" w:cs="楷体"/>
+                <w:kern w:val="0"/>
+                <w:sz w:val="20"/>
+                <w:szCs w:val="20"/>
+                <w:lang w:val="en-US" w:eastAsia="zh-CN" w:bidi="ar"/>
+              </w:rPr>
+              <w:t>roleIds</w:t>
+            </w:r>
+          </w:p>
+        </w:tc>
+        <w:tc>
+          <w:tcPr>
+            <w:tcW w:w="0" w:type="auto"/>
+            <w:tcBorders>
+              <w:top w:val="single" w:color="DFE2E5" w:sz="6" w:space="0"/>
+              <w:left w:val="single" w:color="DFE2E5" w:sz="6" w:space="0"/>
+              <w:bottom w:val="single" w:color="DFE2E5" w:sz="6" w:space="0"/>
+              <w:right w:val="single" w:color="DFE2E5" w:sz="6" w:space="0"/>
+            </w:tcBorders>
+            <w:shd w:val="clear" w:color="auto" w:fill="F8F8F8"/>
+            <w:tcMar>
+              <w:top w:w="90" w:type="dxa"/>
+              <w:left w:w="195" w:type="dxa"/>
+              <w:bottom w:w="90" w:type="dxa"/>
+              <w:right w:w="195" w:type="dxa"/>
+            </w:tcMar>
+            <w:vAlign w:val="center"/>
+          </w:tcPr>
+          <w:p>
+            <w:pPr>
+              <w:keepNext w:val="0"/>
+              <w:keepLines w:val="0"/>
+              <w:widowControl/>
+              <w:suppressLineNumbers w:val="0"/>
+              <w:spacing w:before="0" w:beforeAutospacing="0" w:after="0" w:afterAutospacing="0"/>
+              <w:ind w:left="0" w:right="0"/>
+              <w:jc w:val="left"/>
+              <w:rPr>
+                <w:rFonts w:hint="eastAsia" w:ascii="楷体" w:hAnsi="楷体" w:eastAsia="楷体" w:cs="楷体"/>
+                <w:sz w:val="20"/>
+                <w:szCs w:val="20"/>
+              </w:rPr>
+            </w:pPr>
+            <w:r>
+              <w:rPr>
+                <w:rFonts w:hint="eastAsia" w:ascii="楷体" w:hAnsi="楷体" w:eastAsia="楷体" w:cs="楷体"/>
+                <w:kern w:val="0"/>
+                <w:sz w:val="20"/>
+                <w:szCs w:val="20"/>
+                <w:lang w:val="en-US" w:eastAsia="zh-CN" w:bidi="ar"/>
+              </w:rPr>
+              <w:t>Long[]</w:t>
+            </w:r>
+          </w:p>
+        </w:tc>
+        <w:tc>
+          <w:tcPr>
+            <w:tcW w:w="4096" w:type="dxa"/>
+            <w:tcBorders>
+              <w:top w:val="single" w:color="DFE2E5" w:sz="6" w:space="0"/>
+              <w:left w:val="single" w:color="DFE2E5" w:sz="6" w:space="0"/>
+              <w:bottom w:val="single" w:color="DFE2E5" w:sz="6" w:space="0"/>
+              <w:right w:val="single" w:color="DFE2E5" w:sz="6" w:space="0"/>
+            </w:tcBorders>
+            <w:shd w:val="clear" w:color="auto" w:fill="F8F8F8"/>
+            <w:tcMar>
+              <w:top w:w="90" w:type="dxa"/>
+              <w:left w:w="195" w:type="dxa"/>
+              <w:bottom w:w="90" w:type="dxa"/>
+              <w:right w:w="195" w:type="dxa"/>
+            </w:tcMar>
+            <w:vAlign w:val="center"/>
+          </w:tcPr>
+          <w:p>
+            <w:pPr>
+              <w:keepNext w:val="0"/>
+              <w:keepLines w:val="0"/>
+              <w:widowControl/>
+              <w:suppressLineNumbers w:val="0"/>
+              <w:spacing w:before="0" w:beforeAutospacing="0" w:after="0" w:afterAutospacing="0"/>
+              <w:ind w:left="0" w:right="0"/>
+              <w:jc w:val="left"/>
+              <w:rPr>
+                <w:rFonts w:hint="eastAsia" w:ascii="楷体" w:hAnsi="楷体" w:eastAsia="楷体" w:cs="楷体"/>
+                <w:sz w:val="20"/>
+                <w:szCs w:val="20"/>
+              </w:rPr>
+            </w:pPr>
+            <w:r>
+              <w:rPr>
+                <w:rFonts w:hint="eastAsia" w:ascii="楷体" w:hAnsi="楷体" w:eastAsia="楷体" w:cs="楷体"/>
+                <w:kern w:val="0"/>
+                <w:sz w:val="20"/>
+                <w:szCs w:val="20"/>
+                <w:lang w:val="en-US" w:eastAsia="zh-CN" w:bidi="ar"/>
+              </w:rPr>
+              <w:t>角色ID数组</w:t>
             </w:r>
           </w:p>
         </w:tc>
@@ -4959,7 +5276,7 @@
                 <w:szCs w:val="20"/>
                 <w:lang w:val="en-US" w:eastAsia="zh-CN" w:bidi="ar"/>
               </w:rPr>
-              <w:t>roles</w:t>
+              <w:t>postIds</w:t>
             </w:r>
           </w:p>
         </w:tc>
@@ -5004,7 +5321,7 @@
                 <w:szCs w:val="20"/>
                 <w:lang w:val="en-US" w:eastAsia="zh-CN" w:bidi="ar"/>
               </w:rPr>
-              <w:t>List</w:t>
+              <w:t>Long[]</w:t>
             </w:r>
           </w:p>
         </w:tc>
@@ -5049,7 +5366,7 @@
                 <w:szCs w:val="20"/>
                 <w:lang w:val="en-US" w:eastAsia="zh-CN" w:bidi="ar"/>
               </w:rPr>
-              <w:t>角色对象列表</w:t>
+              <w:t>岗位ID数组</w:t>
             </w:r>
           </w:p>
         </w:tc>
@@ -5116,321 +5433,6 @@
                 <w:szCs w:val="20"/>
                 <w:lang w:val="en-US" w:eastAsia="zh-CN" w:bidi="ar"/>
               </w:rPr>
-              <w:t>roleIds</w:t>
-            </w:r>
-          </w:p>
-        </w:tc>
-        <w:tc>
-          <w:tcPr>
-            <w:tcW w:w="0" w:type="auto"/>
-            <w:tcBorders>
-              <w:top w:val="single" w:color="DFE2E5" w:sz="6" w:space="0"/>
-              <w:left w:val="single" w:color="DFE2E5" w:sz="6" w:space="0"/>
-              <w:bottom w:val="single" w:color="DFE2E5" w:sz="6" w:space="0"/>
-              <w:right w:val="single" w:color="DFE2E5" w:sz="6" w:space="0"/>
-            </w:tcBorders>
-            <w:shd w:val="clear" w:color="auto" w:fill="F8F8F8"/>
-            <w:tcMar>
-              <w:top w:w="90" w:type="dxa"/>
-              <w:left w:w="195" w:type="dxa"/>
-              <w:bottom w:w="90" w:type="dxa"/>
-              <w:right w:w="195" w:type="dxa"/>
-            </w:tcMar>
-            <w:vAlign w:val="center"/>
-          </w:tcPr>
-          <w:p>
-            <w:pPr>
-              <w:keepNext w:val="0"/>
-              <w:keepLines w:val="0"/>
-              <w:widowControl/>
-              <w:suppressLineNumbers w:val="0"/>
-              <w:spacing w:before="0" w:beforeAutospacing="0" w:after="0" w:afterAutospacing="0"/>
-              <w:ind w:left="0" w:right="0"/>
-              <w:jc w:val="left"/>
-              <w:rPr>
-                <w:rFonts w:hint="eastAsia" w:ascii="楷体" w:hAnsi="楷体" w:eastAsia="楷体" w:cs="楷体"/>
-                <w:sz w:val="20"/>
-                <w:szCs w:val="20"/>
-              </w:rPr>
-            </w:pPr>
-            <w:r>
-              <w:rPr>
-                <w:rFonts w:hint="eastAsia" w:ascii="楷体" w:hAnsi="楷体" w:eastAsia="楷体" w:cs="楷体"/>
-                <w:kern w:val="0"/>
-                <w:sz w:val="20"/>
-                <w:szCs w:val="20"/>
-                <w:lang w:val="en-US" w:eastAsia="zh-CN" w:bidi="ar"/>
-              </w:rPr>
-              <w:t>Long[]</w:t>
-            </w:r>
-          </w:p>
-        </w:tc>
-        <w:tc>
-          <w:tcPr>
-            <w:tcW w:w="4096" w:type="dxa"/>
-            <w:tcBorders>
-              <w:top w:val="single" w:color="DFE2E5" w:sz="6" w:space="0"/>
-              <w:left w:val="single" w:color="DFE2E5" w:sz="6" w:space="0"/>
-              <w:bottom w:val="single" w:color="DFE2E5" w:sz="6" w:space="0"/>
-              <w:right w:val="single" w:color="DFE2E5" w:sz="6" w:space="0"/>
-            </w:tcBorders>
-            <w:shd w:val="clear" w:color="auto" w:fill="F8F8F8"/>
-            <w:tcMar>
-              <w:top w:w="90" w:type="dxa"/>
-              <w:left w:w="195" w:type="dxa"/>
-              <w:bottom w:w="90" w:type="dxa"/>
-              <w:right w:w="195" w:type="dxa"/>
-            </w:tcMar>
-            <w:vAlign w:val="center"/>
-          </w:tcPr>
-          <w:p>
-            <w:pPr>
-              <w:keepNext w:val="0"/>
-              <w:keepLines w:val="0"/>
-              <w:widowControl/>
-              <w:suppressLineNumbers w:val="0"/>
-              <w:spacing w:before="0" w:beforeAutospacing="0" w:after="0" w:afterAutospacing="0"/>
-              <w:ind w:left="0" w:right="0"/>
-              <w:jc w:val="left"/>
-              <w:rPr>
-                <w:rFonts w:hint="eastAsia" w:ascii="楷体" w:hAnsi="楷体" w:eastAsia="楷体" w:cs="楷体"/>
-                <w:sz w:val="20"/>
-                <w:szCs w:val="20"/>
-              </w:rPr>
-            </w:pPr>
-            <w:r>
-              <w:rPr>
-                <w:rFonts w:hint="eastAsia" w:ascii="楷体" w:hAnsi="楷体" w:eastAsia="楷体" w:cs="楷体"/>
-                <w:kern w:val="0"/>
-                <w:sz w:val="20"/>
-                <w:szCs w:val="20"/>
-                <w:lang w:val="en-US" w:eastAsia="zh-CN" w:bidi="ar"/>
-              </w:rPr>
-              <w:t>角色ID数组</w:t>
-            </w:r>
-          </w:p>
-        </w:tc>
-      </w:tr>
-      <w:tr>
-        <w:tblPrEx>
-          <w:tblBorders>
-            <w:top w:val="single" w:color="DFE2E5" w:sz="6" w:space="0"/>
-            <w:left w:val="single" w:color="DFE2E5" w:sz="6" w:space="0"/>
-            <w:bottom w:val="single" w:color="DFE2E5" w:sz="6" w:space="0"/>
-            <w:right w:val="single" w:color="DFE2E5" w:sz="6" w:space="0"/>
-            <w:insideH w:val="none" w:color="auto" w:sz="0" w:space="0"/>
-            <w:insideV w:val="none" w:color="auto" w:sz="0" w:space="0"/>
-          </w:tblBorders>
-          <w:tblCellMar>
-            <w:top w:w="0" w:type="dxa"/>
-            <w:left w:w="0" w:type="dxa"/>
-            <w:bottom w:w="0" w:type="dxa"/>
-            <w:right w:w="0" w:type="dxa"/>
-          </w:tblCellMar>
-        </w:tblPrEx>
-        <w:trPr>
-          <w:trHeight w:val="0" w:hRule="atLeast"/>
-          <w:jc w:val="center"/>
-        </w:trPr>
-        <w:tc>
-          <w:tcPr>
-            <w:tcW w:w="0" w:type="auto"/>
-            <w:tcBorders>
-              <w:top w:val="single" w:color="DFE2E5" w:sz="6" w:space="0"/>
-              <w:left w:val="single" w:color="DFE2E5" w:sz="6" w:space="0"/>
-              <w:bottom w:val="single" w:color="DFE2E5" w:sz="6" w:space="0"/>
-              <w:right w:val="single" w:color="DFE2E5" w:sz="6" w:space="0"/>
-            </w:tcBorders>
-            <w:shd w:val="clear" w:color="auto" w:fill="auto"/>
-            <w:tcMar>
-              <w:top w:w="90" w:type="dxa"/>
-              <w:left w:w="195" w:type="dxa"/>
-              <w:bottom w:w="90" w:type="dxa"/>
-              <w:right w:w="195" w:type="dxa"/>
-            </w:tcMar>
-            <w:vAlign w:val="center"/>
-          </w:tcPr>
-          <w:p>
-            <w:pPr>
-              <w:keepNext w:val="0"/>
-              <w:keepLines w:val="0"/>
-              <w:widowControl/>
-              <w:suppressLineNumbers w:val="0"/>
-              <w:spacing w:before="0" w:beforeAutospacing="0" w:after="0" w:afterAutospacing="0"/>
-              <w:ind w:left="0" w:right="0"/>
-              <w:jc w:val="left"/>
-              <w:rPr>
-                <w:rFonts w:hint="eastAsia" w:ascii="楷体" w:hAnsi="楷体" w:eastAsia="楷体" w:cs="楷体"/>
-                <w:sz w:val="20"/>
-                <w:szCs w:val="20"/>
-              </w:rPr>
-            </w:pPr>
-            <w:r>
-              <w:rPr>
-                <w:rFonts w:hint="eastAsia" w:ascii="楷体" w:hAnsi="楷体" w:eastAsia="楷体" w:cs="楷体"/>
-                <w:kern w:val="0"/>
-                <w:sz w:val="20"/>
-                <w:szCs w:val="20"/>
-                <w:lang w:val="en-US" w:eastAsia="zh-CN" w:bidi="ar"/>
-              </w:rPr>
-              <w:t>postIds</w:t>
-            </w:r>
-          </w:p>
-        </w:tc>
-        <w:tc>
-          <w:tcPr>
-            <w:tcW w:w="0" w:type="auto"/>
-            <w:tcBorders>
-              <w:top w:val="single" w:color="DFE2E5" w:sz="6" w:space="0"/>
-              <w:left w:val="single" w:color="DFE2E5" w:sz="6" w:space="0"/>
-              <w:bottom w:val="single" w:color="DFE2E5" w:sz="6" w:space="0"/>
-              <w:right w:val="single" w:color="DFE2E5" w:sz="6" w:space="0"/>
-            </w:tcBorders>
-            <w:shd w:val="clear" w:color="auto" w:fill="auto"/>
-            <w:tcMar>
-              <w:top w:w="90" w:type="dxa"/>
-              <w:left w:w="195" w:type="dxa"/>
-              <w:bottom w:w="90" w:type="dxa"/>
-              <w:right w:w="195" w:type="dxa"/>
-            </w:tcMar>
-            <w:vAlign w:val="center"/>
-          </w:tcPr>
-          <w:p>
-            <w:pPr>
-              <w:keepNext w:val="0"/>
-              <w:keepLines w:val="0"/>
-              <w:widowControl/>
-              <w:suppressLineNumbers w:val="0"/>
-              <w:spacing w:before="0" w:beforeAutospacing="0" w:after="0" w:afterAutospacing="0"/>
-              <w:ind w:left="0" w:right="0"/>
-              <w:jc w:val="left"/>
-              <w:rPr>
-                <w:rFonts w:hint="eastAsia" w:ascii="楷体" w:hAnsi="楷体" w:eastAsia="楷体" w:cs="楷体"/>
-                <w:sz w:val="20"/>
-                <w:szCs w:val="20"/>
-              </w:rPr>
-            </w:pPr>
-            <w:r>
-              <w:rPr>
-                <w:rFonts w:hint="eastAsia" w:ascii="楷体" w:hAnsi="楷体" w:eastAsia="楷体" w:cs="楷体"/>
-                <w:kern w:val="0"/>
-                <w:sz w:val="20"/>
-                <w:szCs w:val="20"/>
-                <w:lang w:val="en-US" w:eastAsia="zh-CN" w:bidi="ar"/>
-              </w:rPr>
-              <w:t>Long[]</w:t>
-            </w:r>
-          </w:p>
-        </w:tc>
-        <w:tc>
-          <w:tcPr>
-            <w:tcW w:w="4096" w:type="dxa"/>
-            <w:tcBorders>
-              <w:top w:val="single" w:color="DFE2E5" w:sz="6" w:space="0"/>
-              <w:left w:val="single" w:color="DFE2E5" w:sz="6" w:space="0"/>
-              <w:bottom w:val="single" w:color="DFE2E5" w:sz="6" w:space="0"/>
-              <w:right w:val="single" w:color="DFE2E5" w:sz="6" w:space="0"/>
-            </w:tcBorders>
-            <w:shd w:val="clear" w:color="auto" w:fill="auto"/>
-            <w:tcMar>
-              <w:top w:w="90" w:type="dxa"/>
-              <w:left w:w="195" w:type="dxa"/>
-              <w:bottom w:w="90" w:type="dxa"/>
-              <w:right w:w="195" w:type="dxa"/>
-            </w:tcMar>
-            <w:vAlign w:val="center"/>
-          </w:tcPr>
-          <w:p>
-            <w:pPr>
-              <w:keepNext w:val="0"/>
-              <w:keepLines w:val="0"/>
-              <w:widowControl/>
-              <w:suppressLineNumbers w:val="0"/>
-              <w:spacing w:before="0" w:beforeAutospacing="0" w:after="0" w:afterAutospacing="0"/>
-              <w:ind w:left="0" w:right="0"/>
-              <w:jc w:val="left"/>
-              <w:rPr>
-                <w:rFonts w:hint="eastAsia" w:ascii="楷体" w:hAnsi="楷体" w:eastAsia="楷体" w:cs="楷体"/>
-                <w:sz w:val="20"/>
-                <w:szCs w:val="20"/>
-              </w:rPr>
-            </w:pPr>
-            <w:r>
-              <w:rPr>
-                <w:rFonts w:hint="eastAsia" w:ascii="楷体" w:hAnsi="楷体" w:eastAsia="楷体" w:cs="楷体"/>
-                <w:kern w:val="0"/>
-                <w:sz w:val="20"/>
-                <w:szCs w:val="20"/>
-                <w:lang w:val="en-US" w:eastAsia="zh-CN" w:bidi="ar"/>
-              </w:rPr>
-              <w:t>岗位ID数组</w:t>
-            </w:r>
-          </w:p>
-        </w:tc>
-      </w:tr>
-      <w:tr>
-        <w:tblPrEx>
-          <w:tblBorders>
-            <w:top w:val="single" w:color="DFE2E5" w:sz="6" w:space="0"/>
-            <w:left w:val="single" w:color="DFE2E5" w:sz="6" w:space="0"/>
-            <w:bottom w:val="single" w:color="DFE2E5" w:sz="6" w:space="0"/>
-            <w:right w:val="single" w:color="DFE2E5" w:sz="6" w:space="0"/>
-            <w:insideH w:val="none" w:color="auto" w:sz="0" w:space="0"/>
-            <w:insideV w:val="none" w:color="auto" w:sz="0" w:space="0"/>
-          </w:tblBorders>
-          <w:shd w:val="clear" w:color="auto" w:fill="auto"/>
-          <w:tblCellMar>
-            <w:top w:w="0" w:type="dxa"/>
-            <w:left w:w="0" w:type="dxa"/>
-            <w:bottom w:w="0" w:type="dxa"/>
-            <w:right w:w="0" w:type="dxa"/>
-          </w:tblCellMar>
-        </w:tblPrEx>
-        <w:trPr>
-          <w:trHeight w:val="0" w:hRule="atLeast"/>
-          <w:jc w:val="center"/>
-        </w:trPr>
-        <w:tc>
-          <w:tcPr>
-            <w:tcW w:w="0" w:type="auto"/>
-            <w:tcBorders>
-              <w:top w:val="single" w:color="DFE2E5" w:sz="6" w:space="0"/>
-              <w:left w:val="single" w:color="DFE2E5" w:sz="6" w:space="0"/>
-              <w:bottom w:val="single" w:color="DFE2E5" w:sz="6" w:space="0"/>
-              <w:right w:val="single" w:color="DFE2E5" w:sz="6" w:space="0"/>
-            </w:tcBorders>
-            <w:shd w:val="clear" w:color="auto" w:fill="F8F8F8"/>
-            <w:tcMar>
-              <w:top w:w="90" w:type="dxa"/>
-              <w:left w:w="195" w:type="dxa"/>
-              <w:bottom w:w="90" w:type="dxa"/>
-              <w:right w:w="195" w:type="dxa"/>
-            </w:tcMar>
-            <w:vAlign w:val="center"/>
-          </w:tcPr>
-          <w:p>
-            <w:pPr>
-              <w:keepNext w:val="0"/>
-              <w:keepLines w:val="0"/>
-              <w:widowControl/>
-              <w:suppressLineNumbers w:val="0"/>
-              <w:spacing w:before="0" w:beforeAutospacing="0" w:after="0" w:afterAutospacing="0"/>
-              <w:ind w:left="0" w:right="0"/>
-              <w:jc w:val="left"/>
-              <w:rPr>
-                <w:rFonts w:hint="eastAsia" w:ascii="楷体" w:hAnsi="楷体" w:eastAsia="楷体" w:cs="楷体"/>
-                <w:sz w:val="20"/>
-                <w:szCs w:val="20"/>
-              </w:rPr>
-            </w:pPr>
-            <w:r>
-              <w:rPr>
-                <w:rFonts w:hint="eastAsia" w:ascii="楷体" w:hAnsi="楷体" w:eastAsia="楷体" w:cs="楷体"/>
-                <w:kern w:val="0"/>
-                <w:sz w:val="20"/>
-                <w:szCs w:val="20"/>
-                <w:lang w:val="en-US" w:eastAsia="zh-CN" w:bidi="ar"/>
-              </w:rPr>
               <w:t>roleId</w:t>
             </w:r>
           </w:p>
@@ -10467,6 +10469,7 @@
     </w:p>
     <w:tbl>
       <w:tblPr>
+        <w:tblStyle w:val="3"/>
         <w:tblW w:w="8738" w:type="dxa"/>
         <w:tblInd w:w="0" w:type="dxa"/>
         <w:tblBorders>
@@ -10566,7 +10569,6 @@
                 <w:kern w:val="0"/>
                 <w:sz w:val="20"/>
                 <w:szCs w:val="20"/>
-                <w:bdr w:val="none" w:color="auto" w:sz="0" w:space="0"/>
                 <w:lang w:val="en-US" w:eastAsia="zh-CN" w:bidi="ar"/>
               </w:rPr>
               <w:t>属性名</w:t>
@@ -10626,7 +10628,6 @@
                 <w:kern w:val="0"/>
                 <w:sz w:val="20"/>
                 <w:szCs w:val="20"/>
-                <w:bdr w:val="none" w:color="auto" w:sz="0" w:space="0"/>
                 <w:lang w:val="en-US" w:eastAsia="zh-CN" w:bidi="ar"/>
               </w:rPr>
               <w:t>类型</w:t>
@@ -10686,7 +10687,6 @@
                 <w:kern w:val="0"/>
                 <w:sz w:val="20"/>
                 <w:szCs w:val="20"/>
-                <w:bdr w:val="none" w:color="auto" w:sz="0" w:space="0"/>
                 <w:lang w:val="en-US" w:eastAsia="zh-CN" w:bidi="ar"/>
               </w:rPr>
               <w:t>说明</w:t>
@@ -10704,7 +10704,6 @@
             <w:insideH w:val="none" w:color="auto" w:sz="0" w:space="0"/>
             <w:insideV w:val="none" w:color="auto" w:sz="0" w:space="0"/>
           </w:tblBorders>
-          <w:shd w:val="clear" w:color="auto" w:fill="FFFFFF"/>
           <w:tblCellMar>
             <w:top w:w="0" w:type="dxa"/>
             <w:left w:w="0" w:type="dxa"/>
@@ -10764,7 +10763,6 @@
                 <w:kern w:val="0"/>
                 <w:sz w:val="20"/>
                 <w:szCs w:val="20"/>
-                <w:bdr w:val="none" w:color="auto" w:sz="0" w:space="0"/>
                 <w:lang w:val="en-US" w:eastAsia="zh-CN" w:bidi="ar"/>
               </w:rPr>
               <w:t>operId</w:t>
@@ -10820,7 +10818,6 @@
                 <w:kern w:val="0"/>
                 <w:sz w:val="20"/>
                 <w:szCs w:val="20"/>
-                <w:bdr w:val="none" w:color="auto" w:sz="0" w:space="0"/>
                 <w:lang w:val="en-US" w:eastAsia="zh-CN" w:bidi="ar"/>
               </w:rPr>
               <w:t>Long</w:t>
@@ -10876,7 +10873,6 @@
                 <w:kern w:val="0"/>
                 <w:sz w:val="20"/>
                 <w:szCs w:val="20"/>
-                <w:bdr w:val="none" w:color="auto" w:sz="0" w:space="0"/>
                 <w:lang w:val="en-US" w:eastAsia="zh-CN" w:bidi="ar"/>
               </w:rPr>
               <w:t>操作日志的主键</w:t>
@@ -10954,7 +10950,6 @@
                 <w:kern w:val="0"/>
                 <w:sz w:val="20"/>
                 <w:szCs w:val="20"/>
-                <w:bdr w:val="none" w:color="auto" w:sz="0" w:space="0"/>
                 <w:lang w:val="en-US" w:eastAsia="zh-CN" w:bidi="ar"/>
               </w:rPr>
               <w:t>title</w:t>
@@ -11010,7 +11005,6 @@
                 <w:kern w:val="0"/>
                 <w:sz w:val="20"/>
                 <w:szCs w:val="20"/>
-                <w:bdr w:val="none" w:color="auto" w:sz="0" w:space="0"/>
                 <w:lang w:val="en-US" w:eastAsia="zh-CN" w:bidi="ar"/>
               </w:rPr>
               <w:t>String</w:t>
@@ -11066,7 +11060,6 @@
                 <w:kern w:val="0"/>
                 <w:sz w:val="20"/>
                 <w:szCs w:val="20"/>
-                <w:bdr w:val="none" w:color="auto" w:sz="0" w:space="0"/>
                 <w:lang w:val="en-US" w:eastAsia="zh-CN" w:bidi="ar"/>
               </w:rPr>
               <w:t>操作模块</w:t>
@@ -11084,7 +11077,6 @@
             <w:insideH w:val="none" w:color="auto" w:sz="0" w:space="0"/>
             <w:insideV w:val="none" w:color="auto" w:sz="0" w:space="0"/>
           </w:tblBorders>
-          <w:shd w:val="clear" w:color="auto" w:fill="FFFFFF"/>
           <w:tblCellMar>
             <w:top w:w="0" w:type="dxa"/>
             <w:left w:w="0" w:type="dxa"/>
@@ -11144,7 +11136,6 @@
                 <w:kern w:val="0"/>
                 <w:sz w:val="20"/>
                 <w:szCs w:val="20"/>
-                <w:bdr w:val="none" w:color="auto" w:sz="0" w:space="0"/>
                 <w:lang w:val="en-US" w:eastAsia="zh-CN" w:bidi="ar"/>
               </w:rPr>
               <w:t>businessType</w:t>
@@ -11200,7 +11191,6 @@
                 <w:kern w:val="0"/>
                 <w:sz w:val="20"/>
                 <w:szCs w:val="20"/>
-                <w:bdr w:val="none" w:color="auto" w:sz="0" w:space="0"/>
                 <w:lang w:val="en-US" w:eastAsia="zh-CN" w:bidi="ar"/>
               </w:rPr>
               <w:t>Integer</w:t>
@@ -11256,7 +11246,6 @@
                 <w:kern w:val="0"/>
                 <w:sz w:val="20"/>
                 <w:szCs w:val="20"/>
-                <w:bdr w:val="none" w:color="auto" w:sz="0" w:space="0"/>
                 <w:lang w:val="en-US" w:eastAsia="zh-CN" w:bidi="ar"/>
               </w:rPr>
               <w:t>业务类型（0其它 1新增 2修改 3删除）</w:t>
@@ -11274,7 +11263,6 @@
             <w:insideH w:val="none" w:color="auto" w:sz="0" w:space="0"/>
             <w:insideV w:val="none" w:color="auto" w:sz="0" w:space="0"/>
           </w:tblBorders>
-          <w:shd w:val="clear" w:color="auto" w:fill="FFFFFF"/>
           <w:tblCellMar>
             <w:top w:w="0" w:type="dxa"/>
             <w:left w:w="0" w:type="dxa"/>
@@ -11334,7 +11322,6 @@
                 <w:kern w:val="0"/>
                 <w:sz w:val="20"/>
                 <w:szCs w:val="20"/>
-                <w:bdr w:val="none" w:color="auto" w:sz="0" w:space="0"/>
                 <w:lang w:val="en-US" w:eastAsia="zh-CN" w:bidi="ar"/>
               </w:rPr>
               <w:t>businessTypes</w:t>
@@ -11390,7 +11377,6 @@
                 <w:kern w:val="0"/>
                 <w:sz w:val="20"/>
                 <w:szCs w:val="20"/>
-                <w:bdr w:val="none" w:color="auto" w:sz="0" w:space="0"/>
                 <w:lang w:val="en-US" w:eastAsia="zh-CN" w:bidi="ar"/>
               </w:rPr>
               <w:t>Integer[]</w:t>
@@ -11446,7 +11432,6 @@
                 <w:kern w:val="0"/>
                 <w:sz w:val="20"/>
                 <w:szCs w:val="20"/>
-                <w:bdr w:val="none" w:color="auto" w:sz="0" w:space="0"/>
                 <w:lang w:val="en-US" w:eastAsia="zh-CN" w:bidi="ar"/>
               </w:rPr>
               <w:t>业务类型数组</w:t>
@@ -11464,7 +11449,6 @@
             <w:insideH w:val="none" w:color="auto" w:sz="0" w:space="0"/>
             <w:insideV w:val="none" w:color="auto" w:sz="0" w:space="0"/>
           </w:tblBorders>
-          <w:shd w:val="clear" w:color="auto" w:fill="FFFFFF"/>
           <w:tblCellMar>
             <w:top w:w="0" w:type="dxa"/>
             <w:left w:w="0" w:type="dxa"/>
@@ -11524,7 +11508,6 @@
                 <w:kern w:val="0"/>
                 <w:sz w:val="20"/>
                 <w:szCs w:val="20"/>
-                <w:bdr w:val="none" w:color="auto" w:sz="0" w:space="0"/>
                 <w:lang w:val="en-US" w:eastAsia="zh-CN" w:bidi="ar"/>
               </w:rPr>
               <w:t>method</w:t>
@@ -11580,7 +11563,6 @@
                 <w:kern w:val="0"/>
                 <w:sz w:val="20"/>
                 <w:szCs w:val="20"/>
-                <w:bdr w:val="none" w:color="auto" w:sz="0" w:space="0"/>
                 <w:lang w:val="en-US" w:eastAsia="zh-CN" w:bidi="ar"/>
               </w:rPr>
               <w:t>String</w:t>
@@ -11636,7 +11618,6 @@
                 <w:kern w:val="0"/>
                 <w:sz w:val="20"/>
                 <w:szCs w:val="20"/>
-                <w:bdr w:val="none" w:color="auto" w:sz="0" w:space="0"/>
                 <w:lang w:val="en-US" w:eastAsia="zh-CN" w:bidi="ar"/>
               </w:rPr>
               <w:t>请求方法</w:t>
@@ -11654,7 +11635,6 @@
             <w:insideH w:val="none" w:color="auto" w:sz="0" w:space="0"/>
             <w:insideV w:val="none" w:color="auto" w:sz="0" w:space="0"/>
           </w:tblBorders>
-          <w:shd w:val="clear" w:color="auto" w:fill="FFFFFF"/>
           <w:tblCellMar>
             <w:top w:w="0" w:type="dxa"/>
             <w:left w:w="0" w:type="dxa"/>
@@ -11714,7 +11694,6 @@
                 <w:kern w:val="0"/>
                 <w:sz w:val="20"/>
                 <w:szCs w:val="20"/>
-                <w:bdr w:val="none" w:color="auto" w:sz="0" w:space="0"/>
                 <w:lang w:val="en-US" w:eastAsia="zh-CN" w:bidi="ar"/>
               </w:rPr>
               <w:t>requestMethod</w:t>
@@ -11770,7 +11749,6 @@
                 <w:kern w:val="0"/>
                 <w:sz w:val="20"/>
                 <w:szCs w:val="20"/>
-                <w:bdr w:val="none" w:color="auto" w:sz="0" w:space="0"/>
                 <w:lang w:val="en-US" w:eastAsia="zh-CN" w:bidi="ar"/>
               </w:rPr>
               <w:t>String</w:t>
@@ -11826,7 +11804,6 @@
                 <w:kern w:val="0"/>
                 <w:sz w:val="20"/>
                 <w:szCs w:val="20"/>
-                <w:bdr w:val="none" w:color="auto" w:sz="0" w:space="0"/>
                 <w:lang w:val="en-US" w:eastAsia="zh-CN" w:bidi="ar"/>
               </w:rPr>
               <w:t>请求方式</w:t>
@@ -11904,7 +11881,6 @@
                 <w:kern w:val="0"/>
                 <w:sz w:val="20"/>
                 <w:szCs w:val="20"/>
-                <w:bdr w:val="none" w:color="auto" w:sz="0" w:space="0"/>
                 <w:lang w:val="en-US" w:eastAsia="zh-CN" w:bidi="ar"/>
               </w:rPr>
               <w:t>operatorType</w:t>
@@ -11960,7 +11936,6 @@
                 <w:kern w:val="0"/>
                 <w:sz w:val="20"/>
                 <w:szCs w:val="20"/>
-                <w:bdr w:val="none" w:color="auto" w:sz="0" w:space="0"/>
                 <w:lang w:val="en-US" w:eastAsia="zh-CN" w:bidi="ar"/>
               </w:rPr>
               <w:t>Integer</w:t>
@@ -12016,7 +11991,6 @@
                 <w:kern w:val="0"/>
                 <w:sz w:val="20"/>
                 <w:szCs w:val="20"/>
-                <w:bdr w:val="none" w:color="auto" w:sz="0" w:space="0"/>
                 <w:lang w:val="en-US" w:eastAsia="zh-CN" w:bidi="ar"/>
               </w:rPr>
               <w:t>操作类别（0其它 1后台用户 2手机端用户）</w:t>
@@ -12034,7 +12008,6 @@
             <w:insideH w:val="none" w:color="auto" w:sz="0" w:space="0"/>
             <w:insideV w:val="none" w:color="auto" w:sz="0" w:space="0"/>
           </w:tblBorders>
-          <w:shd w:val="clear" w:color="auto" w:fill="FFFFFF"/>
           <w:tblCellMar>
             <w:top w:w="0" w:type="dxa"/>
             <w:left w:w="0" w:type="dxa"/>
@@ -12094,7 +12067,6 @@
                 <w:kern w:val="0"/>
                 <w:sz w:val="20"/>
                 <w:szCs w:val="20"/>
-                <w:bdr w:val="none" w:color="auto" w:sz="0" w:space="0"/>
                 <w:lang w:val="en-US" w:eastAsia="zh-CN" w:bidi="ar"/>
               </w:rPr>
               <w:t>operName</w:t>
@@ -12150,7 +12122,6 @@
                 <w:kern w:val="0"/>
                 <w:sz w:val="20"/>
                 <w:szCs w:val="20"/>
-                <w:bdr w:val="none" w:color="auto" w:sz="0" w:space="0"/>
                 <w:lang w:val="en-US" w:eastAsia="zh-CN" w:bidi="ar"/>
               </w:rPr>
               <w:t>String</w:t>
@@ -12206,7 +12177,6 @@
                 <w:kern w:val="0"/>
                 <w:sz w:val="20"/>
                 <w:szCs w:val="20"/>
-                <w:bdr w:val="none" w:color="auto" w:sz="0" w:space="0"/>
                 <w:lang w:val="en-US" w:eastAsia="zh-CN" w:bidi="ar"/>
               </w:rPr>
               <w:t>操作人员</w:t>
@@ -12284,7 +12254,6 @@
                 <w:kern w:val="0"/>
                 <w:sz w:val="20"/>
                 <w:szCs w:val="20"/>
-                <w:bdr w:val="none" w:color="auto" w:sz="0" w:space="0"/>
                 <w:lang w:val="en-US" w:eastAsia="zh-CN" w:bidi="ar"/>
               </w:rPr>
               <w:t>deptName</w:t>
@@ -12340,7 +12309,6 @@
                 <w:kern w:val="0"/>
                 <w:sz w:val="20"/>
                 <w:szCs w:val="20"/>
-                <w:bdr w:val="none" w:color="auto" w:sz="0" w:space="0"/>
                 <w:lang w:val="en-US" w:eastAsia="zh-CN" w:bidi="ar"/>
               </w:rPr>
               <w:t>String</w:t>
@@ -12396,7 +12364,6 @@
                 <w:kern w:val="0"/>
                 <w:sz w:val="20"/>
                 <w:szCs w:val="20"/>
-                <w:bdr w:val="none" w:color="auto" w:sz="0" w:space="0"/>
                 <w:lang w:val="en-US" w:eastAsia="zh-CN" w:bidi="ar"/>
               </w:rPr>
               <w:t>部门名称</w:t>
@@ -12474,7 +12441,6 @@
                 <w:kern w:val="0"/>
                 <w:sz w:val="20"/>
                 <w:szCs w:val="20"/>
-                <w:bdr w:val="none" w:color="auto" w:sz="0" w:space="0"/>
                 <w:lang w:val="en-US" w:eastAsia="zh-CN" w:bidi="ar"/>
               </w:rPr>
               <w:t>operUrl</w:t>
@@ -12530,7 +12496,6 @@
                 <w:kern w:val="0"/>
                 <w:sz w:val="20"/>
                 <w:szCs w:val="20"/>
-                <w:bdr w:val="none" w:color="auto" w:sz="0" w:space="0"/>
                 <w:lang w:val="en-US" w:eastAsia="zh-CN" w:bidi="ar"/>
               </w:rPr>
               <w:t>String</w:t>
@@ -12586,7 +12551,6 @@
                 <w:kern w:val="0"/>
                 <w:sz w:val="20"/>
                 <w:szCs w:val="20"/>
-                <w:bdr w:val="none" w:color="auto" w:sz="0" w:space="0"/>
                 <w:lang w:val="en-US" w:eastAsia="zh-CN" w:bidi="ar"/>
               </w:rPr>
               <w:t>请求url</w:t>
@@ -12664,7 +12628,6 @@
                 <w:kern w:val="0"/>
                 <w:sz w:val="20"/>
                 <w:szCs w:val="20"/>
-                <w:bdr w:val="none" w:color="auto" w:sz="0" w:space="0"/>
                 <w:lang w:val="en-US" w:eastAsia="zh-CN" w:bidi="ar"/>
               </w:rPr>
               <w:t>operIp</w:t>
@@ -12720,7 +12683,6 @@
                 <w:kern w:val="0"/>
                 <w:sz w:val="20"/>
                 <w:szCs w:val="20"/>
-                <w:bdr w:val="none" w:color="auto" w:sz="0" w:space="0"/>
                 <w:lang w:val="en-US" w:eastAsia="zh-CN" w:bidi="ar"/>
               </w:rPr>
               <w:t>String</w:t>
@@ -12776,7 +12738,6 @@
                 <w:kern w:val="0"/>
                 <w:sz w:val="20"/>
                 <w:szCs w:val="20"/>
-                <w:bdr w:val="none" w:color="auto" w:sz="0" w:space="0"/>
                 <w:lang w:val="en-US" w:eastAsia="zh-CN" w:bidi="ar"/>
               </w:rPr>
               <w:t>操作地址</w:t>
@@ -12854,7 +12815,6 @@
                 <w:kern w:val="0"/>
                 <w:sz w:val="20"/>
                 <w:szCs w:val="20"/>
-                <w:bdr w:val="none" w:color="auto" w:sz="0" w:space="0"/>
                 <w:lang w:val="en-US" w:eastAsia="zh-CN" w:bidi="ar"/>
               </w:rPr>
               <w:t>operLocation</w:t>
@@ -12910,7 +12870,6 @@
                 <w:kern w:val="0"/>
                 <w:sz w:val="20"/>
                 <w:szCs w:val="20"/>
-                <w:bdr w:val="none" w:color="auto" w:sz="0" w:space="0"/>
                 <w:lang w:val="en-US" w:eastAsia="zh-CN" w:bidi="ar"/>
               </w:rPr>
               <w:t>String</w:t>
@@ -12966,7 +12925,6 @@
                 <w:kern w:val="0"/>
                 <w:sz w:val="20"/>
                 <w:szCs w:val="20"/>
-                <w:bdr w:val="none" w:color="auto" w:sz="0" w:space="0"/>
                 <w:lang w:val="en-US" w:eastAsia="zh-CN" w:bidi="ar"/>
               </w:rPr>
               <w:t>操作地点</w:t>
@@ -12984,7 +12942,6 @@
             <w:insideH w:val="none" w:color="auto" w:sz="0" w:space="0"/>
             <w:insideV w:val="none" w:color="auto" w:sz="0" w:space="0"/>
           </w:tblBorders>
-          <w:shd w:val="clear" w:color="auto" w:fill="FFFFFF"/>
           <w:tblCellMar>
             <w:top w:w="0" w:type="dxa"/>
             <w:left w:w="0" w:type="dxa"/>
@@ -13044,7 +13001,6 @@
                 <w:kern w:val="0"/>
                 <w:sz w:val="20"/>
                 <w:szCs w:val="20"/>
-                <w:bdr w:val="none" w:color="auto" w:sz="0" w:space="0"/>
                 <w:lang w:val="en-US" w:eastAsia="zh-CN" w:bidi="ar"/>
               </w:rPr>
               <w:t>operParam</w:t>
@@ -13100,7 +13056,6 @@
                 <w:kern w:val="0"/>
                 <w:sz w:val="20"/>
                 <w:szCs w:val="20"/>
-                <w:bdr w:val="none" w:color="auto" w:sz="0" w:space="0"/>
                 <w:lang w:val="en-US" w:eastAsia="zh-CN" w:bidi="ar"/>
               </w:rPr>
               <w:t>String</w:t>
@@ -13156,7 +13111,6 @@
                 <w:kern w:val="0"/>
                 <w:sz w:val="20"/>
                 <w:szCs w:val="20"/>
-                <w:bdr w:val="none" w:color="auto" w:sz="0" w:space="0"/>
                 <w:lang w:val="en-US" w:eastAsia="zh-CN" w:bidi="ar"/>
               </w:rPr>
               <w:t>请求参数</w:t>
@@ -13234,7 +13188,6 @@
                 <w:kern w:val="0"/>
                 <w:sz w:val="20"/>
                 <w:szCs w:val="20"/>
-                <w:bdr w:val="none" w:color="auto" w:sz="0" w:space="0"/>
                 <w:lang w:val="en-US" w:eastAsia="zh-CN" w:bidi="ar"/>
               </w:rPr>
               <w:t>jsonResult</w:t>
@@ -13290,7 +13243,6 @@
                 <w:kern w:val="0"/>
                 <w:sz w:val="20"/>
                 <w:szCs w:val="20"/>
-                <w:bdr w:val="none" w:color="auto" w:sz="0" w:space="0"/>
                 <w:lang w:val="en-US" w:eastAsia="zh-CN" w:bidi="ar"/>
               </w:rPr>
               <w:t>String</w:t>
@@ -13346,7 +13298,6 @@
                 <w:kern w:val="0"/>
                 <w:sz w:val="20"/>
                 <w:szCs w:val="20"/>
-                <w:bdr w:val="none" w:color="auto" w:sz="0" w:space="0"/>
                 <w:lang w:val="en-US" w:eastAsia="zh-CN" w:bidi="ar"/>
               </w:rPr>
               <w:t>返回参数</w:t>
@@ -13364,7 +13315,6 @@
             <w:insideH w:val="none" w:color="auto" w:sz="0" w:space="0"/>
             <w:insideV w:val="none" w:color="auto" w:sz="0" w:space="0"/>
           </w:tblBorders>
-          <w:shd w:val="clear" w:color="auto" w:fill="FFFFFF"/>
           <w:tblCellMar>
             <w:top w:w="0" w:type="dxa"/>
             <w:left w:w="0" w:type="dxa"/>
@@ -13424,7 +13374,6 @@
                 <w:kern w:val="0"/>
                 <w:sz w:val="20"/>
                 <w:szCs w:val="20"/>
-                <w:bdr w:val="none" w:color="auto" w:sz="0" w:space="0"/>
                 <w:lang w:val="en-US" w:eastAsia="zh-CN" w:bidi="ar"/>
               </w:rPr>
               <w:t>status</w:t>
@@ -13480,7 +13429,6 @@
                 <w:kern w:val="0"/>
                 <w:sz w:val="20"/>
                 <w:szCs w:val="20"/>
-                <w:bdr w:val="none" w:color="auto" w:sz="0" w:space="0"/>
                 <w:lang w:val="en-US" w:eastAsia="zh-CN" w:bidi="ar"/>
               </w:rPr>
               <w:t>Integer</w:t>
@@ -13536,7 +13484,6 @@
                 <w:kern w:val="0"/>
                 <w:sz w:val="20"/>
                 <w:szCs w:val="20"/>
-                <w:bdr w:val="none" w:color="auto" w:sz="0" w:space="0"/>
                 <w:lang w:val="en-US" w:eastAsia="zh-CN" w:bidi="ar"/>
               </w:rPr>
               <w:t>操作状态（0正常 1异常）</w:t>
@@ -13614,7 +13561,6 @@
                 <w:kern w:val="0"/>
                 <w:sz w:val="20"/>
                 <w:szCs w:val="20"/>
-                <w:bdr w:val="none" w:color="auto" w:sz="0" w:space="0"/>
                 <w:lang w:val="en-US" w:eastAsia="zh-CN" w:bidi="ar"/>
               </w:rPr>
               <w:t>errorMsg</w:t>
@@ -13670,7 +13616,6 @@
                 <w:kern w:val="0"/>
                 <w:sz w:val="20"/>
                 <w:szCs w:val="20"/>
-                <w:bdr w:val="none" w:color="auto" w:sz="0" w:space="0"/>
                 <w:lang w:val="en-US" w:eastAsia="zh-CN" w:bidi="ar"/>
               </w:rPr>
               <w:t>String</w:t>
@@ -13726,7 +13671,6 @@
                 <w:kern w:val="0"/>
                 <w:sz w:val="20"/>
                 <w:szCs w:val="20"/>
-                <w:bdr w:val="none" w:color="auto" w:sz="0" w:space="0"/>
                 <w:lang w:val="en-US" w:eastAsia="zh-CN" w:bidi="ar"/>
               </w:rPr>
               <w:t>错误消息</w:t>
@@ -13804,7 +13748,6 @@
                 <w:kern w:val="0"/>
                 <w:sz w:val="20"/>
                 <w:szCs w:val="20"/>
-                <w:bdr w:val="none" w:color="auto" w:sz="0" w:space="0"/>
                 <w:lang w:val="en-US" w:eastAsia="zh-CN" w:bidi="ar"/>
               </w:rPr>
               <w:t>operTime</w:t>
@@ -13860,7 +13803,6 @@
                 <w:kern w:val="0"/>
                 <w:sz w:val="20"/>
                 <w:szCs w:val="20"/>
-                <w:bdr w:val="none" w:color="auto" w:sz="0" w:space="0"/>
                 <w:lang w:val="en-US" w:eastAsia="zh-CN" w:bidi="ar"/>
               </w:rPr>
               <w:t>Date</w:t>
@@ -13916,7 +13858,6 @@
                 <w:kern w:val="0"/>
                 <w:sz w:val="20"/>
                 <w:szCs w:val="20"/>
-                <w:bdr w:val="none" w:color="auto" w:sz="0" w:space="0"/>
                 <w:lang w:val="en-US" w:eastAsia="zh-CN" w:bidi="ar"/>
               </w:rPr>
               <w:t>操作时间</w:t>
@@ -13994,7 +13935,6 @@
                 <w:kern w:val="0"/>
                 <w:sz w:val="20"/>
                 <w:szCs w:val="20"/>
-                <w:bdr w:val="none" w:color="auto" w:sz="0" w:space="0"/>
                 <w:lang w:val="en-US" w:eastAsia="zh-CN" w:bidi="ar"/>
               </w:rPr>
               <w:t>costTime</w:t>
@@ -14050,7 +13990,6 @@
                 <w:kern w:val="0"/>
                 <w:sz w:val="20"/>
                 <w:szCs w:val="20"/>
-                <w:bdr w:val="none" w:color="auto" w:sz="0" w:space="0"/>
                 <w:lang w:val="en-US" w:eastAsia="zh-CN" w:bidi="ar"/>
               </w:rPr>
               <w:t>Long</w:t>
@@ -14106,7 +14045,6 @@
                 <w:kern w:val="0"/>
                 <w:sz w:val="20"/>
                 <w:szCs w:val="20"/>
-                <w:bdr w:val="none" w:color="auto" w:sz="0" w:space="0"/>
                 <w:lang w:val="en-US" w:eastAsia="zh-CN" w:bidi="ar"/>
               </w:rPr>
               <w:t>消耗时间（毫秒）</w:t>
@@ -14122,396 +14060,412 @@
         <w:pageBreakBefore w:val="0"/>
         <w:widowControl w:val="0"/>
         <w:numPr>
-          <w:numId w:val="0"/>
-        </w:numPr>
-        <w:kinsoku/>
-        <w:wordWrap/>
-        <w:overflowPunct/>
-        <w:topLinePunct w:val="0"/>
-        <w:autoSpaceDE/>
-        <w:autoSpaceDN/>
-        <w:bidi w:val="0"/>
-        <w:adjustRightInd/>
-        <w:snapToGrid/>
-        <w:spacing w:before="235" w:beforeLines="75" w:after="235" w:afterLines="75"/>
-        <w:textAlignment w:val="auto"/>
-        <w:rPr>
-          <w:rFonts w:hint="eastAsia" w:ascii="楷体_GB2312" w:eastAsia="楷体_GB2312"/>
-          <w:sz w:val="24"/>
-        </w:rPr>
-      </w:pPr>
-    </w:p>
-    <w:p>
-      <w:pPr>
-        <w:keepNext w:val="0"/>
-        <w:keepLines w:val="0"/>
-        <w:pageBreakBefore w:val="0"/>
-        <w:widowControl w:val="0"/>
-        <w:numPr>
-          <w:numId w:val="0"/>
-        </w:numPr>
-        <w:kinsoku/>
-        <w:wordWrap/>
-        <w:overflowPunct/>
-        <w:topLinePunct w:val="0"/>
-        <w:autoSpaceDE/>
-        <w:autoSpaceDN/>
-        <w:bidi w:val="0"/>
-        <w:adjustRightInd/>
-        <w:snapToGrid/>
-        <w:spacing w:before="235" w:beforeLines="75" w:after="235" w:afterLines="75"/>
-        <w:textAlignment w:val="auto"/>
-        <w:rPr>
-          <w:rFonts w:hint="eastAsia" w:ascii="楷体_GB2312" w:eastAsia="楷体_GB2312"/>
-          <w:sz w:val="24"/>
-        </w:rPr>
-      </w:pPr>
-    </w:p>
-    <w:p>
-      <w:pPr>
-        <w:keepNext w:val="0"/>
-        <w:keepLines w:val="0"/>
-        <w:pageBreakBefore w:val="0"/>
-        <w:widowControl w:val="0"/>
-        <w:numPr>
-          <w:numId w:val="0"/>
-        </w:numPr>
-        <w:kinsoku/>
-        <w:wordWrap/>
-        <w:overflowPunct/>
-        <w:topLinePunct w:val="0"/>
-        <w:autoSpaceDE/>
-        <w:autoSpaceDN/>
-        <w:bidi w:val="0"/>
-        <w:adjustRightInd/>
-        <w:snapToGrid/>
-        <w:spacing w:before="235" w:beforeLines="75" w:after="235" w:afterLines="75"/>
-        <w:textAlignment w:val="auto"/>
-        <w:rPr>
-          <w:rFonts w:hint="eastAsia" w:ascii="楷体_GB2312" w:eastAsia="楷体_GB2312"/>
-          <w:sz w:val="24"/>
-        </w:rPr>
-      </w:pPr>
-    </w:p>
-    <w:p>
-      <w:pPr>
-        <w:keepNext w:val="0"/>
-        <w:keepLines w:val="0"/>
-        <w:pageBreakBefore w:val="0"/>
-        <w:widowControl w:val="0"/>
-        <w:numPr>
-          <w:numId w:val="0"/>
-        </w:numPr>
-        <w:kinsoku/>
-        <w:wordWrap/>
-        <w:overflowPunct/>
-        <w:topLinePunct w:val="0"/>
-        <w:autoSpaceDE/>
-        <w:autoSpaceDN/>
-        <w:bidi w:val="0"/>
-        <w:adjustRightInd/>
-        <w:snapToGrid/>
-        <w:spacing w:before="235" w:beforeLines="75" w:after="235" w:afterLines="75"/>
-        <w:textAlignment w:val="auto"/>
-        <w:rPr>
-          <w:rFonts w:hint="eastAsia" w:ascii="楷体_GB2312" w:eastAsia="楷体_GB2312"/>
-          <w:sz w:val="24"/>
-        </w:rPr>
-      </w:pPr>
-    </w:p>
-    <w:p>
-      <w:pPr>
-        <w:keepNext w:val="0"/>
-        <w:keepLines w:val="0"/>
-        <w:pageBreakBefore w:val="0"/>
-        <w:widowControl w:val="0"/>
-        <w:numPr>
-          <w:numId w:val="0"/>
-        </w:numPr>
-        <w:kinsoku/>
-        <w:wordWrap/>
-        <w:overflowPunct/>
-        <w:topLinePunct w:val="0"/>
-        <w:autoSpaceDE/>
-        <w:autoSpaceDN/>
-        <w:bidi w:val="0"/>
-        <w:adjustRightInd/>
-        <w:snapToGrid/>
-        <w:spacing w:before="235" w:beforeLines="75" w:after="235" w:afterLines="75"/>
-        <w:textAlignment w:val="auto"/>
-        <w:rPr>
-          <w:rFonts w:hint="eastAsia" w:ascii="楷体_GB2312" w:eastAsia="楷体_GB2312"/>
-          <w:sz w:val="24"/>
-        </w:rPr>
-      </w:pPr>
-    </w:p>
-    <w:p>
-      <w:pPr>
-        <w:keepNext w:val="0"/>
-        <w:keepLines w:val="0"/>
-        <w:pageBreakBefore w:val="0"/>
-        <w:widowControl w:val="0"/>
-        <w:numPr>
-          <w:numId w:val="0"/>
-        </w:numPr>
-        <w:kinsoku/>
-        <w:wordWrap/>
-        <w:overflowPunct/>
-        <w:topLinePunct w:val="0"/>
-        <w:autoSpaceDE/>
-        <w:autoSpaceDN/>
-        <w:bidi w:val="0"/>
-        <w:adjustRightInd/>
-        <w:snapToGrid/>
-        <w:spacing w:before="235" w:beforeLines="75" w:after="235" w:afterLines="75"/>
-        <w:textAlignment w:val="auto"/>
-        <w:rPr>
-          <w:rFonts w:hint="eastAsia" w:ascii="楷体_GB2312" w:eastAsia="楷体_GB2312"/>
-          <w:sz w:val="24"/>
-        </w:rPr>
-      </w:pPr>
-    </w:p>
-    <w:p>
-      <w:pPr>
-        <w:keepNext w:val="0"/>
-        <w:keepLines w:val="0"/>
-        <w:pageBreakBefore w:val="0"/>
-        <w:widowControl w:val="0"/>
-        <w:numPr>
-          <w:numId w:val="0"/>
-        </w:numPr>
-        <w:kinsoku/>
-        <w:wordWrap/>
-        <w:overflowPunct/>
-        <w:topLinePunct w:val="0"/>
-        <w:autoSpaceDE/>
-        <w:autoSpaceDN/>
-        <w:bidi w:val="0"/>
-        <w:adjustRightInd/>
-        <w:snapToGrid/>
-        <w:spacing w:before="235" w:beforeLines="75" w:after="235" w:afterLines="75"/>
-        <w:textAlignment w:val="auto"/>
-        <w:rPr>
-          <w:rFonts w:hint="eastAsia" w:ascii="楷体_GB2312" w:eastAsia="楷体_GB2312"/>
-          <w:sz w:val="24"/>
-        </w:rPr>
-      </w:pPr>
-    </w:p>
-    <w:p>
-      <w:pPr>
-        <w:keepNext w:val="0"/>
-        <w:keepLines w:val="0"/>
-        <w:pageBreakBefore w:val="0"/>
-        <w:widowControl w:val="0"/>
-        <w:numPr>
-          <w:numId w:val="0"/>
-        </w:numPr>
-        <w:kinsoku/>
-        <w:wordWrap/>
-        <w:overflowPunct/>
-        <w:topLinePunct w:val="0"/>
-        <w:autoSpaceDE/>
-        <w:autoSpaceDN/>
-        <w:bidi w:val="0"/>
-        <w:adjustRightInd/>
-        <w:snapToGrid/>
-        <w:spacing w:before="235" w:beforeLines="75" w:after="235" w:afterLines="75"/>
-        <w:textAlignment w:val="auto"/>
-        <w:rPr>
-          <w:rFonts w:hint="eastAsia" w:ascii="楷体_GB2312" w:eastAsia="楷体_GB2312"/>
-          <w:sz w:val="24"/>
-        </w:rPr>
-      </w:pPr>
-    </w:p>
-    <w:p>
-      <w:pPr>
-        <w:keepNext w:val="0"/>
-        <w:keepLines w:val="0"/>
-        <w:pageBreakBefore w:val="0"/>
-        <w:widowControl w:val="0"/>
-        <w:numPr>
-          <w:numId w:val="0"/>
-        </w:numPr>
-        <w:kinsoku/>
-        <w:wordWrap/>
-        <w:overflowPunct/>
-        <w:topLinePunct w:val="0"/>
-        <w:autoSpaceDE/>
-        <w:autoSpaceDN/>
-        <w:bidi w:val="0"/>
-        <w:adjustRightInd/>
-        <w:snapToGrid/>
-        <w:spacing w:before="235" w:beforeLines="75" w:after="235" w:afterLines="75"/>
-        <w:textAlignment w:val="auto"/>
-        <w:rPr>
-          <w:rFonts w:hint="eastAsia" w:ascii="楷体_GB2312" w:eastAsia="楷体_GB2312"/>
-          <w:sz w:val="24"/>
-        </w:rPr>
-      </w:pPr>
-    </w:p>
-    <w:p>
-      <w:pPr>
-        <w:keepNext w:val="0"/>
-        <w:keepLines w:val="0"/>
-        <w:pageBreakBefore w:val="0"/>
-        <w:widowControl w:val="0"/>
-        <w:numPr>
-          <w:numId w:val="0"/>
-        </w:numPr>
-        <w:kinsoku/>
-        <w:wordWrap/>
-        <w:overflowPunct/>
-        <w:topLinePunct w:val="0"/>
-        <w:autoSpaceDE/>
-        <w:autoSpaceDN/>
-        <w:bidi w:val="0"/>
-        <w:adjustRightInd/>
-        <w:snapToGrid/>
-        <w:spacing w:before="235" w:beforeLines="75" w:after="235" w:afterLines="75"/>
-        <w:textAlignment w:val="auto"/>
-        <w:rPr>
-          <w:rFonts w:hint="eastAsia" w:ascii="楷体_GB2312" w:eastAsia="楷体_GB2312"/>
-          <w:sz w:val="24"/>
-        </w:rPr>
-      </w:pPr>
-    </w:p>
-    <w:p>
-      <w:pPr>
-        <w:keepNext w:val="0"/>
-        <w:keepLines w:val="0"/>
-        <w:pageBreakBefore w:val="0"/>
-        <w:widowControl w:val="0"/>
-        <w:numPr>
-          <w:numId w:val="0"/>
-        </w:numPr>
-        <w:kinsoku/>
-        <w:wordWrap/>
-        <w:overflowPunct/>
-        <w:topLinePunct w:val="0"/>
-        <w:autoSpaceDE/>
-        <w:autoSpaceDN/>
-        <w:bidi w:val="0"/>
-        <w:adjustRightInd/>
-        <w:snapToGrid/>
-        <w:spacing w:before="235" w:beforeLines="75" w:after="235" w:afterLines="75"/>
-        <w:textAlignment w:val="auto"/>
-        <w:rPr>
-          <w:rFonts w:hint="eastAsia" w:ascii="楷体_GB2312" w:eastAsia="楷体_GB2312"/>
-          <w:sz w:val="24"/>
-        </w:rPr>
-      </w:pPr>
-    </w:p>
-    <w:p>
-      <w:pPr>
-        <w:keepNext w:val="0"/>
-        <w:keepLines w:val="0"/>
-        <w:pageBreakBefore w:val="0"/>
-        <w:widowControl w:val="0"/>
-        <w:numPr>
-          <w:numId w:val="0"/>
-        </w:numPr>
-        <w:kinsoku/>
-        <w:wordWrap/>
-        <w:overflowPunct/>
-        <w:topLinePunct w:val="0"/>
-        <w:autoSpaceDE/>
-        <w:autoSpaceDN/>
-        <w:bidi w:val="0"/>
-        <w:adjustRightInd/>
-        <w:snapToGrid/>
-        <w:spacing w:before="235" w:beforeLines="75" w:after="235" w:afterLines="75"/>
-        <w:textAlignment w:val="auto"/>
-        <w:rPr>
-          <w:rFonts w:hint="eastAsia" w:ascii="楷体_GB2312" w:eastAsia="楷体_GB2312"/>
-          <w:sz w:val="24"/>
-        </w:rPr>
-      </w:pPr>
-    </w:p>
-    <w:p>
-      <w:pPr>
-        <w:keepNext w:val="0"/>
-        <w:keepLines w:val="0"/>
-        <w:pageBreakBefore w:val="0"/>
-        <w:widowControl w:val="0"/>
-        <w:numPr>
-          <w:numId w:val="0"/>
-        </w:numPr>
-        <w:kinsoku/>
-        <w:wordWrap/>
-        <w:overflowPunct/>
-        <w:topLinePunct w:val="0"/>
-        <w:autoSpaceDE/>
-        <w:autoSpaceDN/>
-        <w:bidi w:val="0"/>
-        <w:adjustRightInd/>
-        <w:snapToGrid/>
-        <w:spacing w:before="235" w:beforeLines="75" w:after="235" w:afterLines="75"/>
-        <w:textAlignment w:val="auto"/>
-        <w:rPr>
-          <w:rFonts w:hint="eastAsia" w:ascii="楷体_GB2312" w:eastAsia="楷体_GB2312"/>
-          <w:sz w:val="24"/>
-        </w:rPr>
-      </w:pPr>
-    </w:p>
-    <w:p>
-      <w:pPr>
-        <w:keepNext w:val="0"/>
-        <w:keepLines w:val="0"/>
-        <w:pageBreakBefore w:val="0"/>
-        <w:widowControl w:val="0"/>
-        <w:numPr>
-          <w:numId w:val="0"/>
-        </w:numPr>
-        <w:kinsoku/>
-        <w:wordWrap/>
-        <w:overflowPunct/>
-        <w:topLinePunct w:val="0"/>
-        <w:autoSpaceDE/>
-        <w:autoSpaceDN/>
-        <w:bidi w:val="0"/>
-        <w:adjustRightInd/>
-        <w:snapToGrid/>
-        <w:spacing w:before="235" w:beforeLines="75" w:after="235" w:afterLines="75"/>
-        <w:textAlignment w:val="auto"/>
-        <w:rPr>
-          <w:rFonts w:hint="eastAsia" w:ascii="楷体_GB2312" w:eastAsia="楷体_GB2312"/>
-          <w:sz w:val="24"/>
-        </w:rPr>
-      </w:pPr>
-    </w:p>
-    <w:p>
-      <w:pPr>
-        <w:keepNext w:val="0"/>
-        <w:keepLines w:val="0"/>
-        <w:pageBreakBefore w:val="0"/>
-        <w:widowControl w:val="0"/>
-        <w:numPr>
-          <w:numId w:val="0"/>
-        </w:numPr>
-        <w:kinsoku/>
-        <w:wordWrap/>
-        <w:overflowPunct/>
-        <w:topLinePunct w:val="0"/>
-        <w:autoSpaceDE/>
-        <w:autoSpaceDN/>
-        <w:bidi w:val="0"/>
-        <w:adjustRightInd/>
-        <w:snapToGrid/>
-        <w:spacing w:before="235" w:beforeLines="75" w:after="235" w:afterLines="75"/>
-        <w:textAlignment w:val="auto"/>
-        <w:rPr>
-          <w:rFonts w:hint="eastAsia" w:ascii="楷体_GB2312" w:eastAsia="楷体_GB2312"/>
-          <w:sz w:val="24"/>
-        </w:rPr>
-      </w:pPr>
-    </w:p>
-    <w:p>
-      <w:pPr>
-        <w:keepNext w:val="0"/>
-        <w:keepLines w:val="0"/>
-        <w:pageBreakBefore w:val="0"/>
-        <w:widowControl w:val="0"/>
-        <w:numPr>
+          <w:ilvl w:val="0"/>
+          <w:numId w:val="0"/>
+        </w:numPr>
+        <w:kinsoku/>
+        <w:wordWrap/>
+        <w:overflowPunct/>
+        <w:topLinePunct w:val="0"/>
+        <w:autoSpaceDE/>
+        <w:autoSpaceDN/>
+        <w:bidi w:val="0"/>
+        <w:adjustRightInd/>
+        <w:snapToGrid/>
+        <w:spacing w:before="235" w:beforeLines="75" w:after="235" w:afterLines="75"/>
+        <w:textAlignment w:val="auto"/>
+        <w:rPr>
+          <w:rFonts w:hint="eastAsia" w:ascii="楷体_GB2312" w:eastAsia="楷体_GB2312"/>
+          <w:sz w:val="24"/>
+        </w:rPr>
+      </w:pPr>
+    </w:p>
+    <w:p>
+      <w:pPr>
+        <w:keepNext w:val="0"/>
+        <w:keepLines w:val="0"/>
+        <w:pageBreakBefore w:val="0"/>
+        <w:widowControl w:val="0"/>
+        <w:numPr>
+          <w:ilvl w:val="0"/>
+          <w:numId w:val="0"/>
+        </w:numPr>
+        <w:kinsoku/>
+        <w:wordWrap/>
+        <w:overflowPunct/>
+        <w:topLinePunct w:val="0"/>
+        <w:autoSpaceDE/>
+        <w:autoSpaceDN/>
+        <w:bidi w:val="0"/>
+        <w:adjustRightInd/>
+        <w:snapToGrid/>
+        <w:spacing w:before="235" w:beforeLines="75" w:after="235" w:afterLines="75"/>
+        <w:textAlignment w:val="auto"/>
+        <w:rPr>
+          <w:rFonts w:hint="eastAsia" w:ascii="楷体_GB2312" w:eastAsia="楷体_GB2312"/>
+          <w:sz w:val="24"/>
+        </w:rPr>
+      </w:pPr>
+    </w:p>
+    <w:p>
+      <w:pPr>
+        <w:keepNext w:val="0"/>
+        <w:keepLines w:val="0"/>
+        <w:pageBreakBefore w:val="0"/>
+        <w:widowControl w:val="0"/>
+        <w:numPr>
+          <w:ilvl w:val="0"/>
+          <w:numId w:val="0"/>
+        </w:numPr>
+        <w:kinsoku/>
+        <w:wordWrap/>
+        <w:overflowPunct/>
+        <w:topLinePunct w:val="0"/>
+        <w:autoSpaceDE/>
+        <w:autoSpaceDN/>
+        <w:bidi w:val="0"/>
+        <w:adjustRightInd/>
+        <w:snapToGrid/>
+        <w:spacing w:before="235" w:beforeLines="75" w:after="235" w:afterLines="75"/>
+        <w:textAlignment w:val="auto"/>
+        <w:rPr>
+          <w:rFonts w:hint="eastAsia" w:ascii="楷体_GB2312" w:eastAsia="楷体_GB2312"/>
+          <w:sz w:val="24"/>
+        </w:rPr>
+      </w:pPr>
+    </w:p>
+    <w:p>
+      <w:pPr>
+        <w:keepNext w:val="0"/>
+        <w:keepLines w:val="0"/>
+        <w:pageBreakBefore w:val="0"/>
+        <w:widowControl w:val="0"/>
+        <w:numPr>
+          <w:ilvl w:val="0"/>
+          <w:numId w:val="0"/>
+        </w:numPr>
+        <w:kinsoku/>
+        <w:wordWrap/>
+        <w:overflowPunct/>
+        <w:topLinePunct w:val="0"/>
+        <w:autoSpaceDE/>
+        <w:autoSpaceDN/>
+        <w:bidi w:val="0"/>
+        <w:adjustRightInd/>
+        <w:snapToGrid/>
+        <w:spacing w:before="235" w:beforeLines="75" w:after="235" w:afterLines="75"/>
+        <w:textAlignment w:val="auto"/>
+        <w:rPr>
+          <w:rFonts w:hint="eastAsia" w:ascii="楷体_GB2312" w:eastAsia="楷体_GB2312"/>
+          <w:sz w:val="24"/>
+        </w:rPr>
+      </w:pPr>
+    </w:p>
+    <w:p>
+      <w:pPr>
+        <w:keepNext w:val="0"/>
+        <w:keepLines w:val="0"/>
+        <w:pageBreakBefore w:val="0"/>
+        <w:widowControl w:val="0"/>
+        <w:numPr>
+          <w:ilvl w:val="0"/>
+          <w:numId w:val="0"/>
+        </w:numPr>
+        <w:kinsoku/>
+        <w:wordWrap/>
+        <w:overflowPunct/>
+        <w:topLinePunct w:val="0"/>
+        <w:autoSpaceDE/>
+        <w:autoSpaceDN/>
+        <w:bidi w:val="0"/>
+        <w:adjustRightInd/>
+        <w:snapToGrid/>
+        <w:spacing w:before="235" w:beforeLines="75" w:after="235" w:afterLines="75"/>
+        <w:textAlignment w:val="auto"/>
+        <w:rPr>
+          <w:rFonts w:hint="eastAsia" w:ascii="楷体_GB2312" w:eastAsia="楷体_GB2312"/>
+          <w:sz w:val="24"/>
+        </w:rPr>
+      </w:pPr>
+    </w:p>
+    <w:p>
+      <w:pPr>
+        <w:keepNext w:val="0"/>
+        <w:keepLines w:val="0"/>
+        <w:pageBreakBefore w:val="0"/>
+        <w:widowControl w:val="0"/>
+        <w:numPr>
+          <w:ilvl w:val="0"/>
+          <w:numId w:val="0"/>
+        </w:numPr>
+        <w:kinsoku/>
+        <w:wordWrap/>
+        <w:overflowPunct/>
+        <w:topLinePunct w:val="0"/>
+        <w:autoSpaceDE/>
+        <w:autoSpaceDN/>
+        <w:bidi w:val="0"/>
+        <w:adjustRightInd/>
+        <w:snapToGrid/>
+        <w:spacing w:before="235" w:beforeLines="75" w:after="235" w:afterLines="75"/>
+        <w:textAlignment w:val="auto"/>
+        <w:rPr>
+          <w:rFonts w:hint="eastAsia" w:ascii="楷体_GB2312" w:eastAsia="楷体_GB2312"/>
+          <w:sz w:val="24"/>
+        </w:rPr>
+      </w:pPr>
+    </w:p>
+    <w:p>
+      <w:pPr>
+        <w:keepNext w:val="0"/>
+        <w:keepLines w:val="0"/>
+        <w:pageBreakBefore w:val="0"/>
+        <w:widowControl w:val="0"/>
+        <w:numPr>
+          <w:ilvl w:val="0"/>
+          <w:numId w:val="0"/>
+        </w:numPr>
+        <w:kinsoku/>
+        <w:wordWrap/>
+        <w:overflowPunct/>
+        <w:topLinePunct w:val="0"/>
+        <w:autoSpaceDE/>
+        <w:autoSpaceDN/>
+        <w:bidi w:val="0"/>
+        <w:adjustRightInd/>
+        <w:snapToGrid/>
+        <w:spacing w:before="235" w:beforeLines="75" w:after="235" w:afterLines="75"/>
+        <w:textAlignment w:val="auto"/>
+        <w:rPr>
+          <w:rFonts w:hint="eastAsia" w:ascii="楷体_GB2312" w:eastAsia="楷体_GB2312"/>
+          <w:sz w:val="24"/>
+        </w:rPr>
+      </w:pPr>
+    </w:p>
+    <w:p>
+      <w:pPr>
+        <w:keepNext w:val="0"/>
+        <w:keepLines w:val="0"/>
+        <w:pageBreakBefore w:val="0"/>
+        <w:widowControl w:val="0"/>
+        <w:numPr>
+          <w:ilvl w:val="0"/>
+          <w:numId w:val="0"/>
+        </w:numPr>
+        <w:kinsoku/>
+        <w:wordWrap/>
+        <w:overflowPunct/>
+        <w:topLinePunct w:val="0"/>
+        <w:autoSpaceDE/>
+        <w:autoSpaceDN/>
+        <w:bidi w:val="0"/>
+        <w:adjustRightInd/>
+        <w:snapToGrid/>
+        <w:spacing w:before="235" w:beforeLines="75" w:after="235" w:afterLines="75"/>
+        <w:textAlignment w:val="auto"/>
+        <w:rPr>
+          <w:rFonts w:hint="eastAsia" w:ascii="楷体_GB2312" w:eastAsia="楷体_GB2312"/>
+          <w:sz w:val="24"/>
+        </w:rPr>
+      </w:pPr>
+    </w:p>
+    <w:p>
+      <w:pPr>
+        <w:keepNext w:val="0"/>
+        <w:keepLines w:val="0"/>
+        <w:pageBreakBefore w:val="0"/>
+        <w:widowControl w:val="0"/>
+        <w:numPr>
+          <w:ilvl w:val="0"/>
+          <w:numId w:val="0"/>
+        </w:numPr>
+        <w:kinsoku/>
+        <w:wordWrap/>
+        <w:overflowPunct/>
+        <w:topLinePunct w:val="0"/>
+        <w:autoSpaceDE/>
+        <w:autoSpaceDN/>
+        <w:bidi w:val="0"/>
+        <w:adjustRightInd/>
+        <w:snapToGrid/>
+        <w:spacing w:before="235" w:beforeLines="75" w:after="235" w:afterLines="75"/>
+        <w:textAlignment w:val="auto"/>
+        <w:rPr>
+          <w:rFonts w:hint="eastAsia" w:ascii="楷体_GB2312" w:eastAsia="楷体_GB2312"/>
+          <w:sz w:val="24"/>
+        </w:rPr>
+      </w:pPr>
+    </w:p>
+    <w:p>
+      <w:pPr>
+        <w:keepNext w:val="0"/>
+        <w:keepLines w:val="0"/>
+        <w:pageBreakBefore w:val="0"/>
+        <w:widowControl w:val="0"/>
+        <w:numPr>
+          <w:ilvl w:val="0"/>
+          <w:numId w:val="0"/>
+        </w:numPr>
+        <w:kinsoku/>
+        <w:wordWrap/>
+        <w:overflowPunct/>
+        <w:topLinePunct w:val="0"/>
+        <w:autoSpaceDE/>
+        <w:autoSpaceDN/>
+        <w:bidi w:val="0"/>
+        <w:adjustRightInd/>
+        <w:snapToGrid/>
+        <w:spacing w:before="235" w:beforeLines="75" w:after="235" w:afterLines="75"/>
+        <w:textAlignment w:val="auto"/>
+        <w:rPr>
+          <w:rFonts w:hint="eastAsia" w:ascii="楷体_GB2312" w:eastAsia="楷体_GB2312"/>
+          <w:sz w:val="24"/>
+        </w:rPr>
+      </w:pPr>
+    </w:p>
+    <w:p>
+      <w:pPr>
+        <w:keepNext w:val="0"/>
+        <w:keepLines w:val="0"/>
+        <w:pageBreakBefore w:val="0"/>
+        <w:widowControl w:val="0"/>
+        <w:numPr>
+          <w:ilvl w:val="0"/>
+          <w:numId w:val="0"/>
+        </w:numPr>
+        <w:kinsoku/>
+        <w:wordWrap/>
+        <w:overflowPunct/>
+        <w:topLinePunct w:val="0"/>
+        <w:autoSpaceDE/>
+        <w:autoSpaceDN/>
+        <w:bidi w:val="0"/>
+        <w:adjustRightInd/>
+        <w:snapToGrid/>
+        <w:spacing w:before="235" w:beforeLines="75" w:after="235" w:afterLines="75"/>
+        <w:textAlignment w:val="auto"/>
+        <w:rPr>
+          <w:rFonts w:hint="eastAsia" w:ascii="楷体_GB2312" w:eastAsia="楷体_GB2312"/>
+          <w:sz w:val="24"/>
+        </w:rPr>
+      </w:pPr>
+    </w:p>
+    <w:p>
+      <w:pPr>
+        <w:keepNext w:val="0"/>
+        <w:keepLines w:val="0"/>
+        <w:pageBreakBefore w:val="0"/>
+        <w:widowControl w:val="0"/>
+        <w:numPr>
+          <w:ilvl w:val="0"/>
+          <w:numId w:val="0"/>
+        </w:numPr>
+        <w:kinsoku/>
+        <w:wordWrap/>
+        <w:overflowPunct/>
+        <w:topLinePunct w:val="0"/>
+        <w:autoSpaceDE/>
+        <w:autoSpaceDN/>
+        <w:bidi w:val="0"/>
+        <w:adjustRightInd/>
+        <w:snapToGrid/>
+        <w:spacing w:before="235" w:beforeLines="75" w:after="235" w:afterLines="75"/>
+        <w:textAlignment w:val="auto"/>
+        <w:rPr>
+          <w:rFonts w:hint="eastAsia" w:ascii="楷体_GB2312" w:eastAsia="楷体_GB2312"/>
+          <w:sz w:val="24"/>
+        </w:rPr>
+      </w:pPr>
+    </w:p>
+    <w:p>
+      <w:pPr>
+        <w:keepNext w:val="0"/>
+        <w:keepLines w:val="0"/>
+        <w:pageBreakBefore w:val="0"/>
+        <w:widowControl w:val="0"/>
+        <w:numPr>
+          <w:ilvl w:val="0"/>
+          <w:numId w:val="0"/>
+        </w:numPr>
+        <w:kinsoku/>
+        <w:wordWrap/>
+        <w:overflowPunct/>
+        <w:topLinePunct w:val="0"/>
+        <w:autoSpaceDE/>
+        <w:autoSpaceDN/>
+        <w:bidi w:val="0"/>
+        <w:adjustRightInd/>
+        <w:snapToGrid/>
+        <w:spacing w:before="235" w:beforeLines="75" w:after="235" w:afterLines="75"/>
+        <w:textAlignment w:val="auto"/>
+        <w:rPr>
+          <w:rFonts w:hint="eastAsia" w:ascii="楷体_GB2312" w:eastAsia="楷体_GB2312"/>
+          <w:sz w:val="24"/>
+        </w:rPr>
+      </w:pPr>
+    </w:p>
+    <w:p>
+      <w:pPr>
+        <w:keepNext w:val="0"/>
+        <w:keepLines w:val="0"/>
+        <w:pageBreakBefore w:val="0"/>
+        <w:widowControl w:val="0"/>
+        <w:numPr>
+          <w:ilvl w:val="0"/>
+          <w:numId w:val="0"/>
+        </w:numPr>
+        <w:kinsoku/>
+        <w:wordWrap/>
+        <w:overflowPunct/>
+        <w:topLinePunct w:val="0"/>
+        <w:autoSpaceDE/>
+        <w:autoSpaceDN/>
+        <w:bidi w:val="0"/>
+        <w:adjustRightInd/>
+        <w:snapToGrid/>
+        <w:spacing w:before="235" w:beforeLines="75" w:after="235" w:afterLines="75"/>
+        <w:textAlignment w:val="auto"/>
+        <w:rPr>
+          <w:rFonts w:hint="eastAsia" w:ascii="楷体_GB2312" w:eastAsia="楷体_GB2312"/>
+          <w:sz w:val="24"/>
+        </w:rPr>
+      </w:pPr>
+    </w:p>
+    <w:p>
+      <w:pPr>
+        <w:keepNext w:val="0"/>
+        <w:keepLines w:val="0"/>
+        <w:pageBreakBefore w:val="0"/>
+        <w:widowControl w:val="0"/>
+        <w:numPr>
+          <w:ilvl w:val="0"/>
+          <w:numId w:val="0"/>
+        </w:numPr>
+        <w:kinsoku/>
+        <w:wordWrap/>
+        <w:overflowPunct/>
+        <w:topLinePunct w:val="0"/>
+        <w:autoSpaceDE/>
+        <w:autoSpaceDN/>
+        <w:bidi w:val="0"/>
+        <w:adjustRightInd/>
+        <w:snapToGrid/>
+        <w:spacing w:before="235" w:beforeLines="75" w:after="235" w:afterLines="75"/>
+        <w:textAlignment w:val="auto"/>
+        <w:rPr>
+          <w:rFonts w:hint="eastAsia" w:ascii="楷体_GB2312" w:eastAsia="楷体_GB2312"/>
+          <w:sz w:val="24"/>
+        </w:rPr>
+      </w:pPr>
+    </w:p>
+    <w:p>
+      <w:pPr>
+        <w:keepNext w:val="0"/>
+        <w:keepLines w:val="0"/>
+        <w:pageBreakBefore w:val="0"/>
+        <w:widowControl w:val="0"/>
+        <w:numPr>
+          <w:ilvl w:val="0"/>
           <w:numId w:val="0"/>
         </w:numPr>
         <w:kinsoku/>
@@ -14619,6 +14573,7 @@
         <w:pageBreakBefore w:val="0"/>
         <w:widowControl w:val="0"/>
         <w:numPr>
+          <w:ilvl w:val="0"/>
           <w:numId w:val="0"/>
         </w:numPr>
         <w:kinsoku/>
@@ -14653,6 +14608,7 @@
         <w:pageBreakBefore w:val="0"/>
         <w:widowControl w:val="0"/>
         <w:numPr>
+          <w:ilvl w:val="0"/>
           <w:numId w:val="0"/>
         </w:numPr>
         <w:kinsoku/>
@@ -14715,6 +14671,7 @@
         <w:pageBreakBefore w:val="0"/>
         <w:widowControl w:val="0"/>
         <w:numPr>
+          <w:ilvl w:val="0"/>
           <w:numId w:val="0"/>
         </w:numPr>
         <w:kinsoku/>
@@ -14749,6 +14706,7 @@
         <w:pageBreakBefore w:val="0"/>
         <w:widowControl w:val="0"/>
         <w:numPr>
+          <w:ilvl w:val="0"/>
           <w:numId w:val="0"/>
         </w:numPr>
         <w:kinsoku/>
@@ -14783,6 +14741,7 @@
         <w:pageBreakBefore w:val="0"/>
         <w:widowControl w:val="0"/>
         <w:numPr>
+          <w:ilvl w:val="0"/>
           <w:numId w:val="0"/>
         </w:numPr>
         <w:kinsoku/>
@@ -14817,6 +14776,7 @@
         <w:pageBreakBefore w:val="0"/>
         <w:widowControl w:val="0"/>
         <w:numPr>
+          <w:ilvl w:val="0"/>
           <w:numId w:val="0"/>
         </w:numPr>
         <w:kinsoku/>
@@ -14879,6 +14839,7 @@
         <w:pageBreakBefore w:val="0"/>
         <w:widowControl w:val="0"/>
         <w:numPr>
+          <w:ilvl w:val="0"/>
           <w:numId w:val="0"/>
         </w:numPr>
         <w:kinsoku/>
@@ -14913,6 +14874,7 @@
         <w:pageBreakBefore w:val="0"/>
         <w:widowControl w:val="0"/>
         <w:numPr>
+          <w:ilvl w:val="0"/>
           <w:numId w:val="0"/>
         </w:numPr>
         <w:kinsoku/>
@@ -14947,6 +14909,7 @@
         <w:pageBreakBefore w:val="0"/>
         <w:widowControl w:val="0"/>
         <w:numPr>
+          <w:ilvl w:val="0"/>
           <w:numId w:val="0"/>
         </w:numPr>
         <w:kinsoku/>
@@ -15009,6 +14972,7 @@
         <w:pageBreakBefore w:val="0"/>
         <w:widowControl w:val="0"/>
         <w:numPr>
+          <w:ilvl w:val="0"/>
           <w:numId w:val="0"/>
         </w:numPr>
         <w:kinsoku/>
@@ -15043,6 +15007,7 @@
         <w:pageBreakBefore w:val="0"/>
         <w:widowControl w:val="0"/>
         <w:numPr>
+          <w:ilvl w:val="0"/>
           <w:numId w:val="0"/>
         </w:numPr>
         <w:kinsoku/>
@@ -15077,6 +15042,7 @@
         <w:pageBreakBefore w:val="0"/>
         <w:widowControl w:val="0"/>
         <w:numPr>
+          <w:ilvl w:val="0"/>
           <w:numId w:val="0"/>
         </w:numPr>
         <w:kinsoku/>
@@ -15139,6 +15105,7 @@
         <w:pageBreakBefore w:val="0"/>
         <w:widowControl w:val="0"/>
         <w:numPr>
+          <w:ilvl w:val="0"/>
           <w:numId w:val="0"/>
         </w:numPr>
         <w:kinsoku/>
@@ -15173,6 +15140,7 @@
         <w:pageBreakBefore w:val="0"/>
         <w:widowControl w:val="0"/>
         <w:numPr>
+          <w:ilvl w:val="0"/>
           <w:numId w:val="0"/>
         </w:numPr>
         <w:kinsoku/>
@@ -15350,6 +15318,7 @@
         <w:pageBreakBefore w:val="0"/>
         <w:widowControl w:val="0"/>
         <w:numPr>
+          <w:ilvl w:val="0"/>
           <w:numId w:val="0"/>
         </w:numPr>
         <w:kinsoku/>
@@ -15386,6 +15355,7 @@
         <w:pageBreakBefore w:val="0"/>
         <w:widowControl w:val="0"/>
         <w:numPr>
+          <w:ilvl w:val="0"/>
           <w:numId w:val="0"/>
         </w:numPr>
         <w:kinsoku/>
@@ -15412,1187 +15382,1228 @@
           <w:sz w:val="22"/>
           <w:szCs w:val="22"/>
         </w:rPr>
-        <w:t>- 在删除操作日志时，通过operLogService.del</w:t>
-      </w:r>
+        <w:t>- 在删除操作日志时，通过operLogService.deleteOperLogByIds(operIds)进行删除，并返回操作结果。</w:t>
+      </w:r>
+    </w:p>
+    <w:p>
+      <w:pPr>
+        <w:keepNext w:val="0"/>
+        <w:keepLines w:val="0"/>
+        <w:pageBreakBefore w:val="0"/>
+        <w:widowControl w:val="0"/>
+        <w:numPr>
+          <w:ilvl w:val="0"/>
+          <w:numId w:val="0"/>
+        </w:numPr>
+        <w:kinsoku/>
+        <w:wordWrap/>
+        <w:overflowPunct/>
+        <w:topLinePunct w:val="0"/>
+        <w:autoSpaceDE/>
+        <w:autoSpaceDN/>
+        <w:bidi w:val="0"/>
+        <w:adjustRightInd/>
+        <w:snapToGrid/>
+        <w:spacing w:before="235" w:beforeLines="75" w:after="235" w:afterLines="75"/>
+        <w:ind w:left="79" w:leftChars="0" w:firstLine="419" w:firstLineChars="0"/>
+        <w:textAlignment w:val="auto"/>
+        <w:rPr>
+          <w:rFonts w:hint="eastAsia" w:ascii="楷体_GB2312" w:eastAsia="楷体_GB2312"/>
+          <w:sz w:val="22"/>
+          <w:szCs w:val="22"/>
+        </w:rPr>
+      </w:pPr>
+      <w:r>
+        <w:rPr>
+          <w:rFonts w:hint="eastAsia" w:ascii="楷体_GB2312" w:eastAsia="楷体_GB2312"/>
+          <w:sz w:val="22"/>
+          <w:szCs w:val="22"/>
+        </w:rPr>
+        <w:t>- 在清空操作日志时，通过operLogService.cleanOperLog()进行清空，并返回操作结果。</w:t>
+      </w:r>
+    </w:p>
+    <w:p>
+      <w:pPr>
+        <w:keepNext w:val="0"/>
+        <w:keepLines w:val="0"/>
+        <w:pageBreakBefore w:val="0"/>
+        <w:widowControl w:val="0"/>
+        <w:numPr>
+          <w:ilvl w:val="0"/>
+          <w:numId w:val="0"/>
+        </w:numPr>
+        <w:kinsoku/>
+        <w:wordWrap/>
+        <w:overflowPunct/>
+        <w:topLinePunct w:val="0"/>
+        <w:autoSpaceDE/>
+        <w:autoSpaceDN/>
+        <w:bidi w:val="0"/>
+        <w:adjustRightInd/>
+        <w:snapToGrid/>
+        <w:spacing w:before="235" w:beforeLines="75" w:after="235" w:afterLines="75"/>
+        <w:ind w:left="79" w:leftChars="0" w:firstLine="419" w:firstLineChars="0"/>
+        <w:textAlignment w:val="auto"/>
+        <w:rPr>
+          <w:rFonts w:hint="eastAsia" w:ascii="楷体_GB2312" w:eastAsia="楷体_GB2312"/>
+          <w:sz w:val="22"/>
+          <w:szCs w:val="22"/>
+        </w:rPr>
+      </w:pPr>
+    </w:p>
+    <w:p>
+      <w:pPr>
+        <w:keepNext w:val="0"/>
+        <w:keepLines w:val="0"/>
+        <w:pageBreakBefore w:val="0"/>
+        <w:widowControl w:val="0"/>
+        <w:numPr>
+          <w:ilvl w:val="0"/>
+          <w:numId w:val="0"/>
+        </w:numPr>
+        <w:kinsoku/>
+        <w:wordWrap/>
+        <w:overflowPunct/>
+        <w:topLinePunct w:val="0"/>
+        <w:autoSpaceDE/>
+        <w:autoSpaceDN/>
+        <w:bidi w:val="0"/>
+        <w:adjustRightInd/>
+        <w:snapToGrid/>
+        <w:spacing w:before="235" w:beforeLines="75" w:after="235" w:afterLines="75"/>
+        <w:ind w:left="79" w:leftChars="0" w:firstLine="419" w:firstLineChars="0"/>
+        <w:textAlignment w:val="auto"/>
+        <w:rPr>
+          <w:rFonts w:hint="eastAsia" w:ascii="楷体_GB2312" w:eastAsia="楷体_GB2312"/>
+          <w:sz w:val="22"/>
+          <w:szCs w:val="22"/>
+        </w:rPr>
+      </w:pPr>
+    </w:p>
+    <w:p>
+      <w:pPr>
+        <w:keepNext w:val="0"/>
+        <w:keepLines w:val="0"/>
+        <w:pageBreakBefore w:val="0"/>
+        <w:widowControl w:val="0"/>
+        <w:numPr>
+          <w:ilvl w:val="0"/>
+          <w:numId w:val="0"/>
+        </w:numPr>
+        <w:kinsoku/>
+        <w:wordWrap/>
+        <w:overflowPunct/>
+        <w:topLinePunct w:val="0"/>
+        <w:autoSpaceDE/>
+        <w:autoSpaceDN/>
+        <w:bidi w:val="0"/>
+        <w:adjustRightInd/>
+        <w:snapToGrid/>
+        <w:spacing w:before="235" w:beforeLines="75" w:after="235" w:afterLines="75"/>
+        <w:ind w:left="79" w:leftChars="0" w:firstLine="419" w:firstLineChars="0"/>
+        <w:textAlignment w:val="auto"/>
+        <w:rPr>
+          <w:rFonts w:hint="eastAsia" w:ascii="楷体_GB2312" w:eastAsia="楷体_GB2312"/>
+          <w:sz w:val="22"/>
+          <w:szCs w:val="22"/>
+        </w:rPr>
+      </w:pPr>
+    </w:p>
+    <w:p>
+      <w:pPr>
+        <w:keepNext w:val="0"/>
+        <w:keepLines w:val="0"/>
+        <w:pageBreakBefore w:val="0"/>
+        <w:widowControl w:val="0"/>
+        <w:numPr>
+          <w:ilvl w:val="0"/>
+          <w:numId w:val="0"/>
+        </w:numPr>
+        <w:kinsoku/>
+        <w:wordWrap/>
+        <w:overflowPunct/>
+        <w:topLinePunct w:val="0"/>
+        <w:autoSpaceDE/>
+        <w:autoSpaceDN/>
+        <w:bidi w:val="0"/>
+        <w:adjustRightInd/>
+        <w:snapToGrid/>
+        <w:spacing w:before="235" w:beforeLines="75" w:after="235" w:afterLines="75"/>
+        <w:ind w:left="79" w:leftChars="0" w:firstLine="419" w:firstLineChars="0"/>
+        <w:textAlignment w:val="auto"/>
+        <w:rPr>
+          <w:rFonts w:hint="eastAsia" w:ascii="楷体_GB2312" w:eastAsia="楷体_GB2312"/>
+          <w:sz w:val="22"/>
+          <w:szCs w:val="22"/>
+        </w:rPr>
+      </w:pPr>
+    </w:p>
+    <w:p>
+      <w:pPr>
+        <w:keepNext w:val="0"/>
+        <w:keepLines w:val="0"/>
+        <w:pageBreakBefore w:val="0"/>
+        <w:widowControl w:val="0"/>
+        <w:numPr>
+          <w:ilvl w:val="0"/>
+          <w:numId w:val="0"/>
+        </w:numPr>
+        <w:kinsoku/>
+        <w:wordWrap/>
+        <w:overflowPunct/>
+        <w:topLinePunct w:val="0"/>
+        <w:autoSpaceDE/>
+        <w:autoSpaceDN/>
+        <w:bidi w:val="0"/>
+        <w:adjustRightInd/>
+        <w:snapToGrid/>
+        <w:spacing w:before="235" w:beforeLines="75" w:after="235" w:afterLines="75"/>
+        <w:ind w:left="79" w:leftChars="0" w:firstLine="419" w:firstLineChars="0"/>
+        <w:textAlignment w:val="auto"/>
+        <w:rPr>
+          <w:rFonts w:hint="eastAsia" w:ascii="楷体_GB2312" w:eastAsia="楷体_GB2312"/>
+          <w:sz w:val="22"/>
+          <w:szCs w:val="22"/>
+        </w:rPr>
+      </w:pPr>
+    </w:p>
+    <w:p>
+      <w:pPr>
+        <w:keepNext w:val="0"/>
+        <w:keepLines w:val="0"/>
+        <w:pageBreakBefore w:val="0"/>
+        <w:widowControl w:val="0"/>
+        <w:numPr>
+          <w:ilvl w:val="0"/>
+          <w:numId w:val="0"/>
+        </w:numPr>
+        <w:kinsoku/>
+        <w:wordWrap/>
+        <w:overflowPunct/>
+        <w:topLinePunct w:val="0"/>
+        <w:autoSpaceDE/>
+        <w:autoSpaceDN/>
+        <w:bidi w:val="0"/>
+        <w:adjustRightInd/>
+        <w:snapToGrid/>
+        <w:spacing w:before="235" w:beforeLines="75" w:after="235" w:afterLines="75"/>
+        <w:ind w:left="79" w:leftChars="0" w:firstLine="419" w:firstLineChars="0"/>
+        <w:textAlignment w:val="auto"/>
+        <w:rPr>
+          <w:rFonts w:hint="eastAsia" w:ascii="楷体_GB2312" w:eastAsia="楷体_GB2312"/>
+          <w:sz w:val="22"/>
+          <w:szCs w:val="22"/>
+        </w:rPr>
+      </w:pPr>
+    </w:p>
+    <w:p>
+      <w:pPr>
+        <w:keepNext w:val="0"/>
+        <w:keepLines w:val="0"/>
+        <w:pageBreakBefore w:val="0"/>
+        <w:widowControl w:val="0"/>
+        <w:numPr>
+          <w:ilvl w:val="0"/>
+          <w:numId w:val="0"/>
+        </w:numPr>
+        <w:kinsoku/>
+        <w:wordWrap/>
+        <w:overflowPunct/>
+        <w:topLinePunct w:val="0"/>
+        <w:autoSpaceDE/>
+        <w:autoSpaceDN/>
+        <w:bidi w:val="0"/>
+        <w:adjustRightInd/>
+        <w:snapToGrid/>
+        <w:spacing w:before="235" w:beforeLines="75" w:after="235" w:afterLines="75"/>
+        <w:ind w:left="79" w:leftChars="0" w:firstLine="419" w:firstLineChars="0"/>
+        <w:textAlignment w:val="auto"/>
+        <w:rPr>
+          <w:rFonts w:hint="eastAsia" w:ascii="楷体_GB2312" w:eastAsia="楷体_GB2312"/>
+          <w:sz w:val="22"/>
+          <w:szCs w:val="22"/>
+        </w:rPr>
+      </w:pPr>
+    </w:p>
+    <w:p>
+      <w:pPr>
+        <w:keepNext w:val="0"/>
+        <w:keepLines w:val="0"/>
+        <w:pageBreakBefore w:val="0"/>
+        <w:widowControl w:val="0"/>
+        <w:numPr>
+          <w:ilvl w:val="0"/>
+          <w:numId w:val="0"/>
+        </w:numPr>
+        <w:kinsoku/>
+        <w:wordWrap/>
+        <w:overflowPunct/>
+        <w:topLinePunct w:val="0"/>
+        <w:autoSpaceDE/>
+        <w:autoSpaceDN/>
+        <w:bidi w:val="0"/>
+        <w:adjustRightInd/>
+        <w:snapToGrid/>
+        <w:spacing w:before="235" w:beforeLines="75" w:after="235" w:afterLines="75"/>
+        <w:ind w:left="79" w:leftChars="0" w:firstLine="419" w:firstLineChars="0"/>
+        <w:textAlignment w:val="auto"/>
+        <w:rPr>
+          <w:rFonts w:hint="eastAsia" w:ascii="楷体_GB2312" w:eastAsia="楷体_GB2312"/>
+          <w:sz w:val="22"/>
+          <w:szCs w:val="22"/>
+        </w:rPr>
+      </w:pPr>
+    </w:p>
+    <w:p>
+      <w:pPr>
+        <w:keepNext w:val="0"/>
+        <w:keepLines w:val="0"/>
+        <w:pageBreakBefore w:val="0"/>
+        <w:widowControl w:val="0"/>
+        <w:numPr>
+          <w:ilvl w:val="0"/>
+          <w:numId w:val="0"/>
+        </w:numPr>
+        <w:kinsoku/>
+        <w:wordWrap/>
+        <w:overflowPunct/>
+        <w:topLinePunct w:val="0"/>
+        <w:autoSpaceDE/>
+        <w:autoSpaceDN/>
+        <w:bidi w:val="0"/>
+        <w:adjustRightInd/>
+        <w:snapToGrid/>
+        <w:spacing w:before="235" w:beforeLines="75" w:after="235" w:afterLines="75"/>
+        <w:ind w:left="79" w:leftChars="0" w:firstLine="419" w:firstLineChars="0"/>
+        <w:textAlignment w:val="auto"/>
+        <w:rPr>
+          <w:rFonts w:hint="eastAsia" w:ascii="楷体_GB2312" w:eastAsia="楷体_GB2312"/>
+          <w:sz w:val="22"/>
+          <w:szCs w:val="22"/>
+        </w:rPr>
+      </w:pPr>
+    </w:p>
+    <w:p>
+      <w:pPr>
+        <w:keepNext w:val="0"/>
+        <w:keepLines w:val="0"/>
+        <w:pageBreakBefore w:val="0"/>
+        <w:widowControl w:val="0"/>
+        <w:numPr>
+          <w:ilvl w:val="0"/>
+          <w:numId w:val="0"/>
+        </w:numPr>
+        <w:kinsoku/>
+        <w:wordWrap/>
+        <w:overflowPunct/>
+        <w:topLinePunct w:val="0"/>
+        <w:autoSpaceDE/>
+        <w:autoSpaceDN/>
+        <w:bidi w:val="0"/>
+        <w:adjustRightInd/>
+        <w:snapToGrid/>
+        <w:spacing w:before="235" w:beforeLines="75" w:after="235" w:afterLines="75"/>
+        <w:ind w:left="79" w:leftChars="0" w:firstLine="419" w:firstLineChars="0"/>
+        <w:textAlignment w:val="auto"/>
+        <w:rPr>
+          <w:rFonts w:hint="eastAsia" w:ascii="楷体_GB2312" w:eastAsia="楷体_GB2312"/>
+          <w:sz w:val="22"/>
+          <w:szCs w:val="22"/>
+        </w:rPr>
+      </w:pPr>
+    </w:p>
+    <w:p>
+      <w:pPr>
+        <w:keepNext w:val="0"/>
+        <w:keepLines w:val="0"/>
+        <w:pageBreakBefore w:val="0"/>
+        <w:widowControl w:val="0"/>
+        <w:numPr>
+          <w:ilvl w:val="0"/>
+          <w:numId w:val="0"/>
+        </w:numPr>
+        <w:kinsoku/>
+        <w:wordWrap/>
+        <w:overflowPunct/>
+        <w:topLinePunct w:val="0"/>
+        <w:autoSpaceDE/>
+        <w:autoSpaceDN/>
+        <w:bidi w:val="0"/>
+        <w:adjustRightInd/>
+        <w:snapToGrid/>
+        <w:spacing w:before="235" w:beforeLines="75" w:after="235" w:afterLines="75"/>
+        <w:ind w:left="79" w:leftChars="0" w:firstLine="419" w:firstLineChars="0"/>
+        <w:textAlignment w:val="auto"/>
+        <w:rPr>
+          <w:rFonts w:hint="eastAsia" w:ascii="楷体_GB2312" w:eastAsia="楷体_GB2312"/>
+          <w:sz w:val="22"/>
+          <w:szCs w:val="22"/>
+        </w:rPr>
+      </w:pPr>
+    </w:p>
+    <w:p>
+      <w:pPr>
+        <w:keepNext w:val="0"/>
+        <w:keepLines w:val="0"/>
+        <w:pageBreakBefore w:val="0"/>
+        <w:widowControl w:val="0"/>
+        <w:numPr>
+          <w:ilvl w:val="0"/>
+          <w:numId w:val="0"/>
+        </w:numPr>
+        <w:kinsoku/>
+        <w:wordWrap/>
+        <w:overflowPunct/>
+        <w:topLinePunct w:val="0"/>
+        <w:autoSpaceDE/>
+        <w:autoSpaceDN/>
+        <w:bidi w:val="0"/>
+        <w:adjustRightInd/>
+        <w:snapToGrid/>
+        <w:spacing w:before="235" w:beforeLines="75" w:after="235" w:afterLines="75"/>
+        <w:textAlignment w:val="auto"/>
+        <w:rPr>
+          <w:rFonts w:hint="eastAsia" w:ascii="楷体_GB2312" w:eastAsia="楷体_GB2312"/>
+          <w:sz w:val="22"/>
+          <w:szCs w:val="22"/>
+        </w:rPr>
+      </w:pPr>
+    </w:p>
+    <w:p>
+      <w:pPr>
+        <w:keepNext w:val="0"/>
+        <w:keepLines w:val="0"/>
+        <w:pageBreakBefore w:val="0"/>
+        <w:widowControl w:val="0"/>
+        <w:numPr>
+          <w:ilvl w:val="0"/>
+          <w:numId w:val="0"/>
+        </w:numPr>
+        <w:kinsoku/>
+        <w:wordWrap/>
+        <w:overflowPunct/>
+        <w:topLinePunct w:val="0"/>
+        <w:autoSpaceDE/>
+        <w:autoSpaceDN/>
+        <w:bidi w:val="0"/>
+        <w:adjustRightInd/>
+        <w:snapToGrid/>
+        <w:spacing w:before="235" w:beforeLines="75" w:after="235" w:afterLines="75"/>
+        <w:textAlignment w:val="auto"/>
+        <w:rPr>
+          <w:rFonts w:hint="eastAsia" w:ascii="楷体_GB2312" w:eastAsia="楷体_GB2312"/>
+          <w:sz w:val="22"/>
+          <w:szCs w:val="22"/>
+        </w:rPr>
+      </w:pPr>
+    </w:p>
+    <w:p>
+      <w:pPr>
+        <w:keepNext w:val="0"/>
+        <w:keepLines w:val="0"/>
+        <w:pageBreakBefore w:val="0"/>
+        <w:widowControl w:val="0"/>
+        <w:numPr>
+          <w:ilvl w:val="0"/>
+          <w:numId w:val="0"/>
+        </w:numPr>
+        <w:kinsoku/>
+        <w:wordWrap/>
+        <w:overflowPunct/>
+        <w:topLinePunct w:val="0"/>
+        <w:autoSpaceDE/>
+        <w:autoSpaceDN/>
+        <w:bidi w:val="0"/>
+        <w:adjustRightInd/>
+        <w:snapToGrid/>
+        <w:spacing w:before="235" w:beforeLines="75" w:after="235" w:afterLines="75"/>
+        <w:textAlignment w:val="auto"/>
+        <w:rPr>
+          <w:rFonts w:hint="eastAsia" w:ascii="楷体_GB2312" w:eastAsia="楷体_GB2312"/>
+          <w:sz w:val="22"/>
+          <w:szCs w:val="22"/>
+        </w:rPr>
+      </w:pPr>
+    </w:p>
+    <w:p>
+      <w:pPr>
+        <w:keepNext w:val="0"/>
+        <w:keepLines w:val="0"/>
+        <w:pageBreakBefore w:val="0"/>
+        <w:widowControl w:val="0"/>
+        <w:numPr>
+          <w:ilvl w:val="0"/>
+          <w:numId w:val="0"/>
+        </w:numPr>
+        <w:kinsoku/>
+        <w:wordWrap/>
+        <w:overflowPunct/>
+        <w:topLinePunct w:val="0"/>
+        <w:autoSpaceDE/>
+        <w:autoSpaceDN/>
+        <w:bidi w:val="0"/>
+        <w:adjustRightInd/>
+        <w:snapToGrid/>
+        <w:spacing w:before="235" w:beforeLines="75" w:after="235" w:afterLines="75"/>
+        <w:textAlignment w:val="auto"/>
+        <w:rPr>
+          <w:rFonts w:hint="eastAsia" w:ascii="楷体_GB2312" w:eastAsia="楷体_GB2312"/>
+          <w:sz w:val="22"/>
+          <w:szCs w:val="22"/>
+        </w:rPr>
+      </w:pPr>
+    </w:p>
+    <w:p>
+      <w:pPr>
+        <w:keepNext w:val="0"/>
+        <w:keepLines w:val="0"/>
+        <w:pageBreakBefore w:val="0"/>
+        <w:widowControl w:val="0"/>
+        <w:numPr>
+          <w:ilvl w:val="0"/>
+          <w:numId w:val="0"/>
+        </w:numPr>
+        <w:kinsoku/>
+        <w:wordWrap/>
+        <w:overflowPunct/>
+        <w:topLinePunct w:val="0"/>
+        <w:autoSpaceDE/>
+        <w:autoSpaceDN/>
+        <w:bidi w:val="0"/>
+        <w:adjustRightInd/>
+        <w:snapToGrid/>
+        <w:spacing w:before="235" w:beforeLines="75" w:after="235" w:afterLines="75"/>
+        <w:textAlignment w:val="auto"/>
+        <w:rPr>
+          <w:rFonts w:hint="eastAsia" w:ascii="楷体_GB2312" w:eastAsia="楷体_GB2312"/>
+          <w:sz w:val="22"/>
+          <w:szCs w:val="22"/>
+        </w:rPr>
+      </w:pPr>
+    </w:p>
+    <w:p>
+      <w:pPr>
+        <w:keepNext w:val="0"/>
+        <w:keepLines w:val="0"/>
+        <w:pageBreakBefore w:val="0"/>
+        <w:widowControl w:val="0"/>
+        <w:numPr>
+          <w:ilvl w:val="0"/>
+          <w:numId w:val="0"/>
+        </w:numPr>
+        <w:kinsoku/>
+        <w:wordWrap/>
+        <w:overflowPunct/>
+        <w:topLinePunct w:val="0"/>
+        <w:autoSpaceDE/>
+        <w:autoSpaceDN/>
+        <w:bidi w:val="0"/>
+        <w:adjustRightInd/>
+        <w:snapToGrid/>
+        <w:spacing w:before="235" w:beforeLines="75" w:after="235" w:afterLines="75"/>
+        <w:textAlignment w:val="auto"/>
+        <w:rPr>
+          <w:rFonts w:hint="eastAsia" w:ascii="楷体_GB2312" w:eastAsia="楷体_GB2312"/>
+          <w:sz w:val="22"/>
+          <w:szCs w:val="22"/>
+        </w:rPr>
+      </w:pPr>
+    </w:p>
+    <w:p>
+      <w:pPr>
+        <w:keepNext w:val="0"/>
+        <w:keepLines w:val="0"/>
+        <w:pageBreakBefore w:val="0"/>
+        <w:widowControl w:val="0"/>
+        <w:numPr>
+          <w:ilvl w:val="0"/>
+          <w:numId w:val="0"/>
+        </w:numPr>
+        <w:kinsoku/>
+        <w:wordWrap/>
+        <w:overflowPunct/>
+        <w:topLinePunct w:val="0"/>
+        <w:autoSpaceDE/>
+        <w:autoSpaceDN/>
+        <w:bidi w:val="0"/>
+        <w:adjustRightInd/>
+        <w:snapToGrid/>
+        <w:spacing w:before="235" w:beforeLines="75" w:after="235" w:afterLines="75"/>
+        <w:textAlignment w:val="auto"/>
+        <w:rPr>
+          <w:rFonts w:hint="eastAsia" w:ascii="楷体_GB2312" w:eastAsia="楷体_GB2312"/>
+          <w:sz w:val="22"/>
+          <w:szCs w:val="22"/>
+        </w:rPr>
+      </w:pPr>
+    </w:p>
+    <w:p>
+      <w:pPr>
+        <w:keepNext w:val="0"/>
+        <w:keepLines w:val="0"/>
+        <w:pageBreakBefore w:val="0"/>
+        <w:widowControl w:val="0"/>
+        <w:numPr>
+          <w:ilvl w:val="0"/>
+          <w:numId w:val="0"/>
+        </w:numPr>
+        <w:kinsoku/>
+        <w:wordWrap/>
+        <w:overflowPunct/>
+        <w:topLinePunct w:val="0"/>
+        <w:autoSpaceDE/>
+        <w:autoSpaceDN/>
+        <w:bidi w:val="0"/>
+        <w:adjustRightInd/>
+        <w:snapToGrid/>
+        <w:spacing w:before="235" w:beforeLines="75" w:after="235" w:afterLines="75"/>
+        <w:textAlignment w:val="auto"/>
+        <w:rPr>
+          <w:rFonts w:hint="eastAsia" w:ascii="楷体_GB2312" w:eastAsia="楷体_GB2312"/>
+          <w:sz w:val="22"/>
+          <w:szCs w:val="22"/>
+        </w:rPr>
+      </w:pPr>
+    </w:p>
+    <w:p>
+      <w:pPr>
+        <w:keepNext w:val="0"/>
+        <w:keepLines w:val="0"/>
+        <w:pageBreakBefore w:val="0"/>
+        <w:widowControl w:val="0"/>
+        <w:numPr>
+          <w:ilvl w:val="0"/>
+          <w:numId w:val="0"/>
+        </w:numPr>
+        <w:kinsoku/>
+        <w:wordWrap/>
+        <w:overflowPunct/>
+        <w:topLinePunct w:val="0"/>
+        <w:autoSpaceDE/>
+        <w:autoSpaceDN/>
+        <w:bidi w:val="0"/>
+        <w:adjustRightInd/>
+        <w:snapToGrid/>
+        <w:spacing w:before="235" w:beforeLines="75" w:after="235" w:afterLines="75"/>
+        <w:textAlignment w:val="auto"/>
+        <w:rPr>
+          <w:rFonts w:hint="eastAsia" w:ascii="楷体_GB2312" w:eastAsia="楷体_GB2312"/>
+          <w:sz w:val="22"/>
+          <w:szCs w:val="22"/>
+        </w:rPr>
+      </w:pPr>
+    </w:p>
+    <w:p>
+      <w:pPr>
+        <w:keepNext w:val="0"/>
+        <w:keepLines w:val="0"/>
+        <w:pageBreakBefore w:val="0"/>
+        <w:widowControl w:val="0"/>
+        <w:numPr>
+          <w:ilvl w:val="1"/>
+          <w:numId w:val="1"/>
+        </w:numPr>
+        <w:kinsoku/>
+        <w:wordWrap/>
+        <w:overflowPunct/>
+        <w:topLinePunct w:val="0"/>
+        <w:autoSpaceDE/>
+        <w:autoSpaceDN/>
+        <w:bidi w:val="0"/>
+        <w:adjustRightInd/>
+        <w:snapToGrid/>
+        <w:spacing w:before="235" w:beforeLines="75" w:after="235" w:afterLines="75"/>
+        <w:ind w:left="992" w:leftChars="0" w:right="210" w:rightChars="100" w:hanging="992" w:firstLineChars="0"/>
+        <w:textAlignment w:val="auto"/>
+        <w:rPr>
+          <w:rFonts w:hint="eastAsia" w:ascii="楷体_GB2312" w:eastAsia="楷体_GB2312"/>
+          <w:b/>
+          <w:sz w:val="24"/>
+        </w:rPr>
+      </w:pPr>
+      <w:r>
+        <w:rPr>
+          <w:rFonts w:hint="eastAsia" w:ascii="楷体_GB2312" w:eastAsia="楷体_GB2312"/>
+          <w:b/>
+          <w:sz w:val="24"/>
+          <w:lang w:val="en-US" w:eastAsia="zh-CN"/>
+        </w:rPr>
+        <w:t>SysLoginController</w:t>
+      </w:r>
+      <w:r>
+        <w:rPr>
+          <w:rFonts w:hint="eastAsia" w:ascii="楷体_GB2312" w:eastAsia="楷体_GB2312"/>
+          <w:b/>
+          <w:sz w:val="24"/>
+        </w:rPr>
+        <w:t>设计说明</w:t>
+      </w:r>
+    </w:p>
+    <w:p>
+      <w:pPr>
+        <w:keepNext w:val="0"/>
+        <w:keepLines w:val="0"/>
+        <w:pageBreakBefore w:val="0"/>
+        <w:widowControl w:val="0"/>
+        <w:numPr>
+          <w:ilvl w:val="2"/>
+          <w:numId w:val="1"/>
+        </w:numPr>
+        <w:kinsoku/>
+        <w:wordWrap/>
+        <w:overflowPunct/>
+        <w:topLinePunct w:val="0"/>
+        <w:autoSpaceDE/>
+        <w:autoSpaceDN/>
+        <w:bidi w:val="0"/>
+        <w:adjustRightInd/>
+        <w:snapToGrid/>
+        <w:spacing w:before="235" w:beforeLines="75" w:after="235" w:afterLines="75"/>
+        <w:ind w:left="1418" w:leftChars="0" w:hanging="1339" w:firstLineChars="0"/>
+        <w:textAlignment w:val="auto"/>
+        <w:rPr>
+          <w:rFonts w:hint="eastAsia" w:ascii="楷体_GB2312" w:eastAsia="楷体_GB2312"/>
+          <w:sz w:val="24"/>
+        </w:rPr>
+      </w:pPr>
+      <w:r>
+        <w:rPr>
+          <w:rFonts w:hint="eastAsia" w:ascii="楷体_GB2312" w:eastAsia="楷体_GB2312"/>
+          <w:sz w:val="24"/>
+        </w:rPr>
+        <w:t>程序描述</w:t>
+      </w:r>
+    </w:p>
+    <w:p>
+      <w:pPr>
+        <w:keepNext w:val="0"/>
+        <w:keepLines w:val="0"/>
+        <w:pageBreakBefore w:val="0"/>
+        <w:widowControl w:val="0"/>
+        <w:numPr>
+          <w:ilvl w:val="2"/>
+          <w:numId w:val="1"/>
+        </w:numPr>
+        <w:kinsoku/>
+        <w:wordWrap/>
+        <w:overflowPunct/>
+        <w:topLinePunct w:val="0"/>
+        <w:autoSpaceDE/>
+        <w:autoSpaceDN/>
+        <w:bidi w:val="0"/>
+        <w:adjustRightInd/>
+        <w:snapToGrid/>
+        <w:spacing w:before="235" w:beforeLines="75" w:after="235" w:afterLines="75"/>
+        <w:ind w:left="1418" w:leftChars="0" w:hanging="1339" w:firstLineChars="0"/>
+        <w:textAlignment w:val="auto"/>
+        <w:rPr>
+          <w:rFonts w:hint="eastAsia" w:ascii="楷体_GB2312" w:eastAsia="楷体_GB2312"/>
+          <w:sz w:val="24"/>
+        </w:rPr>
+      </w:pPr>
+      <w:r>
+        <w:rPr>
+          <w:rFonts w:hint="eastAsia" w:ascii="楷体_GB2312" w:eastAsia="楷体_GB2312"/>
+          <w:sz w:val="24"/>
+        </w:rPr>
+        <w:t>功能</w:t>
+      </w:r>
+    </w:p>
+    <w:p>
+      <w:pPr>
+        <w:keepNext w:val="0"/>
+        <w:keepLines w:val="0"/>
+        <w:pageBreakBefore w:val="0"/>
+        <w:widowControl w:val="0"/>
+        <w:numPr>
+          <w:ilvl w:val="2"/>
+          <w:numId w:val="1"/>
+        </w:numPr>
+        <w:kinsoku/>
+        <w:wordWrap/>
+        <w:overflowPunct/>
+        <w:topLinePunct w:val="0"/>
+        <w:autoSpaceDE/>
+        <w:autoSpaceDN/>
+        <w:bidi w:val="0"/>
+        <w:adjustRightInd/>
+        <w:snapToGrid/>
+        <w:spacing w:before="235" w:beforeLines="75" w:after="235" w:afterLines="75"/>
+        <w:ind w:left="1418" w:leftChars="0" w:hanging="1339" w:firstLineChars="0"/>
+        <w:textAlignment w:val="auto"/>
+        <w:rPr>
+          <w:rFonts w:hint="eastAsia" w:ascii="楷体_GB2312" w:eastAsia="楷体_GB2312"/>
+          <w:sz w:val="24"/>
+        </w:rPr>
+      </w:pPr>
+      <w:r>
+        <w:rPr>
+          <w:rFonts w:hint="eastAsia" w:ascii="楷体_GB2312" w:eastAsia="楷体_GB2312"/>
+          <w:sz w:val="24"/>
+        </w:rPr>
+        <w:t>输入项（输入接口）</w:t>
+      </w:r>
+    </w:p>
+    <w:p>
+      <w:pPr>
+        <w:keepNext w:val="0"/>
+        <w:keepLines w:val="0"/>
+        <w:pageBreakBefore w:val="0"/>
+        <w:widowControl w:val="0"/>
+        <w:numPr>
+          <w:ilvl w:val="2"/>
+          <w:numId w:val="1"/>
+        </w:numPr>
+        <w:kinsoku/>
+        <w:wordWrap/>
+        <w:overflowPunct/>
+        <w:topLinePunct w:val="0"/>
+        <w:autoSpaceDE/>
+        <w:autoSpaceDN/>
+        <w:bidi w:val="0"/>
+        <w:adjustRightInd/>
+        <w:snapToGrid/>
+        <w:spacing w:before="235" w:beforeLines="75" w:after="235" w:afterLines="75"/>
+        <w:ind w:left="1418" w:leftChars="0" w:hanging="1339" w:firstLineChars="0"/>
+        <w:textAlignment w:val="auto"/>
+        <w:rPr>
+          <w:rFonts w:hint="eastAsia" w:ascii="楷体_GB2312" w:eastAsia="楷体_GB2312"/>
+          <w:sz w:val="24"/>
+        </w:rPr>
+      </w:pPr>
+      <w:r>
+        <w:rPr>
+          <w:rFonts w:hint="eastAsia" w:ascii="楷体_GB2312" w:eastAsia="楷体_GB2312"/>
+          <w:sz w:val="24"/>
+        </w:rPr>
+        <w:t>输出项（输出接口）</w:t>
+      </w:r>
+    </w:p>
+    <w:p>
+      <w:pPr>
+        <w:keepNext w:val="0"/>
+        <w:keepLines w:val="0"/>
+        <w:pageBreakBefore w:val="0"/>
+        <w:widowControl w:val="0"/>
+        <w:numPr>
+          <w:ilvl w:val="2"/>
+          <w:numId w:val="1"/>
+        </w:numPr>
+        <w:kinsoku/>
+        <w:wordWrap/>
+        <w:overflowPunct/>
+        <w:topLinePunct w:val="0"/>
+        <w:autoSpaceDE/>
+        <w:autoSpaceDN/>
+        <w:bidi w:val="0"/>
+        <w:adjustRightInd/>
+        <w:snapToGrid/>
+        <w:spacing w:before="235" w:beforeLines="75" w:after="235" w:afterLines="75"/>
+        <w:ind w:left="1418" w:leftChars="0" w:hanging="1339" w:firstLineChars="0"/>
+        <w:textAlignment w:val="auto"/>
+        <w:rPr>
+          <w:rFonts w:hint="eastAsia" w:ascii="楷体_GB2312" w:eastAsia="楷体_GB2312"/>
+          <w:sz w:val="24"/>
+        </w:rPr>
+      </w:pPr>
+      <w:r>
+        <w:rPr>
+          <w:rFonts w:hint="eastAsia" w:ascii="楷体_GB2312" w:eastAsia="楷体_GB2312"/>
+          <w:sz w:val="24"/>
+        </w:rPr>
+        <w:t>属性详细描述</w:t>
+      </w:r>
+    </w:p>
+    <w:p>
+      <w:pPr>
+        <w:keepNext w:val="0"/>
+        <w:keepLines w:val="0"/>
+        <w:pageBreakBefore w:val="0"/>
+        <w:widowControl w:val="0"/>
+        <w:numPr>
+          <w:ilvl w:val="2"/>
+          <w:numId w:val="1"/>
+        </w:numPr>
+        <w:kinsoku/>
+        <w:wordWrap/>
+        <w:overflowPunct/>
+        <w:topLinePunct w:val="0"/>
+        <w:autoSpaceDE/>
+        <w:autoSpaceDN/>
+        <w:bidi w:val="0"/>
+        <w:adjustRightInd/>
+        <w:snapToGrid/>
+        <w:spacing w:before="235" w:beforeLines="75" w:after="235" w:afterLines="75"/>
+        <w:ind w:left="1418" w:leftChars="0" w:hanging="1339" w:firstLineChars="0"/>
+        <w:textAlignment w:val="auto"/>
+        <w:rPr>
+          <w:rFonts w:hint="eastAsia" w:ascii="楷体_GB2312" w:eastAsia="楷体_GB2312"/>
+          <w:sz w:val="24"/>
+        </w:rPr>
+      </w:pPr>
+      <w:r>
+        <w:rPr>
+          <w:rFonts w:hint="eastAsia" w:ascii="楷体_GB2312" w:eastAsia="楷体_GB2312"/>
+          <w:sz w:val="24"/>
+        </w:rPr>
+        <w:t>方法详细描述及实现流程</w:t>
+      </w:r>
+    </w:p>
+    <w:p>
+      <w:pPr>
+        <w:keepNext w:val="0"/>
+        <w:keepLines w:val="0"/>
+        <w:pageBreakBefore w:val="0"/>
+        <w:widowControl w:val="0"/>
+        <w:numPr>
+          <w:ilvl w:val="2"/>
+          <w:numId w:val="1"/>
+        </w:numPr>
+        <w:kinsoku/>
+        <w:wordWrap/>
+        <w:overflowPunct/>
+        <w:topLinePunct w:val="0"/>
+        <w:autoSpaceDE/>
+        <w:autoSpaceDN/>
+        <w:bidi w:val="0"/>
+        <w:adjustRightInd/>
+        <w:snapToGrid/>
+        <w:spacing w:before="235" w:beforeLines="75" w:after="235" w:afterLines="75"/>
+        <w:ind w:left="1418" w:leftChars="0" w:hanging="1339" w:firstLineChars="0"/>
+        <w:textAlignment w:val="auto"/>
+        <w:rPr>
+          <w:rFonts w:hint="eastAsia" w:ascii="楷体_GB2312" w:eastAsia="楷体_GB2312"/>
+          <w:sz w:val="24"/>
+        </w:rPr>
+      </w:pPr>
+      <w:r>
+        <w:rPr>
+          <w:rFonts w:hint="eastAsia" w:ascii="楷体_GB2312" w:eastAsia="楷体_GB2312"/>
+          <w:sz w:val="24"/>
+        </w:rPr>
+        <w:t>限制条件及出错处理</w:t>
+      </w:r>
+    </w:p>
+    <w:p>
+      <w:pPr>
+        <w:keepNext w:val="0"/>
+        <w:keepLines w:val="0"/>
+        <w:pageBreakBefore w:val="0"/>
+        <w:widowControl w:val="0"/>
+        <w:numPr>
+          <w:ilvl w:val="1"/>
+          <w:numId w:val="1"/>
+        </w:numPr>
+        <w:kinsoku/>
+        <w:wordWrap/>
+        <w:overflowPunct/>
+        <w:topLinePunct w:val="0"/>
+        <w:autoSpaceDE/>
+        <w:autoSpaceDN/>
+        <w:bidi w:val="0"/>
+        <w:adjustRightInd/>
+        <w:snapToGrid/>
+        <w:spacing w:before="235" w:beforeLines="75" w:after="235" w:afterLines="75"/>
+        <w:ind w:left="992" w:leftChars="0" w:right="210" w:rightChars="100" w:hanging="992" w:firstLineChars="0"/>
+        <w:textAlignment w:val="auto"/>
+        <w:rPr>
+          <w:rFonts w:hint="eastAsia" w:ascii="楷体_GB2312" w:eastAsia="楷体_GB2312"/>
+          <w:b/>
+          <w:sz w:val="24"/>
+        </w:rPr>
+      </w:pPr>
+      <w:r>
+        <w:rPr>
+          <w:rFonts w:hint="eastAsia" w:ascii="楷体_GB2312" w:eastAsia="楷体_GB2312"/>
+          <w:b/>
+          <w:sz w:val="24"/>
+          <w:lang w:val="en-US" w:eastAsia="zh-CN"/>
+        </w:rPr>
+        <w:t>SysProfileController</w:t>
+      </w:r>
+      <w:r>
+        <w:rPr>
+          <w:rFonts w:hint="eastAsia" w:ascii="楷体_GB2312" w:eastAsia="楷体_GB2312"/>
+          <w:b/>
+          <w:sz w:val="24"/>
+        </w:rPr>
+        <w:t>设计说明</w:t>
+      </w:r>
+    </w:p>
+    <w:p>
+      <w:pPr>
+        <w:keepNext w:val="0"/>
+        <w:keepLines w:val="0"/>
+        <w:pageBreakBefore w:val="0"/>
+        <w:widowControl w:val="0"/>
+        <w:numPr>
+          <w:ilvl w:val="2"/>
+          <w:numId w:val="1"/>
+        </w:numPr>
+        <w:kinsoku/>
+        <w:wordWrap/>
+        <w:overflowPunct/>
+        <w:topLinePunct w:val="0"/>
+        <w:autoSpaceDE/>
+        <w:autoSpaceDN/>
+        <w:bidi w:val="0"/>
+        <w:adjustRightInd/>
+        <w:snapToGrid/>
+        <w:spacing w:before="235" w:beforeLines="75" w:after="235" w:afterLines="75"/>
+        <w:ind w:left="1418" w:leftChars="0" w:hanging="1339" w:firstLineChars="0"/>
+        <w:textAlignment w:val="auto"/>
+        <w:rPr>
+          <w:rFonts w:hint="eastAsia" w:ascii="楷体_GB2312" w:eastAsia="楷体_GB2312"/>
+          <w:sz w:val="24"/>
+        </w:rPr>
+      </w:pPr>
+      <w:r>
+        <w:rPr>
+          <w:rFonts w:hint="eastAsia" w:ascii="楷体_GB2312" w:eastAsia="楷体_GB2312"/>
+          <w:sz w:val="24"/>
+        </w:rPr>
+        <w:t>程序描述</w:t>
+      </w:r>
+    </w:p>
+    <w:p>
+      <w:pPr>
+        <w:keepNext w:val="0"/>
+        <w:keepLines w:val="0"/>
+        <w:pageBreakBefore w:val="0"/>
+        <w:widowControl w:val="0"/>
+        <w:numPr>
+          <w:ilvl w:val="2"/>
+          <w:numId w:val="1"/>
+        </w:numPr>
+        <w:kinsoku/>
+        <w:wordWrap/>
+        <w:overflowPunct/>
+        <w:topLinePunct w:val="0"/>
+        <w:autoSpaceDE/>
+        <w:autoSpaceDN/>
+        <w:bidi w:val="0"/>
+        <w:adjustRightInd/>
+        <w:snapToGrid/>
+        <w:spacing w:before="235" w:beforeLines="75" w:after="235" w:afterLines="75"/>
+        <w:ind w:left="1418" w:leftChars="0" w:hanging="1339" w:firstLineChars="0"/>
+        <w:textAlignment w:val="auto"/>
+        <w:rPr>
+          <w:rFonts w:hint="eastAsia" w:ascii="楷体_GB2312" w:eastAsia="楷体_GB2312"/>
+          <w:sz w:val="24"/>
+        </w:rPr>
+      </w:pPr>
+      <w:r>
+        <w:rPr>
+          <w:rFonts w:hint="eastAsia" w:ascii="楷体_GB2312" w:eastAsia="楷体_GB2312"/>
+          <w:sz w:val="24"/>
+        </w:rPr>
+        <w:t>功能</w:t>
+      </w:r>
+    </w:p>
+    <w:p>
+      <w:pPr>
+        <w:keepNext w:val="0"/>
+        <w:keepLines w:val="0"/>
+        <w:pageBreakBefore w:val="0"/>
+        <w:widowControl w:val="0"/>
+        <w:numPr>
+          <w:ilvl w:val="2"/>
+          <w:numId w:val="1"/>
+        </w:numPr>
+        <w:kinsoku/>
+        <w:wordWrap/>
+        <w:overflowPunct/>
+        <w:topLinePunct w:val="0"/>
+        <w:autoSpaceDE/>
+        <w:autoSpaceDN/>
+        <w:bidi w:val="0"/>
+        <w:adjustRightInd/>
+        <w:snapToGrid/>
+        <w:spacing w:before="235" w:beforeLines="75" w:after="235" w:afterLines="75"/>
+        <w:ind w:left="1418" w:leftChars="0" w:hanging="1339" w:firstLineChars="0"/>
+        <w:textAlignment w:val="auto"/>
+        <w:rPr>
+          <w:rFonts w:hint="eastAsia" w:ascii="楷体_GB2312" w:eastAsia="楷体_GB2312"/>
+          <w:sz w:val="24"/>
+        </w:rPr>
+      </w:pPr>
+      <w:r>
+        <w:rPr>
+          <w:rFonts w:hint="eastAsia" w:ascii="楷体_GB2312" w:eastAsia="楷体_GB2312"/>
+          <w:sz w:val="24"/>
+        </w:rPr>
+        <w:t>输入项（输入接口）</w:t>
+      </w:r>
+    </w:p>
+    <w:p>
+      <w:pPr>
+        <w:keepNext w:val="0"/>
+        <w:keepLines w:val="0"/>
+        <w:pageBreakBefore w:val="0"/>
+        <w:widowControl w:val="0"/>
+        <w:numPr>
+          <w:ilvl w:val="2"/>
+          <w:numId w:val="1"/>
+        </w:numPr>
+        <w:kinsoku/>
+        <w:wordWrap/>
+        <w:overflowPunct/>
+        <w:topLinePunct w:val="0"/>
+        <w:autoSpaceDE/>
+        <w:autoSpaceDN/>
+        <w:bidi w:val="0"/>
+        <w:adjustRightInd/>
+        <w:snapToGrid/>
+        <w:spacing w:before="235" w:beforeLines="75" w:after="235" w:afterLines="75"/>
+        <w:ind w:left="1418" w:leftChars="0" w:hanging="1339" w:firstLineChars="0"/>
+        <w:textAlignment w:val="auto"/>
+        <w:rPr>
+          <w:rFonts w:hint="eastAsia" w:ascii="楷体_GB2312" w:eastAsia="楷体_GB2312"/>
+          <w:sz w:val="24"/>
+        </w:rPr>
+      </w:pPr>
+      <w:r>
+        <w:rPr>
+          <w:rFonts w:hint="eastAsia" w:ascii="楷体_GB2312" w:eastAsia="楷体_GB2312"/>
+          <w:sz w:val="24"/>
+        </w:rPr>
+        <w:t>输出项（输出接口）</w:t>
+      </w:r>
+    </w:p>
+    <w:p>
+      <w:pPr>
+        <w:keepNext w:val="0"/>
+        <w:keepLines w:val="0"/>
+        <w:pageBreakBefore w:val="0"/>
+        <w:widowControl w:val="0"/>
+        <w:numPr>
+          <w:ilvl w:val="2"/>
+          <w:numId w:val="1"/>
+        </w:numPr>
+        <w:kinsoku/>
+        <w:wordWrap/>
+        <w:overflowPunct/>
+        <w:topLinePunct w:val="0"/>
+        <w:autoSpaceDE/>
+        <w:autoSpaceDN/>
+        <w:bidi w:val="0"/>
+        <w:adjustRightInd/>
+        <w:snapToGrid/>
+        <w:spacing w:before="235" w:beforeLines="75" w:after="235" w:afterLines="75"/>
+        <w:ind w:left="1418" w:leftChars="0" w:hanging="1339" w:firstLineChars="0"/>
+        <w:textAlignment w:val="auto"/>
+        <w:rPr>
+          <w:rFonts w:hint="eastAsia" w:ascii="楷体_GB2312" w:eastAsia="楷体_GB2312"/>
+          <w:sz w:val="24"/>
+        </w:rPr>
+      </w:pPr>
+      <w:r>
+        <w:rPr>
+          <w:rFonts w:hint="eastAsia" w:ascii="楷体_GB2312" w:eastAsia="楷体_GB2312"/>
+          <w:sz w:val="24"/>
+        </w:rPr>
+        <w:t>属性详细描述</w:t>
+      </w:r>
+    </w:p>
+    <w:p>
+      <w:pPr>
+        <w:keepNext w:val="0"/>
+        <w:keepLines w:val="0"/>
+        <w:pageBreakBefore w:val="0"/>
+        <w:widowControl w:val="0"/>
+        <w:numPr>
+          <w:ilvl w:val="2"/>
+          <w:numId w:val="1"/>
+        </w:numPr>
+        <w:kinsoku/>
+        <w:wordWrap/>
+        <w:overflowPunct/>
+        <w:topLinePunct w:val="0"/>
+        <w:autoSpaceDE/>
+        <w:autoSpaceDN/>
+        <w:bidi w:val="0"/>
+        <w:adjustRightInd/>
+        <w:snapToGrid/>
+        <w:spacing w:before="235" w:beforeLines="75" w:after="235" w:afterLines="75"/>
+        <w:ind w:left="1418" w:leftChars="0" w:hanging="1339" w:firstLineChars="0"/>
+        <w:textAlignment w:val="auto"/>
+        <w:rPr>
+          <w:rFonts w:hint="eastAsia" w:ascii="楷体_GB2312" w:eastAsia="楷体_GB2312"/>
+          <w:sz w:val="24"/>
+        </w:rPr>
+      </w:pPr>
+      <w:r>
+        <w:rPr>
+          <w:rFonts w:hint="eastAsia" w:ascii="楷体_GB2312" w:eastAsia="楷体_GB2312"/>
+          <w:sz w:val="24"/>
+        </w:rPr>
+        <w:t>方法详细描述及实现流程</w:t>
+      </w:r>
+    </w:p>
+    <w:p>
+      <w:pPr>
+        <w:keepNext w:val="0"/>
+        <w:keepLines w:val="0"/>
+        <w:pageBreakBefore w:val="0"/>
+        <w:widowControl w:val="0"/>
+        <w:numPr>
+          <w:ilvl w:val="2"/>
+          <w:numId w:val="1"/>
+        </w:numPr>
+        <w:kinsoku/>
+        <w:wordWrap/>
+        <w:overflowPunct/>
+        <w:topLinePunct w:val="0"/>
+        <w:autoSpaceDE/>
+        <w:autoSpaceDN/>
+        <w:bidi w:val="0"/>
+        <w:adjustRightInd/>
+        <w:snapToGrid/>
+        <w:spacing w:before="235" w:beforeLines="75" w:after="235" w:afterLines="75"/>
+        <w:ind w:left="1418" w:leftChars="0" w:hanging="1339" w:firstLineChars="0"/>
+        <w:textAlignment w:val="auto"/>
+        <w:rPr>
+          <w:rFonts w:hint="eastAsia" w:ascii="楷体_GB2312" w:eastAsia="楷体_GB2312"/>
+          <w:sz w:val="24"/>
+        </w:rPr>
+      </w:pPr>
+      <w:r>
+        <w:rPr>
+          <w:rFonts w:hint="eastAsia" w:ascii="楷体_GB2312" w:eastAsia="楷体_GB2312"/>
+          <w:sz w:val="24"/>
+        </w:rPr>
+        <w:t>限制条件及出错处理</w:t>
+      </w:r>
+    </w:p>
+    <w:p>
+      <w:pPr>
+        <w:keepNext w:val="0"/>
+        <w:keepLines w:val="0"/>
+        <w:pageBreakBefore w:val="0"/>
+        <w:widowControl w:val="0"/>
+        <w:numPr>
+          <w:ilvl w:val="0"/>
+          <w:numId w:val="1"/>
+        </w:numPr>
+        <w:kinsoku/>
+        <w:wordWrap/>
+        <w:overflowPunct/>
+        <w:topLinePunct w:val="0"/>
+        <w:autoSpaceDE/>
+        <w:autoSpaceDN/>
+        <w:bidi w:val="0"/>
+        <w:adjustRightInd/>
+        <w:snapToGrid/>
+        <w:spacing w:before="235" w:beforeLines="75" w:after="235" w:afterLines="75"/>
+        <w:ind w:left="425" w:leftChars="0" w:hanging="425" w:firstLineChars="0"/>
+        <w:textAlignment w:val="auto"/>
+        <w:rPr>
+          <w:rFonts w:hint="eastAsia" w:ascii="楷体_GB2312" w:eastAsia="楷体_GB2312"/>
+          <w:sz w:val="24"/>
+        </w:rPr>
+      </w:pPr>
       <w:bookmarkStart w:id="0" w:name="_GoBack"/>
       <w:bookmarkEnd w:id="0"/>
-      <w:r>
-        <w:rPr>
-          <w:rFonts w:hint="eastAsia" w:ascii="楷体_GB2312" w:eastAsia="楷体_GB2312"/>
-          <w:sz w:val="22"/>
-          <w:szCs w:val="22"/>
-        </w:rPr>
-        <w:t>eteOperLogByIds(operIds)进行删除，并返回操作结果。</w:t>
-      </w:r>
-    </w:p>
-    <w:p>
-      <w:pPr>
-        <w:keepNext w:val="0"/>
-        <w:keepLines w:val="0"/>
-        <w:pageBreakBefore w:val="0"/>
-        <w:widowControl w:val="0"/>
-        <w:numPr>
-          <w:numId w:val="0"/>
-        </w:numPr>
-        <w:kinsoku/>
-        <w:wordWrap/>
-        <w:overflowPunct/>
-        <w:topLinePunct w:val="0"/>
-        <w:autoSpaceDE/>
-        <w:autoSpaceDN/>
-        <w:bidi w:val="0"/>
-        <w:adjustRightInd/>
-        <w:snapToGrid/>
-        <w:spacing w:before="235" w:beforeLines="75" w:after="235" w:afterLines="75"/>
-        <w:ind w:left="79" w:leftChars="0" w:firstLine="419" w:firstLineChars="0"/>
-        <w:textAlignment w:val="auto"/>
-        <w:rPr>
-          <w:rFonts w:hint="eastAsia" w:ascii="楷体_GB2312" w:eastAsia="楷体_GB2312"/>
-          <w:sz w:val="22"/>
-          <w:szCs w:val="22"/>
-        </w:rPr>
-      </w:pPr>
-      <w:r>
-        <w:rPr>
-          <w:rFonts w:hint="eastAsia" w:ascii="楷体_GB2312" w:eastAsia="楷体_GB2312"/>
-          <w:sz w:val="22"/>
-          <w:szCs w:val="22"/>
-        </w:rPr>
-        <w:t>- 在清空操作日志时，通过operLogService.cleanOperLog()进行清空，并返回操作结果。</w:t>
-      </w:r>
-    </w:p>
-    <w:p>
-      <w:pPr>
-        <w:keepNext w:val="0"/>
-        <w:keepLines w:val="0"/>
-        <w:pageBreakBefore w:val="0"/>
-        <w:widowControl w:val="0"/>
-        <w:numPr>
-          <w:numId w:val="0"/>
-        </w:numPr>
-        <w:kinsoku/>
-        <w:wordWrap/>
-        <w:overflowPunct/>
-        <w:topLinePunct w:val="0"/>
-        <w:autoSpaceDE/>
-        <w:autoSpaceDN/>
-        <w:bidi w:val="0"/>
-        <w:adjustRightInd/>
-        <w:snapToGrid/>
-        <w:spacing w:before="235" w:beforeLines="75" w:after="235" w:afterLines="75"/>
-        <w:ind w:left="79" w:leftChars="0" w:firstLine="419" w:firstLineChars="0"/>
-        <w:textAlignment w:val="auto"/>
-        <w:rPr>
-          <w:rFonts w:hint="eastAsia" w:ascii="楷体_GB2312" w:eastAsia="楷体_GB2312"/>
-          <w:sz w:val="22"/>
-          <w:szCs w:val="22"/>
-        </w:rPr>
-      </w:pPr>
-    </w:p>
-    <w:p>
-      <w:pPr>
-        <w:keepNext w:val="0"/>
-        <w:keepLines w:val="0"/>
-        <w:pageBreakBefore w:val="0"/>
-        <w:widowControl w:val="0"/>
-        <w:numPr>
-          <w:numId w:val="0"/>
-        </w:numPr>
-        <w:kinsoku/>
-        <w:wordWrap/>
-        <w:overflowPunct/>
-        <w:topLinePunct w:val="0"/>
-        <w:autoSpaceDE/>
-        <w:autoSpaceDN/>
-        <w:bidi w:val="0"/>
-        <w:adjustRightInd/>
-        <w:snapToGrid/>
-        <w:spacing w:before="235" w:beforeLines="75" w:after="235" w:afterLines="75"/>
-        <w:ind w:left="79" w:leftChars="0" w:firstLine="419" w:firstLineChars="0"/>
-        <w:textAlignment w:val="auto"/>
-        <w:rPr>
-          <w:rFonts w:hint="eastAsia" w:ascii="楷体_GB2312" w:eastAsia="楷体_GB2312"/>
-          <w:sz w:val="22"/>
-          <w:szCs w:val="22"/>
-        </w:rPr>
-      </w:pPr>
-    </w:p>
-    <w:p>
-      <w:pPr>
-        <w:keepNext w:val="0"/>
-        <w:keepLines w:val="0"/>
-        <w:pageBreakBefore w:val="0"/>
-        <w:widowControl w:val="0"/>
-        <w:numPr>
-          <w:numId w:val="0"/>
-        </w:numPr>
-        <w:kinsoku/>
-        <w:wordWrap/>
-        <w:overflowPunct/>
-        <w:topLinePunct w:val="0"/>
-        <w:autoSpaceDE/>
-        <w:autoSpaceDN/>
-        <w:bidi w:val="0"/>
-        <w:adjustRightInd/>
-        <w:snapToGrid/>
-        <w:spacing w:before="235" w:beforeLines="75" w:after="235" w:afterLines="75"/>
-        <w:ind w:left="79" w:leftChars="0" w:firstLine="419" w:firstLineChars="0"/>
-        <w:textAlignment w:val="auto"/>
-        <w:rPr>
-          <w:rFonts w:hint="eastAsia" w:ascii="楷体_GB2312" w:eastAsia="楷体_GB2312"/>
-          <w:sz w:val="22"/>
-          <w:szCs w:val="22"/>
-        </w:rPr>
-      </w:pPr>
-    </w:p>
-    <w:p>
-      <w:pPr>
-        <w:keepNext w:val="0"/>
-        <w:keepLines w:val="0"/>
-        <w:pageBreakBefore w:val="0"/>
-        <w:widowControl w:val="0"/>
-        <w:numPr>
-          <w:numId w:val="0"/>
-        </w:numPr>
-        <w:kinsoku/>
-        <w:wordWrap/>
-        <w:overflowPunct/>
-        <w:topLinePunct w:val="0"/>
-        <w:autoSpaceDE/>
-        <w:autoSpaceDN/>
-        <w:bidi w:val="0"/>
-        <w:adjustRightInd/>
-        <w:snapToGrid/>
-        <w:spacing w:before="235" w:beforeLines="75" w:after="235" w:afterLines="75"/>
-        <w:ind w:left="79" w:leftChars="0" w:firstLine="419" w:firstLineChars="0"/>
-        <w:textAlignment w:val="auto"/>
-        <w:rPr>
-          <w:rFonts w:hint="eastAsia" w:ascii="楷体_GB2312" w:eastAsia="楷体_GB2312"/>
-          <w:sz w:val="22"/>
-          <w:szCs w:val="22"/>
-        </w:rPr>
-      </w:pPr>
-    </w:p>
-    <w:p>
-      <w:pPr>
-        <w:keepNext w:val="0"/>
-        <w:keepLines w:val="0"/>
-        <w:pageBreakBefore w:val="0"/>
-        <w:widowControl w:val="0"/>
-        <w:numPr>
-          <w:numId w:val="0"/>
-        </w:numPr>
-        <w:kinsoku/>
-        <w:wordWrap/>
-        <w:overflowPunct/>
-        <w:topLinePunct w:val="0"/>
-        <w:autoSpaceDE/>
-        <w:autoSpaceDN/>
-        <w:bidi w:val="0"/>
-        <w:adjustRightInd/>
-        <w:snapToGrid/>
-        <w:spacing w:before="235" w:beforeLines="75" w:after="235" w:afterLines="75"/>
-        <w:ind w:left="79" w:leftChars="0" w:firstLine="419" w:firstLineChars="0"/>
-        <w:textAlignment w:val="auto"/>
-        <w:rPr>
-          <w:rFonts w:hint="eastAsia" w:ascii="楷体_GB2312" w:eastAsia="楷体_GB2312"/>
-          <w:sz w:val="22"/>
-          <w:szCs w:val="22"/>
-        </w:rPr>
-      </w:pPr>
-    </w:p>
-    <w:p>
-      <w:pPr>
-        <w:keepNext w:val="0"/>
-        <w:keepLines w:val="0"/>
-        <w:pageBreakBefore w:val="0"/>
-        <w:widowControl w:val="0"/>
-        <w:numPr>
-          <w:numId w:val="0"/>
-        </w:numPr>
-        <w:kinsoku/>
-        <w:wordWrap/>
-        <w:overflowPunct/>
-        <w:topLinePunct w:val="0"/>
-        <w:autoSpaceDE/>
-        <w:autoSpaceDN/>
-        <w:bidi w:val="0"/>
-        <w:adjustRightInd/>
-        <w:snapToGrid/>
-        <w:spacing w:before="235" w:beforeLines="75" w:after="235" w:afterLines="75"/>
-        <w:ind w:left="79" w:leftChars="0" w:firstLine="419" w:firstLineChars="0"/>
-        <w:textAlignment w:val="auto"/>
-        <w:rPr>
-          <w:rFonts w:hint="eastAsia" w:ascii="楷体_GB2312" w:eastAsia="楷体_GB2312"/>
-          <w:sz w:val="22"/>
-          <w:szCs w:val="22"/>
-        </w:rPr>
-      </w:pPr>
-    </w:p>
-    <w:p>
-      <w:pPr>
-        <w:keepNext w:val="0"/>
-        <w:keepLines w:val="0"/>
-        <w:pageBreakBefore w:val="0"/>
-        <w:widowControl w:val="0"/>
-        <w:numPr>
-          <w:numId w:val="0"/>
-        </w:numPr>
-        <w:kinsoku/>
-        <w:wordWrap/>
-        <w:overflowPunct/>
-        <w:topLinePunct w:val="0"/>
-        <w:autoSpaceDE/>
-        <w:autoSpaceDN/>
-        <w:bidi w:val="0"/>
-        <w:adjustRightInd/>
-        <w:snapToGrid/>
-        <w:spacing w:before="235" w:beforeLines="75" w:after="235" w:afterLines="75"/>
-        <w:ind w:left="79" w:leftChars="0" w:firstLine="419" w:firstLineChars="0"/>
-        <w:textAlignment w:val="auto"/>
-        <w:rPr>
-          <w:rFonts w:hint="eastAsia" w:ascii="楷体_GB2312" w:eastAsia="楷体_GB2312"/>
-          <w:sz w:val="22"/>
-          <w:szCs w:val="22"/>
-        </w:rPr>
-      </w:pPr>
-    </w:p>
-    <w:p>
-      <w:pPr>
-        <w:keepNext w:val="0"/>
-        <w:keepLines w:val="0"/>
-        <w:pageBreakBefore w:val="0"/>
-        <w:widowControl w:val="0"/>
-        <w:numPr>
-          <w:numId w:val="0"/>
-        </w:numPr>
-        <w:kinsoku/>
-        <w:wordWrap/>
-        <w:overflowPunct/>
-        <w:topLinePunct w:val="0"/>
-        <w:autoSpaceDE/>
-        <w:autoSpaceDN/>
-        <w:bidi w:val="0"/>
-        <w:adjustRightInd/>
-        <w:snapToGrid/>
-        <w:spacing w:before="235" w:beforeLines="75" w:after="235" w:afterLines="75"/>
-        <w:ind w:left="79" w:leftChars="0" w:firstLine="419" w:firstLineChars="0"/>
-        <w:textAlignment w:val="auto"/>
-        <w:rPr>
-          <w:rFonts w:hint="eastAsia" w:ascii="楷体_GB2312" w:eastAsia="楷体_GB2312"/>
-          <w:sz w:val="22"/>
-          <w:szCs w:val="22"/>
-        </w:rPr>
-      </w:pPr>
-    </w:p>
-    <w:p>
-      <w:pPr>
-        <w:keepNext w:val="0"/>
-        <w:keepLines w:val="0"/>
-        <w:pageBreakBefore w:val="0"/>
-        <w:widowControl w:val="0"/>
-        <w:numPr>
-          <w:numId w:val="0"/>
-        </w:numPr>
-        <w:kinsoku/>
-        <w:wordWrap/>
-        <w:overflowPunct/>
-        <w:topLinePunct w:val="0"/>
-        <w:autoSpaceDE/>
-        <w:autoSpaceDN/>
-        <w:bidi w:val="0"/>
-        <w:adjustRightInd/>
-        <w:snapToGrid/>
-        <w:spacing w:before="235" w:beforeLines="75" w:after="235" w:afterLines="75"/>
-        <w:ind w:left="79" w:leftChars="0" w:firstLine="419" w:firstLineChars="0"/>
-        <w:textAlignment w:val="auto"/>
-        <w:rPr>
-          <w:rFonts w:hint="eastAsia" w:ascii="楷体_GB2312" w:eastAsia="楷体_GB2312"/>
-          <w:sz w:val="22"/>
-          <w:szCs w:val="22"/>
-        </w:rPr>
-      </w:pPr>
-    </w:p>
-    <w:p>
-      <w:pPr>
-        <w:keepNext w:val="0"/>
-        <w:keepLines w:val="0"/>
-        <w:pageBreakBefore w:val="0"/>
-        <w:widowControl w:val="0"/>
-        <w:numPr>
-          <w:numId w:val="0"/>
-        </w:numPr>
-        <w:kinsoku/>
-        <w:wordWrap/>
-        <w:overflowPunct/>
-        <w:topLinePunct w:val="0"/>
-        <w:autoSpaceDE/>
-        <w:autoSpaceDN/>
-        <w:bidi w:val="0"/>
-        <w:adjustRightInd/>
-        <w:snapToGrid/>
-        <w:spacing w:before="235" w:beforeLines="75" w:after="235" w:afterLines="75"/>
-        <w:ind w:left="79" w:leftChars="0" w:firstLine="419" w:firstLineChars="0"/>
-        <w:textAlignment w:val="auto"/>
-        <w:rPr>
-          <w:rFonts w:hint="eastAsia" w:ascii="楷体_GB2312" w:eastAsia="楷体_GB2312"/>
-          <w:sz w:val="22"/>
-          <w:szCs w:val="22"/>
-        </w:rPr>
-      </w:pPr>
-    </w:p>
-    <w:p>
-      <w:pPr>
-        <w:keepNext w:val="0"/>
-        <w:keepLines w:val="0"/>
-        <w:pageBreakBefore w:val="0"/>
-        <w:widowControl w:val="0"/>
-        <w:numPr>
-          <w:numId w:val="0"/>
-        </w:numPr>
-        <w:kinsoku/>
-        <w:wordWrap/>
-        <w:overflowPunct/>
-        <w:topLinePunct w:val="0"/>
-        <w:autoSpaceDE/>
-        <w:autoSpaceDN/>
-        <w:bidi w:val="0"/>
-        <w:adjustRightInd/>
-        <w:snapToGrid/>
-        <w:spacing w:before="235" w:beforeLines="75" w:after="235" w:afterLines="75"/>
-        <w:ind w:left="79" w:leftChars="0" w:firstLine="419" w:firstLineChars="0"/>
-        <w:textAlignment w:val="auto"/>
-        <w:rPr>
-          <w:rFonts w:hint="eastAsia" w:ascii="楷体_GB2312" w:eastAsia="楷体_GB2312"/>
-          <w:sz w:val="22"/>
-          <w:szCs w:val="22"/>
-        </w:rPr>
-      </w:pPr>
-    </w:p>
-    <w:p>
-      <w:pPr>
-        <w:keepNext w:val="0"/>
-        <w:keepLines w:val="0"/>
-        <w:pageBreakBefore w:val="0"/>
-        <w:widowControl w:val="0"/>
-        <w:numPr>
-          <w:numId w:val="0"/>
-        </w:numPr>
-        <w:kinsoku/>
-        <w:wordWrap/>
-        <w:overflowPunct/>
-        <w:topLinePunct w:val="0"/>
-        <w:autoSpaceDE/>
-        <w:autoSpaceDN/>
-        <w:bidi w:val="0"/>
-        <w:adjustRightInd/>
-        <w:snapToGrid/>
-        <w:spacing w:before="235" w:beforeLines="75" w:after="235" w:afterLines="75"/>
-        <w:textAlignment w:val="auto"/>
-        <w:rPr>
-          <w:rFonts w:hint="eastAsia" w:ascii="楷体_GB2312" w:eastAsia="楷体_GB2312"/>
-          <w:sz w:val="22"/>
-          <w:szCs w:val="22"/>
-        </w:rPr>
-      </w:pPr>
-    </w:p>
-    <w:p>
-      <w:pPr>
-        <w:keepNext w:val="0"/>
-        <w:keepLines w:val="0"/>
-        <w:pageBreakBefore w:val="0"/>
-        <w:widowControl w:val="0"/>
-        <w:numPr>
-          <w:numId w:val="0"/>
-        </w:numPr>
-        <w:kinsoku/>
-        <w:wordWrap/>
-        <w:overflowPunct/>
-        <w:topLinePunct w:val="0"/>
-        <w:autoSpaceDE/>
-        <w:autoSpaceDN/>
-        <w:bidi w:val="0"/>
-        <w:adjustRightInd/>
-        <w:snapToGrid/>
-        <w:spacing w:before="235" w:beforeLines="75" w:after="235" w:afterLines="75"/>
-        <w:textAlignment w:val="auto"/>
-        <w:rPr>
-          <w:rFonts w:hint="eastAsia" w:ascii="楷体_GB2312" w:eastAsia="楷体_GB2312"/>
-          <w:sz w:val="22"/>
-          <w:szCs w:val="22"/>
-        </w:rPr>
-      </w:pPr>
-    </w:p>
-    <w:p>
-      <w:pPr>
-        <w:keepNext w:val="0"/>
-        <w:keepLines w:val="0"/>
-        <w:pageBreakBefore w:val="0"/>
-        <w:widowControl w:val="0"/>
-        <w:numPr>
-          <w:numId w:val="0"/>
-        </w:numPr>
-        <w:kinsoku/>
-        <w:wordWrap/>
-        <w:overflowPunct/>
-        <w:topLinePunct w:val="0"/>
-        <w:autoSpaceDE/>
-        <w:autoSpaceDN/>
-        <w:bidi w:val="0"/>
-        <w:adjustRightInd/>
-        <w:snapToGrid/>
-        <w:spacing w:before="235" w:beforeLines="75" w:after="235" w:afterLines="75"/>
-        <w:textAlignment w:val="auto"/>
-        <w:rPr>
-          <w:rFonts w:hint="eastAsia" w:ascii="楷体_GB2312" w:eastAsia="楷体_GB2312"/>
-          <w:sz w:val="22"/>
-          <w:szCs w:val="22"/>
-        </w:rPr>
-      </w:pPr>
-    </w:p>
-    <w:p>
-      <w:pPr>
-        <w:keepNext w:val="0"/>
-        <w:keepLines w:val="0"/>
-        <w:pageBreakBefore w:val="0"/>
-        <w:widowControl w:val="0"/>
-        <w:numPr>
-          <w:numId w:val="0"/>
-        </w:numPr>
-        <w:kinsoku/>
-        <w:wordWrap/>
-        <w:overflowPunct/>
-        <w:topLinePunct w:val="0"/>
-        <w:autoSpaceDE/>
-        <w:autoSpaceDN/>
-        <w:bidi w:val="0"/>
-        <w:adjustRightInd/>
-        <w:snapToGrid/>
-        <w:spacing w:before="235" w:beforeLines="75" w:after="235" w:afterLines="75"/>
-        <w:textAlignment w:val="auto"/>
-        <w:rPr>
-          <w:rFonts w:hint="eastAsia" w:ascii="楷体_GB2312" w:eastAsia="楷体_GB2312"/>
-          <w:sz w:val="22"/>
-          <w:szCs w:val="22"/>
-        </w:rPr>
-      </w:pPr>
-    </w:p>
-    <w:p>
-      <w:pPr>
-        <w:keepNext w:val="0"/>
-        <w:keepLines w:val="0"/>
-        <w:pageBreakBefore w:val="0"/>
-        <w:widowControl w:val="0"/>
-        <w:numPr>
-          <w:numId w:val="0"/>
-        </w:numPr>
-        <w:kinsoku/>
-        <w:wordWrap/>
-        <w:overflowPunct/>
-        <w:topLinePunct w:val="0"/>
-        <w:autoSpaceDE/>
-        <w:autoSpaceDN/>
-        <w:bidi w:val="0"/>
-        <w:adjustRightInd/>
-        <w:snapToGrid/>
-        <w:spacing w:before="235" w:beforeLines="75" w:after="235" w:afterLines="75"/>
-        <w:textAlignment w:val="auto"/>
-        <w:rPr>
-          <w:rFonts w:hint="eastAsia" w:ascii="楷体_GB2312" w:eastAsia="楷体_GB2312"/>
-          <w:sz w:val="22"/>
-          <w:szCs w:val="22"/>
-        </w:rPr>
-      </w:pPr>
-    </w:p>
-    <w:p>
-      <w:pPr>
-        <w:keepNext w:val="0"/>
-        <w:keepLines w:val="0"/>
-        <w:pageBreakBefore w:val="0"/>
-        <w:widowControl w:val="0"/>
-        <w:numPr>
-          <w:numId w:val="0"/>
-        </w:numPr>
-        <w:kinsoku/>
-        <w:wordWrap/>
-        <w:overflowPunct/>
-        <w:topLinePunct w:val="0"/>
-        <w:autoSpaceDE/>
-        <w:autoSpaceDN/>
-        <w:bidi w:val="0"/>
-        <w:adjustRightInd/>
-        <w:snapToGrid/>
-        <w:spacing w:before="235" w:beforeLines="75" w:after="235" w:afterLines="75"/>
-        <w:textAlignment w:val="auto"/>
-        <w:rPr>
-          <w:rFonts w:hint="eastAsia" w:ascii="楷体_GB2312" w:eastAsia="楷体_GB2312"/>
-          <w:sz w:val="22"/>
-          <w:szCs w:val="22"/>
-        </w:rPr>
-      </w:pPr>
-    </w:p>
-    <w:p>
-      <w:pPr>
-        <w:keepNext w:val="0"/>
-        <w:keepLines w:val="0"/>
-        <w:pageBreakBefore w:val="0"/>
-        <w:widowControl w:val="0"/>
-        <w:numPr>
-          <w:numId w:val="0"/>
-        </w:numPr>
-        <w:kinsoku/>
-        <w:wordWrap/>
-        <w:overflowPunct/>
-        <w:topLinePunct w:val="0"/>
-        <w:autoSpaceDE/>
-        <w:autoSpaceDN/>
-        <w:bidi w:val="0"/>
-        <w:adjustRightInd/>
-        <w:snapToGrid/>
-        <w:spacing w:before="235" w:beforeLines="75" w:after="235" w:afterLines="75"/>
-        <w:textAlignment w:val="auto"/>
-        <w:rPr>
-          <w:rFonts w:hint="eastAsia" w:ascii="楷体_GB2312" w:eastAsia="楷体_GB2312"/>
-          <w:sz w:val="22"/>
-          <w:szCs w:val="22"/>
-        </w:rPr>
-      </w:pPr>
-    </w:p>
-    <w:p>
-      <w:pPr>
-        <w:keepNext w:val="0"/>
-        <w:keepLines w:val="0"/>
-        <w:pageBreakBefore w:val="0"/>
-        <w:widowControl w:val="0"/>
-        <w:numPr>
-          <w:numId w:val="0"/>
-        </w:numPr>
-        <w:kinsoku/>
-        <w:wordWrap/>
-        <w:overflowPunct/>
-        <w:topLinePunct w:val="0"/>
-        <w:autoSpaceDE/>
-        <w:autoSpaceDN/>
-        <w:bidi w:val="0"/>
-        <w:adjustRightInd/>
-        <w:snapToGrid/>
-        <w:spacing w:before="235" w:beforeLines="75" w:after="235" w:afterLines="75"/>
-        <w:textAlignment w:val="auto"/>
-        <w:rPr>
-          <w:rFonts w:hint="eastAsia" w:ascii="楷体_GB2312" w:eastAsia="楷体_GB2312"/>
-          <w:sz w:val="22"/>
-          <w:szCs w:val="22"/>
-        </w:rPr>
-      </w:pPr>
-    </w:p>
-    <w:p>
-      <w:pPr>
-        <w:keepNext w:val="0"/>
-        <w:keepLines w:val="0"/>
-        <w:pageBreakBefore w:val="0"/>
-        <w:widowControl w:val="0"/>
-        <w:numPr>
-          <w:numId w:val="0"/>
-        </w:numPr>
-        <w:kinsoku/>
-        <w:wordWrap/>
-        <w:overflowPunct/>
-        <w:topLinePunct w:val="0"/>
-        <w:autoSpaceDE/>
-        <w:autoSpaceDN/>
-        <w:bidi w:val="0"/>
-        <w:adjustRightInd/>
-        <w:snapToGrid/>
-        <w:spacing w:before="235" w:beforeLines="75" w:after="235" w:afterLines="75"/>
-        <w:textAlignment w:val="auto"/>
-        <w:rPr>
-          <w:rFonts w:hint="eastAsia" w:ascii="楷体_GB2312" w:eastAsia="楷体_GB2312"/>
-          <w:sz w:val="22"/>
-          <w:szCs w:val="22"/>
-        </w:rPr>
-      </w:pPr>
-    </w:p>
-    <w:p>
-      <w:pPr>
-        <w:keepNext w:val="0"/>
-        <w:keepLines w:val="0"/>
-        <w:pageBreakBefore w:val="0"/>
-        <w:widowControl w:val="0"/>
-        <w:numPr>
-          <w:ilvl w:val="1"/>
-          <w:numId w:val="1"/>
-        </w:numPr>
-        <w:kinsoku/>
-        <w:wordWrap/>
-        <w:overflowPunct/>
-        <w:topLinePunct w:val="0"/>
-        <w:autoSpaceDE/>
-        <w:autoSpaceDN/>
-        <w:bidi w:val="0"/>
-        <w:adjustRightInd/>
-        <w:snapToGrid/>
-        <w:spacing w:before="235" w:beforeLines="75" w:after="235" w:afterLines="75"/>
-        <w:ind w:left="992" w:leftChars="0" w:right="210" w:rightChars="100" w:hanging="992" w:firstLineChars="0"/>
-        <w:textAlignment w:val="auto"/>
-        <w:rPr>
-          <w:rFonts w:hint="eastAsia" w:ascii="楷体_GB2312" w:eastAsia="楷体_GB2312"/>
-          <w:b/>
-          <w:sz w:val="24"/>
-        </w:rPr>
-      </w:pPr>
-      <w:r>
-        <w:rPr>
-          <w:rFonts w:hint="eastAsia" w:ascii="楷体_GB2312" w:eastAsia="楷体_GB2312"/>
-          <w:b/>
-          <w:sz w:val="24"/>
-          <w:lang w:val="en-US" w:eastAsia="zh-CN"/>
-        </w:rPr>
-        <w:t>SysLoginController</w:t>
-      </w:r>
-      <w:r>
-        <w:rPr>
-          <w:rFonts w:hint="eastAsia" w:ascii="楷体_GB2312" w:eastAsia="楷体_GB2312"/>
-          <w:b/>
-          <w:sz w:val="24"/>
-        </w:rPr>
-        <w:t>设计说明</w:t>
-      </w:r>
-    </w:p>
-    <w:p>
-      <w:pPr>
-        <w:keepNext w:val="0"/>
-        <w:keepLines w:val="0"/>
-        <w:pageBreakBefore w:val="0"/>
-        <w:widowControl w:val="0"/>
-        <w:numPr>
-          <w:ilvl w:val="2"/>
-          <w:numId w:val="1"/>
-        </w:numPr>
-        <w:kinsoku/>
-        <w:wordWrap/>
-        <w:overflowPunct/>
-        <w:topLinePunct w:val="0"/>
-        <w:autoSpaceDE/>
-        <w:autoSpaceDN/>
-        <w:bidi w:val="0"/>
-        <w:adjustRightInd/>
-        <w:snapToGrid/>
-        <w:spacing w:before="235" w:beforeLines="75" w:after="235" w:afterLines="75"/>
-        <w:ind w:left="1418" w:leftChars="0" w:hanging="1339" w:firstLineChars="0"/>
-        <w:textAlignment w:val="auto"/>
-        <w:rPr>
-          <w:rFonts w:hint="eastAsia" w:ascii="楷体_GB2312" w:eastAsia="楷体_GB2312"/>
-          <w:sz w:val="24"/>
-        </w:rPr>
-      </w:pPr>
-      <w:r>
-        <w:rPr>
-          <w:rFonts w:hint="eastAsia" w:ascii="楷体_GB2312" w:eastAsia="楷体_GB2312"/>
-          <w:sz w:val="24"/>
-        </w:rPr>
-        <w:t>程序描述</w:t>
-      </w:r>
-    </w:p>
-    <w:p>
-      <w:pPr>
-        <w:keepNext w:val="0"/>
-        <w:keepLines w:val="0"/>
-        <w:pageBreakBefore w:val="0"/>
-        <w:widowControl w:val="0"/>
-        <w:numPr>
-          <w:ilvl w:val="2"/>
-          <w:numId w:val="1"/>
-        </w:numPr>
-        <w:kinsoku/>
-        <w:wordWrap/>
-        <w:overflowPunct/>
-        <w:topLinePunct w:val="0"/>
-        <w:autoSpaceDE/>
-        <w:autoSpaceDN/>
-        <w:bidi w:val="0"/>
-        <w:adjustRightInd/>
-        <w:snapToGrid/>
-        <w:spacing w:before="235" w:beforeLines="75" w:after="235" w:afterLines="75"/>
-        <w:ind w:left="1418" w:leftChars="0" w:hanging="1339" w:firstLineChars="0"/>
-        <w:textAlignment w:val="auto"/>
-        <w:rPr>
-          <w:rFonts w:hint="eastAsia" w:ascii="楷体_GB2312" w:eastAsia="楷体_GB2312"/>
-          <w:sz w:val="24"/>
-        </w:rPr>
-      </w:pPr>
-      <w:r>
-        <w:rPr>
-          <w:rFonts w:hint="eastAsia" w:ascii="楷体_GB2312" w:eastAsia="楷体_GB2312"/>
-          <w:sz w:val="24"/>
-        </w:rPr>
-        <w:t>功能</w:t>
-      </w:r>
-    </w:p>
-    <w:p>
-      <w:pPr>
-        <w:keepNext w:val="0"/>
-        <w:keepLines w:val="0"/>
-        <w:pageBreakBefore w:val="0"/>
-        <w:widowControl w:val="0"/>
-        <w:numPr>
-          <w:ilvl w:val="2"/>
-          <w:numId w:val="1"/>
-        </w:numPr>
-        <w:kinsoku/>
-        <w:wordWrap/>
-        <w:overflowPunct/>
-        <w:topLinePunct w:val="0"/>
-        <w:autoSpaceDE/>
-        <w:autoSpaceDN/>
-        <w:bidi w:val="0"/>
-        <w:adjustRightInd/>
-        <w:snapToGrid/>
-        <w:spacing w:before="235" w:beforeLines="75" w:after="235" w:afterLines="75"/>
-        <w:ind w:left="1418" w:leftChars="0" w:hanging="1339" w:firstLineChars="0"/>
-        <w:textAlignment w:val="auto"/>
-        <w:rPr>
-          <w:rFonts w:hint="eastAsia" w:ascii="楷体_GB2312" w:eastAsia="楷体_GB2312"/>
-          <w:sz w:val="24"/>
-        </w:rPr>
-      </w:pPr>
-      <w:r>
-        <w:rPr>
-          <w:rFonts w:hint="eastAsia" w:ascii="楷体_GB2312" w:eastAsia="楷体_GB2312"/>
-          <w:sz w:val="24"/>
-        </w:rPr>
-        <w:t>输入项（输入接口）</w:t>
-      </w:r>
-    </w:p>
-    <w:p>
-      <w:pPr>
-        <w:keepNext w:val="0"/>
-        <w:keepLines w:val="0"/>
-        <w:pageBreakBefore w:val="0"/>
-        <w:widowControl w:val="0"/>
-        <w:numPr>
-          <w:ilvl w:val="2"/>
-          <w:numId w:val="1"/>
-        </w:numPr>
-        <w:kinsoku/>
-        <w:wordWrap/>
-        <w:overflowPunct/>
-        <w:topLinePunct w:val="0"/>
-        <w:autoSpaceDE/>
-        <w:autoSpaceDN/>
-        <w:bidi w:val="0"/>
-        <w:adjustRightInd/>
-        <w:snapToGrid/>
-        <w:spacing w:before="235" w:beforeLines="75" w:after="235" w:afterLines="75"/>
-        <w:ind w:left="1418" w:leftChars="0" w:hanging="1339" w:firstLineChars="0"/>
-        <w:textAlignment w:val="auto"/>
-        <w:rPr>
-          <w:rFonts w:hint="eastAsia" w:ascii="楷体_GB2312" w:eastAsia="楷体_GB2312"/>
-          <w:sz w:val="24"/>
-        </w:rPr>
-      </w:pPr>
-      <w:r>
-        <w:rPr>
-          <w:rFonts w:hint="eastAsia" w:ascii="楷体_GB2312" w:eastAsia="楷体_GB2312"/>
-          <w:sz w:val="24"/>
-        </w:rPr>
-        <w:t>输出项（输出接口）</w:t>
-      </w:r>
-    </w:p>
-    <w:p>
-      <w:pPr>
-        <w:keepNext w:val="0"/>
-        <w:keepLines w:val="0"/>
-        <w:pageBreakBefore w:val="0"/>
-        <w:widowControl w:val="0"/>
-        <w:numPr>
-          <w:ilvl w:val="2"/>
-          <w:numId w:val="1"/>
-        </w:numPr>
-        <w:kinsoku/>
-        <w:wordWrap/>
-        <w:overflowPunct/>
-        <w:topLinePunct w:val="0"/>
-        <w:autoSpaceDE/>
-        <w:autoSpaceDN/>
-        <w:bidi w:val="0"/>
-        <w:adjustRightInd/>
-        <w:snapToGrid/>
-        <w:spacing w:before="235" w:beforeLines="75" w:after="235" w:afterLines="75"/>
-        <w:ind w:left="1418" w:leftChars="0" w:hanging="1339" w:firstLineChars="0"/>
-        <w:textAlignment w:val="auto"/>
-        <w:rPr>
-          <w:rFonts w:hint="eastAsia" w:ascii="楷体_GB2312" w:eastAsia="楷体_GB2312"/>
-          <w:sz w:val="24"/>
-        </w:rPr>
-      </w:pPr>
-      <w:r>
-        <w:rPr>
-          <w:rFonts w:hint="eastAsia" w:ascii="楷体_GB2312" w:eastAsia="楷体_GB2312"/>
-          <w:sz w:val="24"/>
-        </w:rPr>
-        <w:t>属性详细描述</w:t>
-      </w:r>
-    </w:p>
-    <w:p>
-      <w:pPr>
-        <w:keepNext w:val="0"/>
-        <w:keepLines w:val="0"/>
-        <w:pageBreakBefore w:val="0"/>
-        <w:widowControl w:val="0"/>
-        <w:numPr>
-          <w:ilvl w:val="2"/>
-          <w:numId w:val="1"/>
-        </w:numPr>
-        <w:kinsoku/>
-        <w:wordWrap/>
-        <w:overflowPunct/>
-        <w:topLinePunct w:val="0"/>
-        <w:autoSpaceDE/>
-        <w:autoSpaceDN/>
-        <w:bidi w:val="0"/>
-        <w:adjustRightInd/>
-        <w:snapToGrid/>
-        <w:spacing w:before="235" w:beforeLines="75" w:after="235" w:afterLines="75"/>
-        <w:ind w:left="1418" w:leftChars="0" w:hanging="1339" w:firstLineChars="0"/>
-        <w:textAlignment w:val="auto"/>
-        <w:rPr>
-          <w:rFonts w:hint="eastAsia" w:ascii="楷体_GB2312" w:eastAsia="楷体_GB2312"/>
-          <w:sz w:val="24"/>
-        </w:rPr>
-      </w:pPr>
-      <w:r>
-        <w:rPr>
-          <w:rFonts w:hint="eastAsia" w:ascii="楷体_GB2312" w:eastAsia="楷体_GB2312"/>
-          <w:sz w:val="24"/>
-        </w:rPr>
-        <w:t>方法详细描述及实现流程</w:t>
-      </w:r>
-    </w:p>
-    <w:p>
-      <w:pPr>
-        <w:keepNext w:val="0"/>
-        <w:keepLines w:val="0"/>
-        <w:pageBreakBefore w:val="0"/>
-        <w:widowControl w:val="0"/>
-        <w:numPr>
-          <w:ilvl w:val="2"/>
-          <w:numId w:val="1"/>
-        </w:numPr>
-        <w:kinsoku/>
-        <w:wordWrap/>
-        <w:overflowPunct/>
-        <w:topLinePunct w:val="0"/>
-        <w:autoSpaceDE/>
-        <w:autoSpaceDN/>
-        <w:bidi w:val="0"/>
-        <w:adjustRightInd/>
-        <w:snapToGrid/>
-        <w:spacing w:before="235" w:beforeLines="75" w:after="235" w:afterLines="75"/>
-        <w:ind w:left="1418" w:leftChars="0" w:hanging="1339" w:firstLineChars="0"/>
-        <w:textAlignment w:val="auto"/>
-        <w:rPr>
-          <w:rFonts w:hint="eastAsia" w:ascii="楷体_GB2312" w:eastAsia="楷体_GB2312"/>
-          <w:sz w:val="24"/>
-        </w:rPr>
-      </w:pPr>
-      <w:r>
-        <w:rPr>
-          <w:rFonts w:hint="eastAsia" w:ascii="楷体_GB2312" w:eastAsia="楷体_GB2312"/>
-          <w:sz w:val="24"/>
-        </w:rPr>
-        <w:t>限制条件及出错处理</w:t>
-      </w:r>
-    </w:p>
-    <w:p>
-      <w:pPr>
-        <w:keepNext w:val="0"/>
-        <w:keepLines w:val="0"/>
-        <w:pageBreakBefore w:val="0"/>
-        <w:widowControl w:val="0"/>
-        <w:numPr>
-          <w:ilvl w:val="1"/>
-          <w:numId w:val="1"/>
-        </w:numPr>
-        <w:kinsoku/>
-        <w:wordWrap/>
-        <w:overflowPunct/>
-        <w:topLinePunct w:val="0"/>
-        <w:autoSpaceDE/>
-        <w:autoSpaceDN/>
-        <w:bidi w:val="0"/>
-        <w:adjustRightInd/>
-        <w:snapToGrid/>
-        <w:spacing w:before="235" w:beforeLines="75" w:after="235" w:afterLines="75"/>
-        <w:ind w:left="992" w:leftChars="0" w:right="210" w:rightChars="100" w:hanging="992" w:firstLineChars="0"/>
-        <w:textAlignment w:val="auto"/>
-        <w:rPr>
-          <w:rFonts w:hint="eastAsia" w:ascii="楷体_GB2312" w:eastAsia="楷体_GB2312"/>
-          <w:b/>
-          <w:sz w:val="24"/>
-        </w:rPr>
-      </w:pPr>
-      <w:r>
-        <w:rPr>
-          <w:rFonts w:hint="eastAsia" w:ascii="楷体_GB2312" w:eastAsia="楷体_GB2312"/>
-          <w:b/>
-          <w:sz w:val="24"/>
-          <w:lang w:val="en-US" w:eastAsia="zh-CN"/>
-        </w:rPr>
-        <w:t>SysProfileController</w:t>
-      </w:r>
-      <w:r>
-        <w:rPr>
-          <w:rFonts w:hint="eastAsia" w:ascii="楷体_GB2312" w:eastAsia="楷体_GB2312"/>
-          <w:b/>
-          <w:sz w:val="24"/>
-        </w:rPr>
-        <w:t>设计说明</w:t>
-      </w:r>
-    </w:p>
-    <w:p>
-      <w:pPr>
-        <w:keepNext w:val="0"/>
-        <w:keepLines w:val="0"/>
-        <w:pageBreakBefore w:val="0"/>
-        <w:widowControl w:val="0"/>
-        <w:numPr>
-          <w:ilvl w:val="2"/>
-          <w:numId w:val="1"/>
-        </w:numPr>
-        <w:kinsoku/>
-        <w:wordWrap/>
-        <w:overflowPunct/>
-        <w:topLinePunct w:val="0"/>
-        <w:autoSpaceDE/>
-        <w:autoSpaceDN/>
-        <w:bidi w:val="0"/>
-        <w:adjustRightInd/>
-        <w:snapToGrid/>
-        <w:spacing w:before="235" w:beforeLines="75" w:after="235" w:afterLines="75"/>
-        <w:ind w:left="1418" w:leftChars="0" w:hanging="1339" w:firstLineChars="0"/>
-        <w:textAlignment w:val="auto"/>
-        <w:rPr>
-          <w:rFonts w:hint="eastAsia" w:ascii="楷体_GB2312" w:eastAsia="楷体_GB2312"/>
-          <w:sz w:val="24"/>
-        </w:rPr>
-      </w:pPr>
-      <w:r>
-        <w:rPr>
-          <w:rFonts w:hint="eastAsia" w:ascii="楷体_GB2312" w:eastAsia="楷体_GB2312"/>
-          <w:sz w:val="24"/>
-        </w:rPr>
-        <w:t>程序描述</w:t>
-      </w:r>
-    </w:p>
-    <w:p>
-      <w:pPr>
-        <w:keepNext w:val="0"/>
-        <w:keepLines w:val="0"/>
-        <w:pageBreakBefore w:val="0"/>
-        <w:widowControl w:val="0"/>
-        <w:numPr>
-          <w:ilvl w:val="2"/>
-          <w:numId w:val="1"/>
-        </w:numPr>
-        <w:kinsoku/>
-        <w:wordWrap/>
-        <w:overflowPunct/>
-        <w:topLinePunct w:val="0"/>
-        <w:autoSpaceDE/>
-        <w:autoSpaceDN/>
-        <w:bidi w:val="0"/>
-        <w:adjustRightInd/>
-        <w:snapToGrid/>
-        <w:spacing w:before="235" w:beforeLines="75" w:after="235" w:afterLines="75"/>
-        <w:ind w:left="1418" w:leftChars="0" w:hanging="1339" w:firstLineChars="0"/>
-        <w:textAlignment w:val="auto"/>
-        <w:rPr>
-          <w:rFonts w:hint="eastAsia" w:ascii="楷体_GB2312" w:eastAsia="楷体_GB2312"/>
-          <w:sz w:val="24"/>
-        </w:rPr>
-      </w:pPr>
-      <w:r>
-        <w:rPr>
-          <w:rFonts w:hint="eastAsia" w:ascii="楷体_GB2312" w:eastAsia="楷体_GB2312"/>
-          <w:sz w:val="24"/>
-        </w:rPr>
-        <w:t>功能</w:t>
-      </w:r>
-    </w:p>
-    <w:p>
-      <w:pPr>
-        <w:keepNext w:val="0"/>
-        <w:keepLines w:val="0"/>
-        <w:pageBreakBefore w:val="0"/>
-        <w:widowControl w:val="0"/>
-        <w:numPr>
-          <w:ilvl w:val="2"/>
-          <w:numId w:val="1"/>
-        </w:numPr>
-        <w:kinsoku/>
-        <w:wordWrap/>
-        <w:overflowPunct/>
-        <w:topLinePunct w:val="0"/>
-        <w:autoSpaceDE/>
-        <w:autoSpaceDN/>
-        <w:bidi w:val="0"/>
-        <w:adjustRightInd/>
-        <w:snapToGrid/>
-        <w:spacing w:before="235" w:beforeLines="75" w:after="235" w:afterLines="75"/>
-        <w:ind w:left="1418" w:leftChars="0" w:hanging="1339" w:firstLineChars="0"/>
-        <w:textAlignment w:val="auto"/>
-        <w:rPr>
-          <w:rFonts w:hint="eastAsia" w:ascii="楷体_GB2312" w:eastAsia="楷体_GB2312"/>
-          <w:sz w:val="24"/>
-        </w:rPr>
-      </w:pPr>
-      <w:r>
-        <w:rPr>
-          <w:rFonts w:hint="eastAsia" w:ascii="楷体_GB2312" w:eastAsia="楷体_GB2312"/>
-          <w:sz w:val="24"/>
-        </w:rPr>
-        <w:t>输入项（输入接口）</w:t>
-      </w:r>
-    </w:p>
-    <w:p>
-      <w:pPr>
-        <w:keepNext w:val="0"/>
-        <w:keepLines w:val="0"/>
-        <w:pageBreakBefore w:val="0"/>
-        <w:widowControl w:val="0"/>
-        <w:numPr>
-          <w:ilvl w:val="2"/>
-          <w:numId w:val="1"/>
-        </w:numPr>
-        <w:kinsoku/>
-        <w:wordWrap/>
-        <w:overflowPunct/>
-        <w:topLinePunct w:val="0"/>
-        <w:autoSpaceDE/>
-        <w:autoSpaceDN/>
-        <w:bidi w:val="0"/>
-        <w:adjustRightInd/>
-        <w:snapToGrid/>
-        <w:spacing w:before="235" w:beforeLines="75" w:after="235" w:afterLines="75"/>
-        <w:ind w:left="1418" w:leftChars="0" w:hanging="1339" w:firstLineChars="0"/>
-        <w:textAlignment w:val="auto"/>
-        <w:rPr>
-          <w:rFonts w:hint="eastAsia" w:ascii="楷体_GB2312" w:eastAsia="楷体_GB2312"/>
-          <w:sz w:val="24"/>
-        </w:rPr>
-      </w:pPr>
-      <w:r>
-        <w:rPr>
-          <w:rFonts w:hint="eastAsia" w:ascii="楷体_GB2312" w:eastAsia="楷体_GB2312"/>
-          <w:sz w:val="24"/>
-        </w:rPr>
-        <w:t>输出项（输出接口）</w:t>
-      </w:r>
-    </w:p>
-    <w:p>
-      <w:pPr>
-        <w:keepNext w:val="0"/>
-        <w:keepLines w:val="0"/>
-        <w:pageBreakBefore w:val="0"/>
-        <w:widowControl w:val="0"/>
-        <w:numPr>
-          <w:ilvl w:val="2"/>
-          <w:numId w:val="1"/>
-        </w:numPr>
-        <w:kinsoku/>
-        <w:wordWrap/>
-        <w:overflowPunct/>
-        <w:topLinePunct w:val="0"/>
-        <w:autoSpaceDE/>
-        <w:autoSpaceDN/>
-        <w:bidi w:val="0"/>
-        <w:adjustRightInd/>
-        <w:snapToGrid/>
-        <w:spacing w:before="235" w:beforeLines="75" w:after="235" w:afterLines="75"/>
-        <w:ind w:left="1418" w:leftChars="0" w:hanging="1339" w:firstLineChars="0"/>
-        <w:textAlignment w:val="auto"/>
-        <w:rPr>
-          <w:rFonts w:hint="eastAsia" w:ascii="楷体_GB2312" w:eastAsia="楷体_GB2312"/>
-          <w:sz w:val="24"/>
-        </w:rPr>
-      </w:pPr>
-      <w:r>
-        <w:rPr>
-          <w:rFonts w:hint="eastAsia" w:ascii="楷体_GB2312" w:eastAsia="楷体_GB2312"/>
-          <w:sz w:val="24"/>
-        </w:rPr>
-        <w:t>属性详细描述</w:t>
-      </w:r>
-    </w:p>
-    <w:p>
-      <w:pPr>
-        <w:keepNext w:val="0"/>
-        <w:keepLines w:val="0"/>
-        <w:pageBreakBefore w:val="0"/>
-        <w:widowControl w:val="0"/>
-        <w:numPr>
-          <w:ilvl w:val="2"/>
-          <w:numId w:val="1"/>
-        </w:numPr>
-        <w:kinsoku/>
-        <w:wordWrap/>
-        <w:overflowPunct/>
-        <w:topLinePunct w:val="0"/>
-        <w:autoSpaceDE/>
-        <w:autoSpaceDN/>
-        <w:bidi w:val="0"/>
-        <w:adjustRightInd/>
-        <w:snapToGrid/>
-        <w:spacing w:before="235" w:beforeLines="75" w:after="235" w:afterLines="75"/>
-        <w:ind w:left="1418" w:leftChars="0" w:hanging="1339" w:firstLineChars="0"/>
-        <w:textAlignment w:val="auto"/>
-        <w:rPr>
-          <w:rFonts w:hint="eastAsia" w:ascii="楷体_GB2312" w:eastAsia="楷体_GB2312"/>
-          <w:sz w:val="24"/>
-        </w:rPr>
-      </w:pPr>
-      <w:r>
-        <w:rPr>
-          <w:rFonts w:hint="eastAsia" w:ascii="楷体_GB2312" w:eastAsia="楷体_GB2312"/>
-          <w:sz w:val="24"/>
-        </w:rPr>
-        <w:t>方法详细描述及实现流程</w:t>
-      </w:r>
-    </w:p>
-    <w:p>
-      <w:pPr>
-        <w:keepNext w:val="0"/>
-        <w:keepLines w:val="0"/>
-        <w:pageBreakBefore w:val="0"/>
-        <w:widowControl w:val="0"/>
-        <w:numPr>
-          <w:ilvl w:val="2"/>
-          <w:numId w:val="1"/>
-        </w:numPr>
-        <w:kinsoku/>
-        <w:wordWrap/>
-        <w:overflowPunct/>
-        <w:topLinePunct w:val="0"/>
-        <w:autoSpaceDE/>
-        <w:autoSpaceDN/>
-        <w:bidi w:val="0"/>
-        <w:adjustRightInd/>
-        <w:snapToGrid/>
-        <w:spacing w:before="235" w:beforeLines="75" w:after="235" w:afterLines="75"/>
-        <w:ind w:left="1418" w:leftChars="0" w:hanging="1339" w:firstLineChars="0"/>
-        <w:textAlignment w:val="auto"/>
-        <w:rPr>
-          <w:rFonts w:hint="eastAsia" w:ascii="楷体_GB2312" w:eastAsia="楷体_GB2312"/>
-          <w:sz w:val="24"/>
-        </w:rPr>
-      </w:pPr>
-      <w:r>
-        <w:rPr>
-          <w:rFonts w:hint="eastAsia" w:ascii="楷体_GB2312" w:eastAsia="楷体_GB2312"/>
-          <w:sz w:val="24"/>
-        </w:rPr>
-        <w:t>限制条件及出错处理</w:t>
-      </w:r>
     </w:p>
     <w:p>
       <w:pPr>
@@ -16894,7 +16905,7 @@
     <w:lsdException w:unhideWhenUsed="0" w:uiPriority="0" w:semiHidden="0" w:name="HTML Sample"/>
     <w:lsdException w:unhideWhenUsed="0" w:uiPriority="0" w:semiHidden="0" w:name="HTML Typewriter"/>
     <w:lsdException w:unhideWhenUsed="0" w:uiPriority="0" w:semiHidden="0" w:name="HTML Variable"/>
-    <w:lsdException w:unhideWhenUsed="0" w:uiPriority="0" w:name="Normal Table"/>
+    <w:lsdException w:qFormat="1" w:unhideWhenUsed="0" w:uiPriority="0" w:name="Normal Table"/>
     <w:lsdException w:unhideWhenUsed="0" w:uiPriority="0" w:semiHidden="0" w:name="annotation subject"/>
     <w:lsdException w:unhideWhenUsed="0" w:uiPriority="0" w:semiHidden="0" w:name="Table Simple 1"/>
     <w:lsdException w:unhideWhenUsed="0" w:uiPriority="0" w:semiHidden="0" w:name="Table Simple 2"/>
@@ -17064,6 +17075,7 @@
   <w:style w:type="table" w:default="1" w:styleId="3">
     <w:name w:val="Normal Table"/>
     <w:semiHidden/>
+    <w:qFormat/>
     <w:uiPriority w:val="0"/>
     <w:tblPr>
       <w:tblCellMar>
